--- a/docs/Transition_Bochkarev_Dopira_Ilyanov_Pavlov.docx
+++ b/docs/Transition_Bochkarev_Dopira_Ilyanov_Pavlov.docx
@@ -425,7 +425,7 @@
         <w:tblStyle w:val="af9"/>
         <w:tblW w:w="9590" w:type="dxa"/>
         <w:jc w:val="left"/>
-        <w:tblInd w:w="40" w:type="dxa"/>
+        <w:tblInd w:w="33" w:type="dxa"/>
         <w:tblBorders>
           <w:top w:val="single" w:sz="6" w:space="0" w:color="000001"/>
           <w:left w:val="single" w:sz="6" w:space="0" w:color="000001"/>
@@ -436,7 +436,7 @@
         </w:tblBorders>
         <w:tblCellMar>
           <w:top w:w="0" w:type="dxa"/>
-          <w:left w:w="3" w:type="dxa"/>
+          <w:left w:w="-4" w:type="dxa"/>
           <w:bottom w:w="0" w:type="dxa"/>
           <w:right w:w="108" w:type="dxa"/>
         </w:tblCellMar>
@@ -463,7 +463,7 @@
             </w:tcBorders>
             <w:shd w:fill="auto" w:val="clear"/>
             <w:tcMar>
-              <w:left w:w="3" w:type="dxa"/>
+              <w:left w:w="-4" w:type="dxa"/>
             </w:tcMar>
           </w:tcPr>
           <w:p>
@@ -500,7 +500,7 @@
             </w:tcBorders>
             <w:shd w:fill="auto" w:val="clear"/>
             <w:tcMar>
-              <w:left w:w="3" w:type="dxa"/>
+              <w:left w:w="-4" w:type="dxa"/>
             </w:tcMar>
           </w:tcPr>
           <w:p>
@@ -537,7 +537,7 @@
             </w:tcBorders>
             <w:shd w:fill="auto" w:val="clear"/>
             <w:tcMar>
-              <w:left w:w="3" w:type="dxa"/>
+              <w:left w:w="-4" w:type="dxa"/>
             </w:tcMar>
           </w:tcPr>
           <w:p>
@@ -574,7 +574,7 @@
             </w:tcBorders>
             <w:shd w:fill="auto" w:val="clear"/>
             <w:tcMar>
-              <w:left w:w="3" w:type="dxa"/>
+              <w:left w:w="-4" w:type="dxa"/>
             </w:tcMar>
           </w:tcPr>
           <w:p>
@@ -614,7 +614,7 @@
             </w:tcBorders>
             <w:shd w:fill="auto" w:val="clear"/>
             <w:tcMar>
-              <w:left w:w="3" w:type="dxa"/>
+              <w:left w:w="-4" w:type="dxa"/>
             </w:tcMar>
           </w:tcPr>
           <w:p>
@@ -650,7 +650,7 @@
             </w:tcBorders>
             <w:shd w:fill="auto" w:val="clear"/>
             <w:tcMar>
-              <w:left w:w="3" w:type="dxa"/>
+              <w:left w:w="-4" w:type="dxa"/>
             </w:tcMar>
           </w:tcPr>
           <w:p>
@@ -686,7 +686,7 @@
             </w:tcBorders>
             <w:shd w:fill="auto" w:val="clear"/>
             <w:tcMar>
-              <w:left w:w="3" w:type="dxa"/>
+              <w:left w:w="-4" w:type="dxa"/>
             </w:tcMar>
           </w:tcPr>
           <w:p>
@@ -722,7 +722,7 @@
             </w:tcBorders>
             <w:shd w:fill="auto" w:val="clear"/>
             <w:tcMar>
-              <w:left w:w="3" w:type="dxa"/>
+              <w:left w:w="-4" w:type="dxa"/>
             </w:tcMar>
           </w:tcPr>
           <w:p>
@@ -955,7 +955,7 @@
         <w:tblStyle w:val="afa"/>
         <w:tblW w:w="9698" w:type="dxa"/>
         <w:jc w:val="left"/>
-        <w:tblInd w:w="26" w:type="dxa"/>
+        <w:tblInd w:w="21" w:type="dxa"/>
         <w:tblBorders>
           <w:top w:val="single" w:sz="4" w:space="0" w:color="000001"/>
           <w:left w:val="single" w:sz="4" w:space="0" w:color="000001"/>
@@ -966,7 +966,7 @@
         </w:tblBorders>
         <w:tblCellMar>
           <w:top w:w="0" w:type="dxa"/>
-          <w:left w:w="43" w:type="dxa"/>
+          <w:left w:w="38" w:type="dxa"/>
           <w:bottom w:w="0" w:type="dxa"/>
           <w:right w:w="108" w:type="dxa"/>
         </w:tblCellMar>
@@ -993,7 +993,7 @@
             </w:tcBorders>
             <w:shd w:fill="auto" w:val="clear"/>
             <w:tcMar>
-              <w:left w:w="43" w:type="dxa"/>
+              <w:left w:w="38" w:type="dxa"/>
             </w:tcMar>
           </w:tcPr>
           <w:p>
@@ -1032,7 +1032,7 @@
             </w:tcBorders>
             <w:shd w:fill="auto" w:val="clear"/>
             <w:tcMar>
-              <w:left w:w="43" w:type="dxa"/>
+              <w:left w:w="38" w:type="dxa"/>
             </w:tcMar>
           </w:tcPr>
           <w:p>
@@ -1071,7 +1071,7 @@
             </w:tcBorders>
             <w:shd w:fill="auto" w:val="clear"/>
             <w:tcMar>
-              <w:left w:w="43" w:type="dxa"/>
+              <w:left w:w="38" w:type="dxa"/>
             </w:tcMar>
           </w:tcPr>
           <w:p>
@@ -1110,7 +1110,7 @@
             </w:tcBorders>
             <w:shd w:fill="auto" w:val="clear"/>
             <w:tcMar>
-              <w:left w:w="43" w:type="dxa"/>
+              <w:left w:w="38" w:type="dxa"/>
             </w:tcMar>
           </w:tcPr>
           <w:p>
@@ -1155,7 +1155,7 @@
             </w:tcBorders>
             <w:shd w:fill="auto" w:val="clear"/>
             <w:tcMar>
-              <w:left w:w="43" w:type="dxa"/>
+              <w:left w:w="38" w:type="dxa"/>
             </w:tcMar>
           </w:tcPr>
           <w:p>
@@ -1194,7 +1194,7 @@
             </w:tcBorders>
             <w:shd w:fill="auto" w:val="clear"/>
             <w:tcMar>
-              <w:left w:w="43" w:type="dxa"/>
+              <w:left w:w="38" w:type="dxa"/>
             </w:tcMar>
           </w:tcPr>
           <w:p>
@@ -1230,7 +1230,7 @@
             </w:tcBorders>
             <w:shd w:fill="auto" w:val="clear"/>
             <w:tcMar>
-              <w:left w:w="43" w:type="dxa"/>
+              <w:left w:w="38" w:type="dxa"/>
             </w:tcMar>
           </w:tcPr>
           <w:p>
@@ -1270,7 +1270,7 @@
             </w:tcBorders>
             <w:shd w:fill="auto" w:val="clear"/>
             <w:tcMar>
-              <w:left w:w="43" w:type="dxa"/>
+              <w:left w:w="38" w:type="dxa"/>
             </w:tcMar>
           </w:tcPr>
           <w:p>
@@ -1312,7 +1312,7 @@
             </w:tcBorders>
             <w:shd w:fill="auto" w:val="clear"/>
             <w:tcMar>
-              <w:left w:w="43" w:type="dxa"/>
+              <w:left w:w="38" w:type="dxa"/>
             </w:tcMar>
           </w:tcPr>
           <w:p>
@@ -1349,7 +1349,7 @@
             </w:tcBorders>
             <w:shd w:fill="auto" w:val="clear"/>
             <w:tcMar>
-              <w:left w:w="43" w:type="dxa"/>
+              <w:left w:w="38" w:type="dxa"/>
             </w:tcMar>
           </w:tcPr>
           <w:p>
@@ -1388,7 +1388,7 @@
             </w:tcBorders>
             <w:shd w:fill="auto" w:val="clear"/>
             <w:tcMar>
-              <w:left w:w="43" w:type="dxa"/>
+              <w:left w:w="38" w:type="dxa"/>
             </w:tcMar>
           </w:tcPr>
           <w:p>
@@ -1424,7 +1424,7 @@
             </w:tcBorders>
             <w:shd w:fill="auto" w:val="clear"/>
             <w:tcMar>
-              <w:left w:w="43" w:type="dxa"/>
+              <w:left w:w="38" w:type="dxa"/>
             </w:tcMar>
           </w:tcPr>
           <w:p>
@@ -1466,7 +1466,7 @@
             </w:tcBorders>
             <w:shd w:fill="auto" w:val="clear"/>
             <w:tcMar>
-              <w:left w:w="43" w:type="dxa"/>
+              <w:left w:w="38" w:type="dxa"/>
             </w:tcMar>
           </w:tcPr>
           <w:p>
@@ -1503,7 +1503,7 @@
             </w:tcBorders>
             <w:shd w:fill="auto" w:val="clear"/>
             <w:tcMar>
-              <w:left w:w="43" w:type="dxa"/>
+              <w:left w:w="38" w:type="dxa"/>
             </w:tcMar>
           </w:tcPr>
           <w:p>
@@ -1542,7 +1542,7 @@
             </w:tcBorders>
             <w:shd w:fill="auto" w:val="clear"/>
             <w:tcMar>
-              <w:left w:w="43" w:type="dxa"/>
+              <w:left w:w="38" w:type="dxa"/>
             </w:tcMar>
           </w:tcPr>
           <w:p>
@@ -1578,7 +1578,7 @@
             </w:tcBorders>
             <w:shd w:fill="auto" w:val="clear"/>
             <w:tcMar>
-              <w:left w:w="43" w:type="dxa"/>
+              <w:left w:w="38" w:type="dxa"/>
             </w:tcMar>
           </w:tcPr>
           <w:p>
@@ -1639,7 +1639,7 @@
             </w:tcBorders>
             <w:shd w:fill="auto" w:val="clear"/>
             <w:tcMar>
-              <w:left w:w="43" w:type="dxa"/>
+              <w:left w:w="38" w:type="dxa"/>
             </w:tcMar>
           </w:tcPr>
           <w:p>
@@ -1676,7 +1676,7 @@
             </w:tcBorders>
             <w:shd w:fill="auto" w:val="clear"/>
             <w:tcMar>
-              <w:left w:w="43" w:type="dxa"/>
+              <w:left w:w="38" w:type="dxa"/>
             </w:tcMar>
           </w:tcPr>
           <w:p>
@@ -1737,7 +1737,7 @@
             </w:tcBorders>
             <w:shd w:fill="auto" w:val="clear"/>
             <w:tcMar>
-              <w:left w:w="43" w:type="dxa"/>
+              <w:left w:w="38" w:type="dxa"/>
             </w:tcMar>
           </w:tcPr>
           <w:p>
@@ -1773,7 +1773,7 @@
             </w:tcBorders>
             <w:shd w:fill="auto" w:val="clear"/>
             <w:tcMar>
-              <w:left w:w="43" w:type="dxa"/>
+              <w:left w:w="38" w:type="dxa"/>
             </w:tcMar>
           </w:tcPr>
           <w:p>
@@ -1817,7 +1817,7 @@
             </w:tcBorders>
             <w:shd w:fill="auto" w:val="clear"/>
             <w:tcMar>
-              <w:left w:w="43" w:type="dxa"/>
+              <w:left w:w="38" w:type="dxa"/>
             </w:tcMar>
           </w:tcPr>
           <w:p>
@@ -1854,7 +1854,7 @@
             </w:tcBorders>
             <w:shd w:fill="auto" w:val="clear"/>
             <w:tcMar>
-              <w:left w:w="43" w:type="dxa"/>
+              <w:left w:w="38" w:type="dxa"/>
             </w:tcMar>
           </w:tcPr>
           <w:p>
@@ -1894,7 +1894,7 @@
             </w:tcBorders>
             <w:shd w:fill="auto" w:val="clear"/>
             <w:tcMar>
-              <w:left w:w="43" w:type="dxa"/>
+              <w:left w:w="38" w:type="dxa"/>
             </w:tcMar>
           </w:tcPr>
           <w:p>
@@ -1930,7 +1930,7 @@
             </w:tcBorders>
             <w:shd w:fill="auto" w:val="clear"/>
             <w:tcMar>
-              <w:left w:w="43" w:type="dxa"/>
+              <w:left w:w="38" w:type="dxa"/>
             </w:tcMar>
           </w:tcPr>
           <w:p>
@@ -2054,7 +2054,7 @@
         <w:tblStyle w:val="afa"/>
         <w:tblW w:w="9693" w:type="dxa"/>
         <w:jc w:val="left"/>
-        <w:tblInd w:w="26" w:type="dxa"/>
+        <w:tblInd w:w="21" w:type="dxa"/>
         <w:tblBorders>
           <w:top w:val="single" w:sz="4" w:space="0" w:color="000001"/>
           <w:left w:val="single" w:sz="4" w:space="0" w:color="000001"/>
@@ -2065,7 +2065,7 @@
         </w:tblBorders>
         <w:tblCellMar>
           <w:top w:w="0" w:type="dxa"/>
-          <w:left w:w="43" w:type="dxa"/>
+          <w:left w:w="38" w:type="dxa"/>
           <w:bottom w:w="0" w:type="dxa"/>
           <w:right w:w="108" w:type="dxa"/>
         </w:tblCellMar>
@@ -2073,9 +2073,9 @@
       </w:tblPr>
       <w:tblGrid>
         <w:gridCol w:w="2999"/>
-        <w:gridCol w:w="1934"/>
+        <w:gridCol w:w="1933"/>
         <w:gridCol w:w="2211"/>
-        <w:gridCol w:w="2548"/>
+        <w:gridCol w:w="2549"/>
       </w:tblGrid>
       <w:tr>
         <w:trPr/>
@@ -2092,7 +2092,7 @@
             </w:tcBorders>
             <w:shd w:fill="auto" w:val="clear"/>
             <w:tcMar>
-              <w:left w:w="43" w:type="dxa"/>
+              <w:left w:w="38" w:type="dxa"/>
             </w:tcMar>
           </w:tcPr>
           <w:p>
@@ -2117,7 +2117,7 @@
         </w:tc>
         <w:tc>
           <w:tcPr>
-            <w:tcW w:w="1934" w:type="dxa"/>
+            <w:tcW w:w="1933" w:type="dxa"/>
             <w:tcBorders>
               <w:top w:val="single" w:sz="4" w:space="0" w:color="000001"/>
               <w:left w:val="single" w:sz="4" w:space="0" w:color="000001"/>
@@ -2128,7 +2128,7 @@
             </w:tcBorders>
             <w:shd w:fill="auto" w:val="clear"/>
             <w:tcMar>
-              <w:left w:w="43" w:type="dxa"/>
+              <w:left w:w="38" w:type="dxa"/>
             </w:tcMar>
           </w:tcPr>
           <w:p>
@@ -2164,7 +2164,7 @@
             </w:tcBorders>
             <w:shd w:fill="auto" w:val="clear"/>
             <w:tcMar>
-              <w:left w:w="43" w:type="dxa"/>
+              <w:left w:w="38" w:type="dxa"/>
             </w:tcMar>
           </w:tcPr>
           <w:p>
@@ -2191,7 +2191,7 @@
         </w:tc>
         <w:tc>
           <w:tcPr>
-            <w:tcW w:w="2548" w:type="dxa"/>
+            <w:tcW w:w="2549" w:type="dxa"/>
             <w:tcBorders>
               <w:top w:val="single" w:sz="4" w:space="0" w:color="000001"/>
               <w:left w:val="single" w:sz="4" w:space="0" w:color="000001"/>
@@ -2202,7 +2202,7 @@
             </w:tcBorders>
             <w:shd w:fill="auto" w:val="clear"/>
             <w:tcMar>
-              <w:left w:w="43" w:type="dxa"/>
+              <w:left w:w="38" w:type="dxa"/>
             </w:tcMar>
           </w:tcPr>
           <w:p>
@@ -2243,7 +2243,7 @@
             </w:tcBorders>
             <w:shd w:fill="auto" w:val="clear"/>
             <w:tcMar>
-              <w:left w:w="43" w:type="dxa"/>
+              <w:left w:w="38" w:type="dxa"/>
             </w:tcMar>
           </w:tcPr>
           <w:p>
@@ -2276,7 +2276,7 @@
         </w:tc>
         <w:tc>
           <w:tcPr>
-            <w:tcW w:w="1934" w:type="dxa"/>
+            <w:tcW w:w="1933" w:type="dxa"/>
             <w:tcBorders>
               <w:top w:val="single" w:sz="4" w:space="0" w:color="000001"/>
               <w:left w:val="single" w:sz="4" w:space="0" w:color="000001"/>
@@ -2287,7 +2287,7 @@
             </w:tcBorders>
             <w:shd w:fill="auto" w:val="clear"/>
             <w:tcMar>
-              <w:left w:w="43" w:type="dxa"/>
+              <w:left w:w="38" w:type="dxa"/>
             </w:tcMar>
           </w:tcPr>
           <w:p>
@@ -2331,7 +2331,7 @@
             </w:tcBorders>
             <w:shd w:fill="auto" w:val="clear"/>
             <w:tcMar>
-              <w:left w:w="43" w:type="dxa"/>
+              <w:left w:w="38" w:type="dxa"/>
             </w:tcMar>
           </w:tcPr>
           <w:p>
@@ -2364,7 +2364,7 @@
         </w:tc>
         <w:tc>
           <w:tcPr>
-            <w:tcW w:w="2548" w:type="dxa"/>
+            <w:tcW w:w="2549" w:type="dxa"/>
             <w:tcBorders>
               <w:top w:val="single" w:sz="4" w:space="0" w:color="000001"/>
               <w:left w:val="single" w:sz="4" w:space="0" w:color="000001"/>
@@ -2375,7 +2375,7 @@
             </w:tcBorders>
             <w:shd w:fill="auto" w:val="clear"/>
             <w:tcMar>
-              <w:left w:w="43" w:type="dxa"/>
+              <w:left w:w="38" w:type="dxa"/>
             </w:tcMar>
           </w:tcPr>
           <w:p>
@@ -2424,7 +2424,7 @@
             </w:tcBorders>
             <w:shd w:fill="auto" w:val="clear"/>
             <w:tcMar>
-              <w:left w:w="43" w:type="dxa"/>
+              <w:left w:w="38" w:type="dxa"/>
             </w:tcMar>
           </w:tcPr>
           <w:p>
@@ -2461,7 +2461,7 @@
         </w:tc>
         <w:tc>
           <w:tcPr>
-            <w:tcW w:w="1934" w:type="dxa"/>
+            <w:tcW w:w="1933" w:type="dxa"/>
             <w:tcBorders>
               <w:top w:val="single" w:sz="4" w:space="0" w:color="000001"/>
               <w:left w:val="single" w:sz="4" w:space="0" w:color="000001"/>
@@ -2472,7 +2472,7 @@
             </w:tcBorders>
             <w:shd w:fill="auto" w:val="clear"/>
             <w:tcMar>
-              <w:left w:w="43" w:type="dxa"/>
+              <w:left w:w="38" w:type="dxa"/>
             </w:tcMar>
           </w:tcPr>
           <w:p>
@@ -2516,7 +2516,7 @@
             </w:tcBorders>
             <w:shd w:fill="auto" w:val="clear"/>
             <w:tcMar>
-              <w:left w:w="43" w:type="dxa"/>
+              <w:left w:w="38" w:type="dxa"/>
             </w:tcMar>
           </w:tcPr>
           <w:p>
@@ -2549,7 +2549,7 @@
         </w:tc>
         <w:tc>
           <w:tcPr>
-            <w:tcW w:w="2548" w:type="dxa"/>
+            <w:tcW w:w="2549" w:type="dxa"/>
             <w:tcBorders>
               <w:top w:val="single" w:sz="4" w:space="0" w:color="000001"/>
               <w:left w:val="single" w:sz="4" w:space="0" w:color="000001"/>
@@ -2560,7 +2560,7 @@
             </w:tcBorders>
             <w:shd w:fill="auto" w:val="clear"/>
             <w:tcMar>
-              <w:left w:w="43" w:type="dxa"/>
+              <w:left w:w="38" w:type="dxa"/>
             </w:tcMar>
           </w:tcPr>
           <w:p>
@@ -2676,7 +2676,7 @@
         <w:tblStyle w:val="afa"/>
         <w:tblW w:w="9693" w:type="dxa"/>
         <w:jc w:val="left"/>
-        <w:tblInd w:w="26" w:type="dxa"/>
+        <w:tblInd w:w="21" w:type="dxa"/>
         <w:tblBorders>
           <w:top w:val="single" w:sz="4" w:space="0" w:color="000001"/>
           <w:left w:val="single" w:sz="4" w:space="0" w:color="000001"/>
@@ -2687,7 +2687,7 @@
         </w:tblBorders>
         <w:tblCellMar>
           <w:top w:w="0" w:type="dxa"/>
-          <w:left w:w="43" w:type="dxa"/>
+          <w:left w:w="38" w:type="dxa"/>
           <w:bottom w:w="0" w:type="dxa"/>
           <w:right w:w="108" w:type="dxa"/>
         </w:tblCellMar>
@@ -2695,9 +2695,9 @@
       </w:tblPr>
       <w:tblGrid>
         <w:gridCol w:w="2999"/>
-        <w:gridCol w:w="1934"/>
+        <w:gridCol w:w="1933"/>
         <w:gridCol w:w="2211"/>
-        <w:gridCol w:w="2548"/>
+        <w:gridCol w:w="2549"/>
       </w:tblGrid>
       <w:tr>
         <w:trPr/>
@@ -2714,7 +2714,7 @@
             </w:tcBorders>
             <w:shd w:fill="auto" w:val="clear"/>
             <w:tcMar>
-              <w:left w:w="43" w:type="dxa"/>
+              <w:left w:w="38" w:type="dxa"/>
             </w:tcMar>
           </w:tcPr>
           <w:p>
@@ -2739,7 +2739,7 @@
         </w:tc>
         <w:tc>
           <w:tcPr>
-            <w:tcW w:w="1934" w:type="dxa"/>
+            <w:tcW w:w="1933" w:type="dxa"/>
             <w:tcBorders>
               <w:top w:val="single" w:sz="4" w:space="0" w:color="000001"/>
               <w:left w:val="single" w:sz="4" w:space="0" w:color="000001"/>
@@ -2750,7 +2750,7 @@
             </w:tcBorders>
             <w:shd w:fill="auto" w:val="clear"/>
             <w:tcMar>
-              <w:left w:w="43" w:type="dxa"/>
+              <w:left w:w="38" w:type="dxa"/>
             </w:tcMar>
           </w:tcPr>
           <w:p>
@@ -2786,7 +2786,7 @@
             </w:tcBorders>
             <w:shd w:fill="auto" w:val="clear"/>
             <w:tcMar>
-              <w:left w:w="43" w:type="dxa"/>
+              <w:left w:w="38" w:type="dxa"/>
             </w:tcMar>
           </w:tcPr>
           <w:p>
@@ -2813,7 +2813,7 @@
         </w:tc>
         <w:tc>
           <w:tcPr>
-            <w:tcW w:w="2548" w:type="dxa"/>
+            <w:tcW w:w="2549" w:type="dxa"/>
             <w:tcBorders>
               <w:top w:val="single" w:sz="4" w:space="0" w:color="000001"/>
               <w:left w:val="single" w:sz="4" w:space="0" w:color="000001"/>
@@ -2824,7 +2824,7 @@
             </w:tcBorders>
             <w:shd w:fill="auto" w:val="clear"/>
             <w:tcMar>
-              <w:left w:w="43" w:type="dxa"/>
+              <w:left w:w="38" w:type="dxa"/>
             </w:tcMar>
           </w:tcPr>
           <w:p>
@@ -2865,7 +2865,7 @@
             </w:tcBorders>
             <w:shd w:fill="auto" w:val="clear"/>
             <w:tcMar>
-              <w:left w:w="43" w:type="dxa"/>
+              <w:left w:w="38" w:type="dxa"/>
             </w:tcMar>
           </w:tcPr>
           <w:p>
@@ -2901,7 +2901,7 @@
         </w:tc>
         <w:tc>
           <w:tcPr>
-            <w:tcW w:w="1934" w:type="dxa"/>
+            <w:tcW w:w="1933" w:type="dxa"/>
             <w:tcBorders>
               <w:top w:val="single" w:sz="4" w:space="0" w:color="000001"/>
               <w:left w:val="single" w:sz="4" w:space="0" w:color="000001"/>
@@ -2912,7 +2912,7 @@
             </w:tcBorders>
             <w:shd w:fill="auto" w:val="clear"/>
             <w:tcMar>
-              <w:left w:w="43" w:type="dxa"/>
+              <w:left w:w="38" w:type="dxa"/>
             </w:tcMar>
           </w:tcPr>
           <w:p>
@@ -2956,7 +2956,7 @@
             </w:tcBorders>
             <w:shd w:fill="auto" w:val="clear"/>
             <w:tcMar>
-              <w:left w:w="43" w:type="dxa"/>
+              <w:left w:w="38" w:type="dxa"/>
             </w:tcMar>
           </w:tcPr>
           <w:p>
@@ -2989,7 +2989,7 @@
         </w:tc>
         <w:tc>
           <w:tcPr>
-            <w:tcW w:w="2548" w:type="dxa"/>
+            <w:tcW w:w="2549" w:type="dxa"/>
             <w:tcBorders>
               <w:top w:val="single" w:sz="4" w:space="0" w:color="000001"/>
               <w:left w:val="single" w:sz="4" w:space="0" w:color="000001"/>
@@ -3000,7 +3000,7 @@
             </w:tcBorders>
             <w:shd w:fill="auto" w:val="clear"/>
             <w:tcMar>
-              <w:left w:w="43" w:type="dxa"/>
+              <w:left w:w="38" w:type="dxa"/>
             </w:tcMar>
           </w:tcPr>
           <w:p>
@@ -3049,7 +3049,7 @@
             </w:tcBorders>
             <w:shd w:fill="auto" w:val="clear"/>
             <w:tcMar>
-              <w:left w:w="43" w:type="dxa"/>
+              <w:left w:w="38" w:type="dxa"/>
             </w:tcMar>
           </w:tcPr>
           <w:p>
@@ -3085,7 +3085,7 @@
         </w:tc>
         <w:tc>
           <w:tcPr>
-            <w:tcW w:w="1934" w:type="dxa"/>
+            <w:tcW w:w="1933" w:type="dxa"/>
             <w:tcBorders>
               <w:top w:val="single" w:sz="4" w:space="0" w:color="000001"/>
               <w:left w:val="single" w:sz="4" w:space="0" w:color="000001"/>
@@ -3096,7 +3096,7 @@
             </w:tcBorders>
             <w:shd w:fill="auto" w:val="clear"/>
             <w:tcMar>
-              <w:left w:w="43" w:type="dxa"/>
+              <w:left w:w="38" w:type="dxa"/>
             </w:tcMar>
           </w:tcPr>
           <w:p>
@@ -3140,7 +3140,7 @@
             </w:tcBorders>
             <w:shd w:fill="auto" w:val="clear"/>
             <w:tcMar>
-              <w:left w:w="43" w:type="dxa"/>
+              <w:left w:w="38" w:type="dxa"/>
             </w:tcMar>
           </w:tcPr>
           <w:p>
@@ -3173,7 +3173,7 @@
         </w:tc>
         <w:tc>
           <w:tcPr>
-            <w:tcW w:w="2548" w:type="dxa"/>
+            <w:tcW w:w="2549" w:type="dxa"/>
             <w:tcBorders>
               <w:top w:val="single" w:sz="4" w:space="0" w:color="000001"/>
               <w:left w:val="single" w:sz="4" w:space="0" w:color="000001"/>
@@ -3184,7 +3184,7 @@
             </w:tcBorders>
             <w:shd w:fill="auto" w:val="clear"/>
             <w:tcMar>
-              <w:left w:w="43" w:type="dxa"/>
+              <w:left w:w="38" w:type="dxa"/>
             </w:tcMar>
           </w:tcPr>
           <w:p>
@@ -3303,7 +3303,7 @@
         <w:tblStyle w:val="afa"/>
         <w:tblW w:w="9693" w:type="dxa"/>
         <w:jc w:val="left"/>
-        <w:tblInd w:w="26" w:type="dxa"/>
+        <w:tblInd w:w="21" w:type="dxa"/>
         <w:tblBorders>
           <w:top w:val="single" w:sz="4" w:space="0" w:color="000001"/>
           <w:left w:val="single" w:sz="4" w:space="0" w:color="000001"/>
@@ -3314,7 +3314,7 @@
         </w:tblBorders>
         <w:tblCellMar>
           <w:top w:w="0" w:type="dxa"/>
-          <w:left w:w="43" w:type="dxa"/>
+          <w:left w:w="38" w:type="dxa"/>
           <w:bottom w:w="0" w:type="dxa"/>
           <w:right w:w="108" w:type="dxa"/>
         </w:tblCellMar>
@@ -3322,9 +3322,9 @@
       </w:tblPr>
       <w:tblGrid>
         <w:gridCol w:w="2999"/>
-        <w:gridCol w:w="1934"/>
+        <w:gridCol w:w="1933"/>
         <w:gridCol w:w="2211"/>
-        <w:gridCol w:w="2548"/>
+        <w:gridCol w:w="2549"/>
       </w:tblGrid>
       <w:tr>
         <w:trPr/>
@@ -3341,7 +3341,7 @@
             </w:tcBorders>
             <w:shd w:fill="auto" w:val="clear"/>
             <w:tcMar>
-              <w:left w:w="43" w:type="dxa"/>
+              <w:left w:w="38" w:type="dxa"/>
             </w:tcMar>
           </w:tcPr>
           <w:p>
@@ -3366,7 +3366,7 @@
         </w:tc>
         <w:tc>
           <w:tcPr>
-            <w:tcW w:w="1934" w:type="dxa"/>
+            <w:tcW w:w="1933" w:type="dxa"/>
             <w:tcBorders>
               <w:top w:val="single" w:sz="4" w:space="0" w:color="000001"/>
               <w:left w:val="single" w:sz="4" w:space="0" w:color="000001"/>
@@ -3377,7 +3377,7 @@
             </w:tcBorders>
             <w:shd w:fill="auto" w:val="clear"/>
             <w:tcMar>
-              <w:left w:w="43" w:type="dxa"/>
+              <w:left w:w="38" w:type="dxa"/>
             </w:tcMar>
           </w:tcPr>
           <w:p>
@@ -3413,7 +3413,7 @@
             </w:tcBorders>
             <w:shd w:fill="auto" w:val="clear"/>
             <w:tcMar>
-              <w:left w:w="43" w:type="dxa"/>
+              <w:left w:w="38" w:type="dxa"/>
             </w:tcMar>
           </w:tcPr>
           <w:p>
@@ -3440,7 +3440,7 @@
         </w:tc>
         <w:tc>
           <w:tcPr>
-            <w:tcW w:w="2548" w:type="dxa"/>
+            <w:tcW w:w="2549" w:type="dxa"/>
             <w:tcBorders>
               <w:top w:val="single" w:sz="4" w:space="0" w:color="000001"/>
               <w:left w:val="single" w:sz="4" w:space="0" w:color="000001"/>
@@ -3451,7 +3451,7 @@
             </w:tcBorders>
             <w:shd w:fill="auto" w:val="clear"/>
             <w:tcMar>
-              <w:left w:w="43" w:type="dxa"/>
+              <w:left w:w="38" w:type="dxa"/>
             </w:tcMar>
           </w:tcPr>
           <w:p>
@@ -3492,7 +3492,7 @@
             </w:tcBorders>
             <w:shd w:fill="auto" w:val="clear"/>
             <w:tcMar>
-              <w:left w:w="43" w:type="dxa"/>
+              <w:left w:w="38" w:type="dxa"/>
             </w:tcMar>
           </w:tcPr>
           <w:p>
@@ -3528,7 +3528,7 @@
         </w:tc>
         <w:tc>
           <w:tcPr>
-            <w:tcW w:w="1934" w:type="dxa"/>
+            <w:tcW w:w="1933" w:type="dxa"/>
             <w:tcBorders>
               <w:top w:val="single" w:sz="4" w:space="0" w:color="000001"/>
               <w:left w:val="single" w:sz="4" w:space="0" w:color="000001"/>
@@ -3539,7 +3539,7 @@
             </w:tcBorders>
             <w:shd w:fill="auto" w:val="clear"/>
             <w:tcMar>
-              <w:left w:w="43" w:type="dxa"/>
+              <w:left w:w="38" w:type="dxa"/>
             </w:tcMar>
           </w:tcPr>
           <w:p>
@@ -3583,7 +3583,7 @@
             </w:tcBorders>
             <w:shd w:fill="auto" w:val="clear"/>
             <w:tcMar>
-              <w:left w:w="43" w:type="dxa"/>
+              <w:left w:w="38" w:type="dxa"/>
             </w:tcMar>
           </w:tcPr>
           <w:p>
@@ -3616,7 +3616,7 @@
         </w:tc>
         <w:tc>
           <w:tcPr>
-            <w:tcW w:w="2548" w:type="dxa"/>
+            <w:tcW w:w="2549" w:type="dxa"/>
             <w:tcBorders>
               <w:top w:val="single" w:sz="4" w:space="0" w:color="000001"/>
               <w:left w:val="single" w:sz="4" w:space="0" w:color="000001"/>
@@ -3627,7 +3627,7 @@
             </w:tcBorders>
             <w:shd w:fill="auto" w:val="clear"/>
             <w:tcMar>
-              <w:left w:w="43" w:type="dxa"/>
+              <w:left w:w="38" w:type="dxa"/>
             </w:tcMar>
           </w:tcPr>
           <w:p>
@@ -3703,7 +3703,7 @@
             </w:tcBorders>
             <w:shd w:fill="auto" w:val="clear"/>
             <w:tcMar>
-              <w:left w:w="43" w:type="dxa"/>
+              <w:left w:w="38" w:type="dxa"/>
             </w:tcMar>
           </w:tcPr>
           <w:p>
@@ -3740,7 +3740,7 @@
         </w:tc>
         <w:tc>
           <w:tcPr>
-            <w:tcW w:w="1934" w:type="dxa"/>
+            <w:tcW w:w="1933" w:type="dxa"/>
             <w:tcBorders>
               <w:top w:val="single" w:sz="4" w:space="0" w:color="000001"/>
               <w:left w:val="single" w:sz="4" w:space="0" w:color="000001"/>
@@ -3751,7 +3751,7 @@
             </w:tcBorders>
             <w:shd w:fill="auto" w:val="clear"/>
             <w:tcMar>
-              <w:left w:w="43" w:type="dxa"/>
+              <w:left w:w="38" w:type="dxa"/>
             </w:tcMar>
           </w:tcPr>
           <w:p>
@@ -3795,7 +3795,7 @@
             </w:tcBorders>
             <w:shd w:fill="auto" w:val="clear"/>
             <w:tcMar>
-              <w:left w:w="43" w:type="dxa"/>
+              <w:left w:w="38" w:type="dxa"/>
             </w:tcMar>
           </w:tcPr>
           <w:p>
@@ -3828,7 +3828,7 @@
         </w:tc>
         <w:tc>
           <w:tcPr>
-            <w:tcW w:w="2548" w:type="dxa"/>
+            <w:tcW w:w="2549" w:type="dxa"/>
             <w:tcBorders>
               <w:top w:val="single" w:sz="4" w:space="0" w:color="000001"/>
               <w:left w:val="single" w:sz="4" w:space="0" w:color="000001"/>
@@ -3839,7 +3839,7 @@
             </w:tcBorders>
             <w:shd w:fill="auto" w:val="clear"/>
             <w:tcMar>
-              <w:left w:w="43" w:type="dxa"/>
+              <w:left w:w="38" w:type="dxa"/>
             </w:tcMar>
           </w:tcPr>
           <w:p>
@@ -3928,7 +3928,7 @@
         <w:tblStyle w:val="afa"/>
         <w:tblW w:w="9693" w:type="dxa"/>
         <w:jc w:val="left"/>
-        <w:tblInd w:w="26" w:type="dxa"/>
+        <w:tblInd w:w="21" w:type="dxa"/>
         <w:tblBorders>
           <w:top w:val="single" w:sz="4" w:space="0" w:color="000001"/>
           <w:left w:val="single" w:sz="4" w:space="0" w:color="000001"/>
@@ -3939,7 +3939,7 @@
         </w:tblBorders>
         <w:tblCellMar>
           <w:top w:w="0" w:type="dxa"/>
-          <w:left w:w="43" w:type="dxa"/>
+          <w:left w:w="38" w:type="dxa"/>
           <w:bottom w:w="0" w:type="dxa"/>
           <w:right w:w="108" w:type="dxa"/>
         </w:tblCellMar>
@@ -3947,9 +3947,9 @@
       </w:tblPr>
       <w:tblGrid>
         <w:gridCol w:w="2999"/>
-        <w:gridCol w:w="1934"/>
+        <w:gridCol w:w="1933"/>
         <w:gridCol w:w="2211"/>
-        <w:gridCol w:w="2548"/>
+        <w:gridCol w:w="2549"/>
       </w:tblGrid>
       <w:tr>
         <w:trPr/>
@@ -3966,7 +3966,7 @@
             </w:tcBorders>
             <w:shd w:fill="auto" w:val="clear"/>
             <w:tcMar>
-              <w:left w:w="43" w:type="dxa"/>
+              <w:left w:w="38" w:type="dxa"/>
             </w:tcMar>
           </w:tcPr>
           <w:p>
@@ -3991,7 +3991,7 @@
         </w:tc>
         <w:tc>
           <w:tcPr>
-            <w:tcW w:w="1934" w:type="dxa"/>
+            <w:tcW w:w="1933" w:type="dxa"/>
             <w:tcBorders>
               <w:top w:val="single" w:sz="4" w:space="0" w:color="000001"/>
               <w:left w:val="single" w:sz="4" w:space="0" w:color="000001"/>
@@ -4002,7 +4002,7 @@
             </w:tcBorders>
             <w:shd w:fill="auto" w:val="clear"/>
             <w:tcMar>
-              <w:left w:w="43" w:type="dxa"/>
+              <w:left w:w="38" w:type="dxa"/>
             </w:tcMar>
           </w:tcPr>
           <w:p>
@@ -4038,7 +4038,7 @@
             </w:tcBorders>
             <w:shd w:fill="auto" w:val="clear"/>
             <w:tcMar>
-              <w:left w:w="43" w:type="dxa"/>
+              <w:left w:w="38" w:type="dxa"/>
             </w:tcMar>
           </w:tcPr>
           <w:p>
@@ -4065,7 +4065,7 @@
         </w:tc>
         <w:tc>
           <w:tcPr>
-            <w:tcW w:w="2548" w:type="dxa"/>
+            <w:tcW w:w="2549" w:type="dxa"/>
             <w:tcBorders>
               <w:top w:val="single" w:sz="4" w:space="0" w:color="000001"/>
               <w:left w:val="single" w:sz="4" w:space="0" w:color="000001"/>
@@ -4076,7 +4076,7 @@
             </w:tcBorders>
             <w:shd w:fill="auto" w:val="clear"/>
             <w:tcMar>
-              <w:left w:w="43" w:type="dxa"/>
+              <w:left w:w="38" w:type="dxa"/>
             </w:tcMar>
           </w:tcPr>
           <w:p>
@@ -4117,7 +4117,7 @@
             </w:tcBorders>
             <w:shd w:fill="auto" w:val="clear"/>
             <w:tcMar>
-              <w:left w:w="43" w:type="dxa"/>
+              <w:left w:w="38" w:type="dxa"/>
             </w:tcMar>
           </w:tcPr>
           <w:p>
@@ -4153,7 +4153,7 @@
         </w:tc>
         <w:tc>
           <w:tcPr>
-            <w:tcW w:w="1934" w:type="dxa"/>
+            <w:tcW w:w="1933" w:type="dxa"/>
             <w:tcBorders>
               <w:top w:val="single" w:sz="4" w:space="0" w:color="000001"/>
               <w:left w:val="single" w:sz="4" w:space="0" w:color="000001"/>
@@ -4164,7 +4164,7 @@
             </w:tcBorders>
             <w:shd w:fill="auto" w:val="clear"/>
             <w:tcMar>
-              <w:left w:w="43" w:type="dxa"/>
+              <w:left w:w="38" w:type="dxa"/>
             </w:tcMar>
           </w:tcPr>
           <w:p>
@@ -4208,7 +4208,7 @@
             </w:tcBorders>
             <w:shd w:fill="auto" w:val="clear"/>
             <w:tcMar>
-              <w:left w:w="43" w:type="dxa"/>
+              <w:left w:w="38" w:type="dxa"/>
             </w:tcMar>
           </w:tcPr>
           <w:p>
@@ -4241,7 +4241,7 @@
         </w:tc>
         <w:tc>
           <w:tcPr>
-            <w:tcW w:w="2548" w:type="dxa"/>
+            <w:tcW w:w="2549" w:type="dxa"/>
             <w:tcBorders>
               <w:top w:val="single" w:sz="4" w:space="0" w:color="000001"/>
               <w:left w:val="single" w:sz="4" w:space="0" w:color="000001"/>
@@ -4252,7 +4252,7 @@
             </w:tcBorders>
             <w:shd w:fill="auto" w:val="clear"/>
             <w:tcMar>
-              <w:left w:w="43" w:type="dxa"/>
+              <w:left w:w="38" w:type="dxa"/>
             </w:tcMar>
           </w:tcPr>
           <w:p>
@@ -4328,7 +4328,7 @@
             </w:tcBorders>
             <w:shd w:fill="auto" w:val="clear"/>
             <w:tcMar>
-              <w:left w:w="43" w:type="dxa"/>
+              <w:left w:w="38" w:type="dxa"/>
             </w:tcMar>
           </w:tcPr>
           <w:p>
@@ -4388,7 +4388,7 @@
         </w:tc>
         <w:tc>
           <w:tcPr>
-            <w:tcW w:w="1934" w:type="dxa"/>
+            <w:tcW w:w="1933" w:type="dxa"/>
             <w:tcBorders>
               <w:top w:val="single" w:sz="4" w:space="0" w:color="000001"/>
               <w:left w:val="single" w:sz="4" w:space="0" w:color="000001"/>
@@ -4399,7 +4399,7 @@
             </w:tcBorders>
             <w:shd w:fill="auto" w:val="clear"/>
             <w:tcMar>
-              <w:left w:w="43" w:type="dxa"/>
+              <w:left w:w="38" w:type="dxa"/>
             </w:tcMar>
           </w:tcPr>
           <w:p>
@@ -4443,7 +4443,7 @@
             </w:tcBorders>
             <w:shd w:fill="auto" w:val="clear"/>
             <w:tcMar>
-              <w:left w:w="43" w:type="dxa"/>
+              <w:left w:w="38" w:type="dxa"/>
             </w:tcMar>
           </w:tcPr>
           <w:p>
@@ -4476,7 +4476,7 @@
         </w:tc>
         <w:tc>
           <w:tcPr>
-            <w:tcW w:w="2548" w:type="dxa"/>
+            <w:tcW w:w="2549" w:type="dxa"/>
             <w:tcBorders>
               <w:top w:val="single" w:sz="4" w:space="0" w:color="000001"/>
               <w:left w:val="single" w:sz="4" w:space="0" w:color="000001"/>
@@ -4487,7 +4487,7 @@
             </w:tcBorders>
             <w:shd w:fill="auto" w:val="clear"/>
             <w:tcMar>
-              <w:left w:w="43" w:type="dxa"/>
+              <w:left w:w="38" w:type="dxa"/>
             </w:tcMar>
           </w:tcPr>
           <w:p>
@@ -4789,7 +4789,7 @@
         <w:tblStyle w:val="af9"/>
         <w:tblW w:w="9590" w:type="dxa"/>
         <w:jc w:val="left"/>
-        <w:tblInd w:w="40" w:type="dxa"/>
+        <w:tblInd w:w="33" w:type="dxa"/>
         <w:tblBorders>
           <w:top w:val="single" w:sz="6" w:space="0" w:color="000001"/>
           <w:left w:val="single" w:sz="6" w:space="0" w:color="000001"/>
@@ -4800,7 +4800,7 @@
         </w:tblBorders>
         <w:tblCellMar>
           <w:top w:w="0" w:type="dxa"/>
-          <w:left w:w="3" w:type="dxa"/>
+          <w:left w:w="-4" w:type="dxa"/>
           <w:bottom w:w="0" w:type="dxa"/>
           <w:right w:w="108" w:type="dxa"/>
         </w:tblCellMar>
@@ -4827,7 +4827,7 @@
             </w:tcBorders>
             <w:shd w:fill="auto" w:val="clear"/>
             <w:tcMar>
-              <w:left w:w="3" w:type="dxa"/>
+              <w:left w:w="-4" w:type="dxa"/>
             </w:tcMar>
           </w:tcPr>
           <w:p>
@@ -4861,7 +4861,7 @@
             </w:tcBorders>
             <w:shd w:fill="auto" w:val="clear"/>
             <w:tcMar>
-              <w:left w:w="3" w:type="dxa"/>
+              <w:left w:w="-4" w:type="dxa"/>
             </w:tcMar>
           </w:tcPr>
           <w:p>
@@ -4895,7 +4895,7 @@
             </w:tcBorders>
             <w:shd w:fill="auto" w:val="clear"/>
             <w:tcMar>
-              <w:left w:w="3" w:type="dxa"/>
+              <w:left w:w="-4" w:type="dxa"/>
             </w:tcMar>
           </w:tcPr>
           <w:p>
@@ -4929,7 +4929,7 @@
             </w:tcBorders>
             <w:shd w:fill="auto" w:val="clear"/>
             <w:tcMar>
-              <w:left w:w="3" w:type="dxa"/>
+              <w:left w:w="-4" w:type="dxa"/>
             </w:tcMar>
           </w:tcPr>
           <w:p>
@@ -4966,7 +4966,7 @@
             </w:tcBorders>
             <w:shd w:fill="auto" w:val="clear"/>
             <w:tcMar>
-              <w:left w:w="3" w:type="dxa"/>
+              <w:left w:w="-4" w:type="dxa"/>
             </w:tcMar>
           </w:tcPr>
           <w:p>
@@ -5002,7 +5002,7 @@
             </w:tcBorders>
             <w:shd w:fill="auto" w:val="clear"/>
             <w:tcMar>
-              <w:left w:w="3" w:type="dxa"/>
+              <w:left w:w="-4" w:type="dxa"/>
             </w:tcMar>
           </w:tcPr>
           <w:p>
@@ -5035,7 +5035,7 @@
             </w:tcBorders>
             <w:shd w:fill="auto" w:val="clear"/>
             <w:tcMar>
-              <w:left w:w="3" w:type="dxa"/>
+              <w:left w:w="-4" w:type="dxa"/>
             </w:tcMar>
           </w:tcPr>
           <w:p>
@@ -5068,7 +5068,7 @@
             </w:tcBorders>
             <w:shd w:fill="auto" w:val="clear"/>
             <w:tcMar>
-              <w:left w:w="3" w:type="dxa"/>
+              <w:left w:w="-4" w:type="dxa"/>
             </w:tcMar>
           </w:tcPr>
           <w:p>
@@ -5184,8 +5184,8 @@
         <w:rPr/>
       </w:pPr>
       <w:hyperlink r:id="rId3">
-        <w:bookmarkStart w:id="4" w:name="__DdeLink__2256_1679373133"/>
-        <w:bookmarkStart w:id="5" w:name="__DdeLink__1058_2076517472"/>
+        <w:bookmarkStart w:id="4" w:name="__DdeLink__1058_2076517472"/>
+        <w:bookmarkStart w:id="5" w:name="__DdeLink__2256_1679373133"/>
         <w:bookmarkEnd w:id="4"/>
         <w:bookmarkEnd w:id="5"/>
         <w:r>
@@ -5389,7 +5389,7 @@
         <w:tblStyle w:val="af9"/>
         <w:tblW w:w="9590" w:type="dxa"/>
         <w:jc w:val="left"/>
-        <w:tblInd w:w="40" w:type="dxa"/>
+        <w:tblInd w:w="33" w:type="dxa"/>
         <w:tblBorders>
           <w:top w:val="single" w:sz="6" w:space="0" w:color="000001"/>
           <w:left w:val="single" w:sz="6" w:space="0" w:color="000001"/>
@@ -5400,7 +5400,7 @@
         </w:tblBorders>
         <w:tblCellMar>
           <w:top w:w="0" w:type="dxa"/>
-          <w:left w:w="3" w:type="dxa"/>
+          <w:left w:w="-4" w:type="dxa"/>
           <w:bottom w:w="0" w:type="dxa"/>
           <w:right w:w="108" w:type="dxa"/>
         </w:tblCellMar>
@@ -5427,7 +5427,7 @@
             </w:tcBorders>
             <w:shd w:fill="auto" w:val="clear"/>
             <w:tcMar>
-              <w:left w:w="3" w:type="dxa"/>
+              <w:left w:w="-4" w:type="dxa"/>
             </w:tcMar>
           </w:tcPr>
           <w:p>
@@ -5461,7 +5461,7 @@
             </w:tcBorders>
             <w:shd w:fill="auto" w:val="clear"/>
             <w:tcMar>
-              <w:left w:w="3" w:type="dxa"/>
+              <w:left w:w="-4" w:type="dxa"/>
             </w:tcMar>
           </w:tcPr>
           <w:p>
@@ -5495,7 +5495,7 @@
             </w:tcBorders>
             <w:shd w:fill="auto" w:val="clear"/>
             <w:tcMar>
-              <w:left w:w="3" w:type="dxa"/>
+              <w:left w:w="-4" w:type="dxa"/>
             </w:tcMar>
           </w:tcPr>
           <w:p>
@@ -5529,7 +5529,7 @@
             </w:tcBorders>
             <w:shd w:fill="auto" w:val="clear"/>
             <w:tcMar>
-              <w:left w:w="3" w:type="dxa"/>
+              <w:left w:w="-4" w:type="dxa"/>
             </w:tcMar>
           </w:tcPr>
           <w:p>
@@ -5566,7 +5566,7 @@
             </w:tcBorders>
             <w:shd w:fill="auto" w:val="clear"/>
             <w:tcMar>
-              <w:left w:w="3" w:type="dxa"/>
+              <w:left w:w="-4" w:type="dxa"/>
             </w:tcMar>
           </w:tcPr>
           <w:p>
@@ -5602,7 +5602,7 @@
             </w:tcBorders>
             <w:shd w:fill="auto" w:val="clear"/>
             <w:tcMar>
-              <w:left w:w="3" w:type="dxa"/>
+              <w:left w:w="-4" w:type="dxa"/>
             </w:tcMar>
           </w:tcPr>
           <w:p>
@@ -5635,7 +5635,7 @@
             </w:tcBorders>
             <w:shd w:fill="auto" w:val="clear"/>
             <w:tcMar>
-              <w:left w:w="3" w:type="dxa"/>
+              <w:left w:w="-4" w:type="dxa"/>
             </w:tcMar>
           </w:tcPr>
           <w:p>
@@ -5668,7 +5668,7 @@
             </w:tcBorders>
             <w:shd w:fill="auto" w:val="clear"/>
             <w:tcMar>
-              <w:left w:w="3" w:type="dxa"/>
+              <w:left w:w="-4" w:type="dxa"/>
             </w:tcMar>
           </w:tcPr>
           <w:p>
@@ -5949,10 +5949,6 @@
       <w:pPr>
         <w:pStyle w:val="Normal"/>
         <w:widowControl/>
-        <w:shd w:val="clear" w:fill="auto"/>
-        <w:tabs>
-          <w:tab w:val="left" w:pos="2700" w:leader="none"/>
-        </w:tabs>
         <w:spacing w:lineRule="auto" w:line="360" w:before="0" w:after="0"/>
         <w:ind w:left="0" w:right="0" w:hanging="0"/>
         <w:jc w:val="both"/>
@@ -5968,7 +5964,39 @@
           <w:spacing w:val="0"/>
           <w:sz w:val="28"/>
           <w:szCs w:val="28"/>
-        </w:rPr>
+          <w:lang w:val="ru-RU" w:eastAsia="zh-CN" w:bidi="hi-IN"/>
+        </w:rPr>
+      </w:pPr>
+      <w:r>
+        <w:rPr>
+          <w:rFonts w:eastAsia="Times New Roman" w:cs="Times New Roman" w:ascii="Times New Roman" w:hAnsi="Times New Roman"/>
+          <w:b w:val="false"/>
+          <w:bCs w:val="false"/>
+          <w:i w:val="false"/>
+          <w:iCs w:val="false"/>
+          <w:caps w:val="false"/>
+          <w:smallCaps w:val="false"/>
+          <w:color w:val="000000"/>
+          <w:spacing w:val="0"/>
+          <w:sz w:val="28"/>
+          <w:szCs w:val="28"/>
+          <w:lang w:val="ru-RU" w:eastAsia="zh-CN" w:bidi="hi-IN"/>
+        </w:rPr>
+        <w:t>Аллокатор является обёрткой, то есть, все экземпляры данного аллокатора являются взаимозаменяемыми, сравнительно равными и могут освободить память, выделенную любым другим экземпляром того же типа аллокатора.</w:t>
+      </w:r>
+    </w:p>
+    <w:p>
+      <w:pPr>
+        <w:pStyle w:val="Normal"/>
+        <w:widowControl/>
+        <w:shd w:val="clear" w:fill="auto"/>
+        <w:tabs>
+          <w:tab w:val="left" w:pos="2700" w:leader="none"/>
+        </w:tabs>
+        <w:spacing w:lineRule="auto" w:line="360" w:before="0" w:after="0"/>
+        <w:ind w:left="0" w:right="0" w:hanging="0"/>
+        <w:jc w:val="both"/>
+        <w:rPr/>
       </w:pPr>
       <w:r>
         <w:rPr>
@@ -5981,35 +6009,10 @@
           <w:spacing w:val="0"/>
           <w:sz w:val="28"/>
           <w:szCs w:val="28"/>
-        </w:rPr>
-        <w:t>Аллокатор является обёрткой, то есть, все экземпляры данного аллокатора являются взаимозаменяемыми, сравнительно равными и могут освободить память, выделенную любым другим экземпляром того же типа аллокатора.</w:t>
-      </w:r>
-    </w:p>
-    <w:p>
-      <w:pPr>
-        <w:pStyle w:val="Normal"/>
-        <w:widowControl/>
-        <w:shd w:val="clear" w:fill="auto"/>
-        <w:tabs>
-          <w:tab w:val="left" w:pos="2700" w:leader="none"/>
-        </w:tabs>
-        <w:spacing w:lineRule="auto" w:line="360" w:before="0" w:after="0"/>
-        <w:ind w:left="0" w:right="0" w:hanging="0"/>
-        <w:jc w:val="both"/>
-        <w:rPr>
-          <w:rFonts w:ascii="Times New Roman" w:hAnsi="Times New Roman" w:eastAsia="Times New Roman" w:cs="Times New Roman"/>
-          <w:b w:val="false"/>
-          <w:b w:val="false"/>
-          <w:i w:val="false"/>
-          <w:i w:val="false"/>
-          <w:caps w:val="false"/>
-          <w:smallCaps w:val="false"/>
-          <w:color w:val="000000"/>
-          <w:spacing w:val="0"/>
-          <w:sz w:val="28"/>
-          <w:szCs w:val="28"/>
-        </w:rPr>
-      </w:pPr>
+          <w:lang w:val="ru-RU" w:eastAsia="zh-CN" w:bidi="hi-IN"/>
+        </w:rPr>
+        <w:t>Итератор относится к поведенческо</w:t>
+      </w:r>
       <w:r>
         <w:rPr>
           <w:rFonts w:eastAsia="Times New Roman" w:cs="Times New Roman" w:ascii="Times New Roman" w:hAnsi="Times New Roman"/>
@@ -6022,7 +6025,7 @@
           <w:sz w:val="28"/>
           <w:szCs w:val="28"/>
         </w:rPr>
-        <w:t>Итератор относится к поведенческому типу. Представляет способ последовательного доступа к элементам множества, независимо от его внутренного устройства.</w:t>
+        <w:t>му типу. Представляет способ последовательного доступа к элементам множества, независимо от его внутренного устройства.</w:t>
       </w:r>
     </w:p>
     <w:p>
@@ -6095,9 +6098,22 @@
         </w:rPr>
       </w:pPr>
       <w:r>
-        <w:rPr/>
+        <w:rPr>
+          <w:rFonts w:eastAsia="Times New Roman" w:cs="Times New Roman" w:ascii="Times New Roman" w:hAnsi="Times New Roman"/>
+          <w:b w:val="false"/>
+          <w:bCs w:val="false"/>
+          <w:i w:val="false"/>
+          <w:iCs w:val="false"/>
+          <w:caps w:val="false"/>
+          <w:smallCaps w:val="false"/>
+          <w:color w:val="00000A"/>
+          <w:spacing w:val="0"/>
+          <w:sz w:val="24"/>
+          <w:szCs w:val="24"/>
+          <w:lang w:val="ru-RU" w:eastAsia="ru-RU" w:bidi="ar-SA"/>
+        </w:rPr>
         <w:drawing>
-          <wp:anchor behindDoc="0" distT="0" distB="0" distL="0" distR="0" simplePos="0" locked="0" layoutInCell="1" allowOverlap="1" relativeHeight="8">
+          <wp:anchor behindDoc="0" distT="0" distB="0" distL="0" distR="0" simplePos="0" locked="0" layoutInCell="1" allowOverlap="1" relativeHeight="7">
             <wp:simplePos x="0" y="0"/>
             <wp:positionH relativeFrom="column">
               <wp:posOffset>979805</wp:posOffset>
@@ -22842,19 +22858,7 @@
         <w:spacing w:lineRule="auto" w:line="360" w:before="0" w:after="0"/>
         <w:ind w:left="0" w:right="0" w:hanging="0"/>
         <w:jc w:val="both"/>
-        <w:rPr>
-          <w:rFonts w:ascii="Times New Roman" w:hAnsi="Times New Roman" w:eastAsia="Times New Roman" w:cs="Times New Roman"/>
-          <w:b w:val="false"/>
-          <w:b w:val="false"/>
-          <w:i w:val="false"/>
-          <w:i w:val="false"/>
-          <w:caps w:val="false"/>
-          <w:smallCaps w:val="false"/>
-          <w:color w:val="000000"/>
-          <w:spacing w:val="0"/>
-          <w:sz w:val="28"/>
-          <w:szCs w:val="28"/>
-        </w:rPr>
+        <w:rPr/>
       </w:pPr>
       <w:r>
         <w:rPr>
@@ -22869,6 +22873,49 @@
           <w:szCs w:val="28"/>
         </w:rPr>
         <w:t>Диаграмма представлена на рисунке 3.</w:t>
+      </w:r>
+    </w:p>
+    <w:p>
+      <w:pPr>
+        <w:pStyle w:val="Normal"/>
+        <w:widowControl/>
+        <w:shd w:val="clear" w:fill="auto"/>
+        <w:tabs>
+          <w:tab w:val="left" w:pos="2700" w:leader="none"/>
+        </w:tabs>
+        <w:spacing w:lineRule="auto" w:line="360" w:before="0" w:after="0"/>
+        <w:ind w:left="0" w:right="0" w:hanging="0"/>
+        <w:jc w:val="both"/>
+        <w:rPr>
+          <w:rFonts w:ascii="Times New Roman" w:hAnsi="Times New Roman" w:eastAsia="Times New Roman" w:cs="Times New Roman"/>
+          <w:b w:val="false"/>
+          <w:b w:val="false"/>
+          <w:bCs w:val="false"/>
+          <w:i w:val="false"/>
+          <w:i w:val="false"/>
+          <w:iCs w:val="false"/>
+          <w:color w:val="00000A"/>
+          <w:sz w:val="28"/>
+          <w:szCs w:val="28"/>
+          <w:lang w:val="ru-RU" w:eastAsia="ru-RU" w:bidi="ar-SA"/>
+        </w:rPr>
+      </w:pPr>
+      <w:r>
+        <w:rPr>
+          <w:rFonts w:eastAsia="Times New Roman" w:cs="Times New Roman" w:ascii="Times New Roman" w:hAnsi="Times New Roman"/>
+          <w:b w:val="false"/>
+          <w:bCs w:val="false"/>
+          <w:i w:val="false"/>
+          <w:iCs w:val="false"/>
+          <w:caps w:val="false"/>
+          <w:smallCaps w:val="false"/>
+          <w:color w:val="000000"/>
+          <w:spacing w:val="0"/>
+          <w:sz w:val="28"/>
+          <w:szCs w:val="28"/>
+          <w:lang w:val="ru-RU" w:eastAsia="ru-RU" w:bidi="ar-SA"/>
+        </w:rPr>
+        <w:t>Агрегация – это когда экземпляр одно класса создается где-то в другом месте кода, и передается в конструктор другого класса в качестве параметра.</w:t>
       </w:r>
     </w:p>
     <w:p>
@@ -23192,7 +23239,7 @@
                 <wp:positionV relativeFrom="line">
                   <wp:posOffset>635</wp:posOffset>
                 </wp:positionV>
-                <wp:extent cx="200660" cy="200660"/>
+                <wp:extent cx="201295" cy="201295"/>
                 <wp:effectExtent l="0" t="0" r="0" b="0"/>
                 <wp:wrapSquare wrapText="largest"/>
                 <wp:docPr id="4" name="Врезка1"/>
@@ -23203,7 +23250,7 @@
                       <wps:spPr>
                         <a:xfrm>
                           <a:off x="0" y="0"/>
-                          <a:ext cx="200160" cy="200160"/>
+                          <a:ext cx="200520" cy="200520"/>
                         </a:xfrm>
                         <a:prstGeom prst="rect">
                           <a:avLst/>
@@ -23233,14 +23280,10 @@
                               <w:ind w:left="-1" w:hanging="1"/>
                               <w:textAlignment w:val="top"/>
                               <w:outlineLvl w:val="0"/>
-                              <w:rPr>
-                                <w:color w:val="000000"/>
-                              </w:rPr>
+                              <w:rPr/>
                             </w:pPr>
                             <w:r>
-                              <w:rPr>
-                                <w:color w:val="000000"/>
-                              </w:rPr>
+                              <w:rPr/>
                             </w:r>
                           </w:p>
                         </w:txbxContent>
@@ -23256,7 +23299,7 @@
           </mc:Choice>
           <mc:Fallback>
             <w:pict>
-              <v:rect id="shape_0" ID="Врезка1" stroked="f" style="position:absolute;margin-left:0pt;margin-top:0.05pt;width:15.7pt;height:15.7pt;mso-position-horizontal:left">
+              <v:rect id="shape_0" ID="Врезка1" stroked="f" style="position:absolute;margin-left:0pt;margin-top:0.05pt;width:15.75pt;height:15.75pt;mso-position-horizontal:left">
                 <w10:wrap type="none"/>
                 <v:fill o:detectmouseclick="t" on="false"/>
                 <v:stroke color="#3465a4" joinstyle="round" endcap="flat"/>
@@ -23274,14 +23317,10 @@
                         <w:ind w:left="-1" w:hanging="1"/>
                         <w:textAlignment w:val="top"/>
                         <w:outlineLvl w:val="0"/>
-                        <w:rPr>
-                          <w:color w:val="000000"/>
-                        </w:rPr>
+                        <w:rPr/>
                       </w:pPr>
                       <w:r>
-                        <w:rPr>
-                          <w:color w:val="000000"/>
-                        </w:rPr>
+                        <w:rPr/>
                       </w:r>
                     </w:p>
                   </w:txbxContent>
@@ -23679,7 +23718,7 @@
         <w:tblStyle w:val="af9"/>
         <w:tblW w:w="9590" w:type="dxa"/>
         <w:jc w:val="left"/>
-        <w:tblInd w:w="40" w:type="dxa"/>
+        <w:tblInd w:w="33" w:type="dxa"/>
         <w:tblBorders>
           <w:top w:val="single" w:sz="6" w:space="0" w:color="000001"/>
           <w:left w:val="single" w:sz="6" w:space="0" w:color="000001"/>
@@ -23690,7 +23729,7 @@
         </w:tblBorders>
         <w:tblCellMar>
           <w:top w:w="0" w:type="dxa"/>
-          <w:left w:w="3" w:type="dxa"/>
+          <w:left w:w="-4" w:type="dxa"/>
           <w:bottom w:w="0" w:type="dxa"/>
           <w:right w:w="108" w:type="dxa"/>
         </w:tblCellMar>
@@ -23717,7 +23756,7 @@
             </w:tcBorders>
             <w:shd w:fill="auto" w:val="clear"/>
             <w:tcMar>
-              <w:left w:w="3" w:type="dxa"/>
+              <w:left w:w="-4" w:type="dxa"/>
             </w:tcMar>
           </w:tcPr>
           <w:p>
@@ -23754,7 +23793,7 @@
             </w:tcBorders>
             <w:shd w:fill="auto" w:val="clear"/>
             <w:tcMar>
-              <w:left w:w="3" w:type="dxa"/>
+              <w:left w:w="-4" w:type="dxa"/>
             </w:tcMar>
           </w:tcPr>
           <w:p>
@@ -23791,7 +23830,7 @@
             </w:tcBorders>
             <w:shd w:fill="auto" w:val="clear"/>
             <w:tcMar>
-              <w:left w:w="3" w:type="dxa"/>
+              <w:left w:w="-4" w:type="dxa"/>
             </w:tcMar>
           </w:tcPr>
           <w:p>
@@ -23828,7 +23867,7 @@
             </w:tcBorders>
             <w:shd w:fill="auto" w:val="clear"/>
             <w:tcMar>
-              <w:left w:w="3" w:type="dxa"/>
+              <w:left w:w="-4" w:type="dxa"/>
             </w:tcMar>
           </w:tcPr>
           <w:p>
@@ -23868,7 +23907,7 @@
             </w:tcBorders>
             <w:shd w:fill="auto" w:val="clear"/>
             <w:tcMar>
-              <w:left w:w="3" w:type="dxa"/>
+              <w:left w:w="-4" w:type="dxa"/>
             </w:tcMar>
           </w:tcPr>
           <w:p>
@@ -23903,7 +23942,7 @@
             </w:tcBorders>
             <w:shd w:fill="auto" w:val="clear"/>
             <w:tcMar>
-              <w:left w:w="3" w:type="dxa"/>
+              <w:left w:w="-4" w:type="dxa"/>
             </w:tcMar>
           </w:tcPr>
           <w:p>
@@ -23939,7 +23978,7 @@
             </w:tcBorders>
             <w:shd w:fill="auto" w:val="clear"/>
             <w:tcMar>
-              <w:left w:w="3" w:type="dxa"/>
+              <w:left w:w="-4" w:type="dxa"/>
             </w:tcMar>
           </w:tcPr>
           <w:p>
@@ -23975,7 +24014,7 @@
             </w:tcBorders>
             <w:shd w:fill="auto" w:val="clear"/>
             <w:tcMar>
-              <w:left w:w="3" w:type="dxa"/>
+              <w:left w:w="-4" w:type="dxa"/>
             </w:tcMar>
           </w:tcPr>
           <w:p>
@@ -25895,7 +25934,7 @@
         <w:tblStyle w:val="af9"/>
         <w:tblW w:w="9590" w:type="dxa"/>
         <w:jc w:val="left"/>
-        <w:tblInd w:w="40" w:type="dxa"/>
+        <w:tblInd w:w="33" w:type="dxa"/>
         <w:tblBorders>
           <w:top w:val="single" w:sz="6" w:space="0" w:color="000001"/>
           <w:left w:val="single" w:sz="6" w:space="0" w:color="000001"/>
@@ -25906,7 +25945,7 @@
         </w:tblBorders>
         <w:tblCellMar>
           <w:top w:w="0" w:type="dxa"/>
-          <w:left w:w="3" w:type="dxa"/>
+          <w:left w:w="-4" w:type="dxa"/>
           <w:bottom w:w="0" w:type="dxa"/>
           <w:right w:w="108" w:type="dxa"/>
         </w:tblCellMar>
@@ -25933,7 +25972,7 @@
             </w:tcBorders>
             <w:shd w:fill="auto" w:val="clear"/>
             <w:tcMar>
-              <w:left w:w="3" w:type="dxa"/>
+              <w:left w:w="-4" w:type="dxa"/>
             </w:tcMar>
           </w:tcPr>
           <w:p>
@@ -25967,7 +26006,7 @@
             </w:tcBorders>
             <w:shd w:fill="auto" w:val="clear"/>
             <w:tcMar>
-              <w:left w:w="3" w:type="dxa"/>
+              <w:left w:w="-4" w:type="dxa"/>
             </w:tcMar>
           </w:tcPr>
           <w:p>
@@ -26001,7 +26040,7 @@
             </w:tcBorders>
             <w:shd w:fill="auto" w:val="clear"/>
             <w:tcMar>
-              <w:left w:w="3" w:type="dxa"/>
+              <w:left w:w="-4" w:type="dxa"/>
             </w:tcMar>
           </w:tcPr>
           <w:p>
@@ -26035,7 +26074,7 @@
             </w:tcBorders>
             <w:shd w:fill="auto" w:val="clear"/>
             <w:tcMar>
-              <w:left w:w="3" w:type="dxa"/>
+              <w:left w:w="-4" w:type="dxa"/>
             </w:tcMar>
           </w:tcPr>
           <w:p>
@@ -26072,7 +26111,7 @@
             </w:tcBorders>
             <w:shd w:fill="auto" w:val="clear"/>
             <w:tcMar>
-              <w:left w:w="3" w:type="dxa"/>
+              <w:left w:w="-4" w:type="dxa"/>
             </w:tcMar>
           </w:tcPr>
           <w:p>
@@ -26108,7 +26147,7 @@
             </w:tcBorders>
             <w:shd w:fill="auto" w:val="clear"/>
             <w:tcMar>
-              <w:left w:w="3" w:type="dxa"/>
+              <w:left w:w="-4" w:type="dxa"/>
             </w:tcMar>
           </w:tcPr>
           <w:p>
@@ -26141,7 +26180,7 @@
             </w:tcBorders>
             <w:shd w:fill="auto" w:val="clear"/>
             <w:tcMar>
-              <w:left w:w="3" w:type="dxa"/>
+              <w:left w:w="-4" w:type="dxa"/>
             </w:tcMar>
           </w:tcPr>
           <w:p>
@@ -26174,7 +26213,7 @@
             </w:tcBorders>
             <w:shd w:fill="auto" w:val="clear"/>
             <w:tcMar>
-              <w:left w:w="3" w:type="dxa"/>
+              <w:left w:w="-4" w:type="dxa"/>
             </w:tcMar>
           </w:tcPr>
           <w:p>
@@ -41241,6 +41280,968 @@
   </w:style>
   <w:style w:type="character" w:styleId="ListLabel1269">
     <w:name w:val="ListLabel 1269"/>
+    <w:qFormat/>
+    <w:rPr>
+      <w:rFonts w:cs="OpenSymbol"/>
+    </w:rPr>
+  </w:style>
+  <w:style w:type="character" w:styleId="ListLabel1270">
+    <w:name w:val="ListLabel 1270"/>
+    <w:qFormat/>
+    <w:rPr>
+      <w:rFonts w:ascii="Times New Roman" w:hAnsi="Times New Roman" w:cs="OpenSymbol"/>
+      <w:sz w:val="28"/>
+    </w:rPr>
+  </w:style>
+  <w:style w:type="character" w:styleId="ListLabel1271">
+    <w:name w:val="ListLabel 1271"/>
+    <w:qFormat/>
+    <w:rPr>
+      <w:rFonts w:cs="OpenSymbol"/>
+    </w:rPr>
+  </w:style>
+  <w:style w:type="character" w:styleId="ListLabel1272">
+    <w:name w:val="ListLabel 1272"/>
+    <w:qFormat/>
+    <w:rPr>
+      <w:rFonts w:cs="OpenSymbol"/>
+    </w:rPr>
+  </w:style>
+  <w:style w:type="character" w:styleId="ListLabel1273">
+    <w:name w:val="ListLabel 1273"/>
+    <w:qFormat/>
+    <w:rPr>
+      <w:rFonts w:cs="OpenSymbol"/>
+    </w:rPr>
+  </w:style>
+  <w:style w:type="character" w:styleId="ListLabel1274">
+    <w:name w:val="ListLabel 1274"/>
+    <w:qFormat/>
+    <w:rPr>
+      <w:rFonts w:cs="OpenSymbol"/>
+    </w:rPr>
+  </w:style>
+  <w:style w:type="character" w:styleId="ListLabel1275">
+    <w:name w:val="ListLabel 1275"/>
+    <w:qFormat/>
+    <w:rPr>
+      <w:rFonts w:cs="OpenSymbol"/>
+    </w:rPr>
+  </w:style>
+  <w:style w:type="character" w:styleId="ListLabel1276">
+    <w:name w:val="ListLabel 1276"/>
+    <w:qFormat/>
+    <w:rPr>
+      <w:rFonts w:cs="OpenSymbol"/>
+    </w:rPr>
+  </w:style>
+  <w:style w:type="character" w:styleId="ListLabel1277">
+    <w:name w:val="ListLabel 1277"/>
+    <w:qFormat/>
+    <w:rPr>
+      <w:rFonts w:cs="OpenSymbol"/>
+    </w:rPr>
+  </w:style>
+  <w:style w:type="character" w:styleId="ListLabel1278">
+    <w:name w:val="ListLabel 1278"/>
+    <w:qFormat/>
+    <w:rPr>
+      <w:rFonts w:cs="OpenSymbol"/>
+    </w:rPr>
+  </w:style>
+  <w:style w:type="character" w:styleId="ListLabel1279">
+    <w:name w:val="ListLabel 1279"/>
+    <w:qFormat/>
+    <w:rPr>
+      <w:rFonts w:ascii="Times New Roman" w:hAnsi="Times New Roman" w:cs="OpenSymbol"/>
+      <w:b w:val="false"/>
+      <w:sz w:val="28"/>
+    </w:rPr>
+  </w:style>
+  <w:style w:type="character" w:styleId="ListLabel1280">
+    <w:name w:val="ListLabel 1280"/>
+    <w:qFormat/>
+    <w:rPr>
+      <w:rFonts w:cs="OpenSymbol"/>
+    </w:rPr>
+  </w:style>
+  <w:style w:type="character" w:styleId="ListLabel1281">
+    <w:name w:val="ListLabel 1281"/>
+    <w:qFormat/>
+    <w:rPr>
+      <w:rFonts w:cs="OpenSymbol"/>
+    </w:rPr>
+  </w:style>
+  <w:style w:type="character" w:styleId="ListLabel1282">
+    <w:name w:val="ListLabel 1282"/>
+    <w:qFormat/>
+    <w:rPr>
+      <w:rFonts w:cs="OpenSymbol"/>
+    </w:rPr>
+  </w:style>
+  <w:style w:type="character" w:styleId="ListLabel1283">
+    <w:name w:val="ListLabel 1283"/>
+    <w:qFormat/>
+    <w:rPr>
+      <w:rFonts w:cs="OpenSymbol"/>
+    </w:rPr>
+  </w:style>
+  <w:style w:type="character" w:styleId="ListLabel1284">
+    <w:name w:val="ListLabel 1284"/>
+    <w:qFormat/>
+    <w:rPr>
+      <w:rFonts w:cs="OpenSymbol"/>
+    </w:rPr>
+  </w:style>
+  <w:style w:type="character" w:styleId="ListLabel1285">
+    <w:name w:val="ListLabel 1285"/>
+    <w:qFormat/>
+    <w:rPr>
+      <w:rFonts w:cs="OpenSymbol"/>
+    </w:rPr>
+  </w:style>
+  <w:style w:type="character" w:styleId="ListLabel1286">
+    <w:name w:val="ListLabel 1286"/>
+    <w:qFormat/>
+    <w:rPr>
+      <w:rFonts w:cs="OpenSymbol"/>
+    </w:rPr>
+  </w:style>
+  <w:style w:type="character" w:styleId="ListLabel1287">
+    <w:name w:val="ListLabel 1287"/>
+    <w:qFormat/>
+    <w:rPr>
+      <w:rFonts w:cs="OpenSymbol"/>
+    </w:rPr>
+  </w:style>
+  <w:style w:type="character" w:styleId="ListLabel1288">
+    <w:name w:val="ListLabel 1288"/>
+    <w:qFormat/>
+    <w:rPr>
+      <w:rFonts w:ascii="Times New Roman" w:hAnsi="Times New Roman" w:cs="OpenSymbol"/>
+      <w:sz w:val="28"/>
+    </w:rPr>
+  </w:style>
+  <w:style w:type="character" w:styleId="ListLabel1289">
+    <w:name w:val="ListLabel 1289"/>
+    <w:qFormat/>
+    <w:rPr>
+      <w:rFonts w:cs="OpenSymbol"/>
+    </w:rPr>
+  </w:style>
+  <w:style w:type="character" w:styleId="ListLabel1290">
+    <w:name w:val="ListLabel 1290"/>
+    <w:qFormat/>
+    <w:rPr>
+      <w:rFonts w:cs="OpenSymbol"/>
+    </w:rPr>
+  </w:style>
+  <w:style w:type="character" w:styleId="ListLabel1291">
+    <w:name w:val="ListLabel 1291"/>
+    <w:qFormat/>
+    <w:rPr>
+      <w:rFonts w:cs="OpenSymbol"/>
+    </w:rPr>
+  </w:style>
+  <w:style w:type="character" w:styleId="ListLabel1292">
+    <w:name w:val="ListLabel 1292"/>
+    <w:qFormat/>
+    <w:rPr>
+      <w:rFonts w:cs="OpenSymbol"/>
+    </w:rPr>
+  </w:style>
+  <w:style w:type="character" w:styleId="ListLabel1293">
+    <w:name w:val="ListLabel 1293"/>
+    <w:qFormat/>
+    <w:rPr>
+      <w:rFonts w:cs="OpenSymbol"/>
+    </w:rPr>
+  </w:style>
+  <w:style w:type="character" w:styleId="ListLabel1294">
+    <w:name w:val="ListLabel 1294"/>
+    <w:qFormat/>
+    <w:rPr>
+      <w:rFonts w:cs="OpenSymbol"/>
+    </w:rPr>
+  </w:style>
+  <w:style w:type="character" w:styleId="ListLabel1295">
+    <w:name w:val="ListLabel 1295"/>
+    <w:qFormat/>
+    <w:rPr>
+      <w:rFonts w:cs="OpenSymbol"/>
+    </w:rPr>
+  </w:style>
+  <w:style w:type="character" w:styleId="ListLabel1296">
+    <w:name w:val="ListLabel 1296"/>
+    <w:qFormat/>
+    <w:rPr>
+      <w:rFonts w:cs="OpenSymbol"/>
+    </w:rPr>
+  </w:style>
+  <w:style w:type="character" w:styleId="ListLabel1297">
+    <w:name w:val="ListLabel 1297"/>
+    <w:qFormat/>
+    <w:rPr>
+      <w:rFonts w:cs="OpenSymbol"/>
+      <w:b w:val="false"/>
+      <w:sz w:val="28"/>
+    </w:rPr>
+  </w:style>
+  <w:style w:type="character" w:styleId="ListLabel1298">
+    <w:name w:val="ListLabel 1298"/>
+    <w:qFormat/>
+    <w:rPr>
+      <w:rFonts w:cs="OpenSymbol"/>
+    </w:rPr>
+  </w:style>
+  <w:style w:type="character" w:styleId="ListLabel1299">
+    <w:name w:val="ListLabel 1299"/>
+    <w:qFormat/>
+    <w:rPr>
+      <w:rFonts w:cs="OpenSymbol"/>
+    </w:rPr>
+  </w:style>
+  <w:style w:type="character" w:styleId="ListLabel1300">
+    <w:name w:val="ListLabel 1300"/>
+    <w:qFormat/>
+    <w:rPr>
+      <w:rFonts w:cs="OpenSymbol"/>
+    </w:rPr>
+  </w:style>
+  <w:style w:type="character" w:styleId="ListLabel1301">
+    <w:name w:val="ListLabel 1301"/>
+    <w:qFormat/>
+    <w:rPr>
+      <w:rFonts w:cs="OpenSymbol"/>
+    </w:rPr>
+  </w:style>
+  <w:style w:type="character" w:styleId="ListLabel1302">
+    <w:name w:val="ListLabel 1302"/>
+    <w:qFormat/>
+    <w:rPr>
+      <w:rFonts w:cs="OpenSymbol"/>
+    </w:rPr>
+  </w:style>
+  <w:style w:type="character" w:styleId="ListLabel1303">
+    <w:name w:val="ListLabel 1303"/>
+    <w:qFormat/>
+    <w:rPr>
+      <w:rFonts w:cs="OpenSymbol"/>
+    </w:rPr>
+  </w:style>
+  <w:style w:type="character" w:styleId="ListLabel1304">
+    <w:name w:val="ListLabel 1304"/>
+    <w:qFormat/>
+    <w:rPr>
+      <w:rFonts w:cs="OpenSymbol"/>
+    </w:rPr>
+  </w:style>
+  <w:style w:type="character" w:styleId="ListLabel1305">
+    <w:name w:val="ListLabel 1305"/>
+    <w:qFormat/>
+    <w:rPr>
+      <w:rFonts w:cs="OpenSymbol"/>
+    </w:rPr>
+  </w:style>
+  <w:style w:type="character" w:styleId="ListLabel1306">
+    <w:name w:val="ListLabel 1306"/>
+    <w:qFormat/>
+    <w:rPr>
+      <w:rFonts w:ascii="Times New Roman" w:hAnsi="Times New Roman" w:cs="OpenSymbol"/>
+      <w:b w:val="false"/>
+      <w:sz w:val="28"/>
+    </w:rPr>
+  </w:style>
+  <w:style w:type="character" w:styleId="ListLabel1307">
+    <w:name w:val="ListLabel 1307"/>
+    <w:qFormat/>
+    <w:rPr>
+      <w:rFonts w:cs="OpenSymbol"/>
+    </w:rPr>
+  </w:style>
+  <w:style w:type="character" w:styleId="ListLabel1308">
+    <w:name w:val="ListLabel 1308"/>
+    <w:qFormat/>
+    <w:rPr>
+      <w:rFonts w:cs="OpenSymbol"/>
+    </w:rPr>
+  </w:style>
+  <w:style w:type="character" w:styleId="ListLabel1309">
+    <w:name w:val="ListLabel 1309"/>
+    <w:qFormat/>
+    <w:rPr>
+      <w:rFonts w:cs="OpenSymbol"/>
+    </w:rPr>
+  </w:style>
+  <w:style w:type="character" w:styleId="ListLabel1310">
+    <w:name w:val="ListLabel 1310"/>
+    <w:qFormat/>
+    <w:rPr>
+      <w:rFonts w:cs="OpenSymbol"/>
+    </w:rPr>
+  </w:style>
+  <w:style w:type="character" w:styleId="ListLabel1311">
+    <w:name w:val="ListLabel 1311"/>
+    <w:qFormat/>
+    <w:rPr>
+      <w:rFonts w:cs="OpenSymbol"/>
+    </w:rPr>
+  </w:style>
+  <w:style w:type="character" w:styleId="ListLabel1312">
+    <w:name w:val="ListLabel 1312"/>
+    <w:qFormat/>
+    <w:rPr>
+      <w:rFonts w:cs="OpenSymbol"/>
+    </w:rPr>
+  </w:style>
+  <w:style w:type="character" w:styleId="ListLabel1313">
+    <w:name w:val="ListLabel 1313"/>
+    <w:qFormat/>
+    <w:rPr>
+      <w:rFonts w:cs="OpenSymbol"/>
+    </w:rPr>
+  </w:style>
+  <w:style w:type="character" w:styleId="ListLabel1314">
+    <w:name w:val="ListLabel 1314"/>
+    <w:qFormat/>
+    <w:rPr>
+      <w:rFonts w:cs="OpenSymbol"/>
+    </w:rPr>
+  </w:style>
+  <w:style w:type="character" w:styleId="ListLabel1315">
+    <w:name w:val="ListLabel 1315"/>
+    <w:qFormat/>
+    <w:rPr>
+      <w:rFonts w:ascii="Times New Roman" w:hAnsi="Times New Roman" w:cs="OpenSymbol"/>
+      <w:b w:val="false"/>
+      <w:sz w:val="28"/>
+    </w:rPr>
+  </w:style>
+  <w:style w:type="character" w:styleId="ListLabel1316">
+    <w:name w:val="ListLabel 1316"/>
+    <w:qFormat/>
+    <w:rPr>
+      <w:rFonts w:cs="OpenSymbol"/>
+    </w:rPr>
+  </w:style>
+  <w:style w:type="character" w:styleId="ListLabel1317">
+    <w:name w:val="ListLabel 1317"/>
+    <w:qFormat/>
+    <w:rPr>
+      <w:rFonts w:cs="OpenSymbol"/>
+    </w:rPr>
+  </w:style>
+  <w:style w:type="character" w:styleId="ListLabel1318">
+    <w:name w:val="ListLabel 1318"/>
+    <w:qFormat/>
+    <w:rPr>
+      <w:rFonts w:cs="OpenSymbol"/>
+    </w:rPr>
+  </w:style>
+  <w:style w:type="character" w:styleId="ListLabel1319">
+    <w:name w:val="ListLabel 1319"/>
+    <w:qFormat/>
+    <w:rPr>
+      <w:rFonts w:cs="OpenSymbol"/>
+    </w:rPr>
+  </w:style>
+  <w:style w:type="character" w:styleId="ListLabel1320">
+    <w:name w:val="ListLabel 1320"/>
+    <w:qFormat/>
+    <w:rPr>
+      <w:rFonts w:cs="OpenSymbol"/>
+    </w:rPr>
+  </w:style>
+  <w:style w:type="character" w:styleId="ListLabel1321">
+    <w:name w:val="ListLabel 1321"/>
+    <w:qFormat/>
+    <w:rPr>
+      <w:rFonts w:cs="OpenSymbol"/>
+    </w:rPr>
+  </w:style>
+  <w:style w:type="character" w:styleId="ListLabel1322">
+    <w:name w:val="ListLabel 1322"/>
+    <w:qFormat/>
+    <w:rPr>
+      <w:rFonts w:cs="OpenSymbol"/>
+    </w:rPr>
+  </w:style>
+  <w:style w:type="character" w:styleId="ListLabel1323">
+    <w:name w:val="ListLabel 1323"/>
+    <w:qFormat/>
+    <w:rPr>
+      <w:rFonts w:cs="OpenSymbol"/>
+    </w:rPr>
+  </w:style>
+  <w:style w:type="character" w:styleId="ListLabel1324">
+    <w:name w:val="ListLabel 1324"/>
+    <w:qFormat/>
+    <w:rPr>
+      <w:rFonts w:ascii="Times New Roman" w:hAnsi="Times New Roman" w:cs="OpenSymbol"/>
+      <w:b w:val="false"/>
+      <w:sz w:val="28"/>
+    </w:rPr>
+  </w:style>
+  <w:style w:type="character" w:styleId="ListLabel1325">
+    <w:name w:val="ListLabel 1325"/>
+    <w:qFormat/>
+    <w:rPr>
+      <w:rFonts w:cs="OpenSymbol"/>
+    </w:rPr>
+  </w:style>
+  <w:style w:type="character" w:styleId="ListLabel1326">
+    <w:name w:val="ListLabel 1326"/>
+    <w:qFormat/>
+    <w:rPr>
+      <w:rFonts w:cs="OpenSymbol"/>
+    </w:rPr>
+  </w:style>
+  <w:style w:type="character" w:styleId="ListLabel1327">
+    <w:name w:val="ListLabel 1327"/>
+    <w:qFormat/>
+    <w:rPr>
+      <w:rFonts w:cs="OpenSymbol"/>
+    </w:rPr>
+  </w:style>
+  <w:style w:type="character" w:styleId="ListLabel1328">
+    <w:name w:val="ListLabel 1328"/>
+    <w:qFormat/>
+    <w:rPr>
+      <w:rFonts w:cs="OpenSymbol"/>
+    </w:rPr>
+  </w:style>
+  <w:style w:type="character" w:styleId="ListLabel1329">
+    <w:name w:val="ListLabel 1329"/>
+    <w:qFormat/>
+    <w:rPr>
+      <w:rFonts w:cs="OpenSymbol"/>
+    </w:rPr>
+  </w:style>
+  <w:style w:type="character" w:styleId="ListLabel1330">
+    <w:name w:val="ListLabel 1330"/>
+    <w:qFormat/>
+    <w:rPr>
+      <w:rFonts w:cs="OpenSymbol"/>
+    </w:rPr>
+  </w:style>
+  <w:style w:type="character" w:styleId="ListLabel1331">
+    <w:name w:val="ListLabel 1331"/>
+    <w:qFormat/>
+    <w:rPr>
+      <w:rFonts w:cs="OpenSymbol"/>
+    </w:rPr>
+  </w:style>
+  <w:style w:type="character" w:styleId="ListLabel1332">
+    <w:name w:val="ListLabel 1332"/>
+    <w:qFormat/>
+    <w:rPr>
+      <w:rFonts w:cs="OpenSymbol"/>
+    </w:rPr>
+  </w:style>
+  <w:style w:type="character" w:styleId="ListLabel1333">
+    <w:name w:val="ListLabel 1333"/>
+    <w:qFormat/>
+    <w:rPr>
+      <w:rFonts w:ascii="Times New Roman" w:hAnsi="Times New Roman" w:cs="OpenSymbol"/>
+      <w:b w:val="false"/>
+      <w:sz w:val="28"/>
+    </w:rPr>
+  </w:style>
+  <w:style w:type="character" w:styleId="ListLabel1334">
+    <w:name w:val="ListLabel 1334"/>
+    <w:qFormat/>
+    <w:rPr>
+      <w:rFonts w:cs="OpenSymbol"/>
+    </w:rPr>
+  </w:style>
+  <w:style w:type="character" w:styleId="ListLabel1335">
+    <w:name w:val="ListLabel 1335"/>
+    <w:qFormat/>
+    <w:rPr>
+      <w:rFonts w:cs="OpenSymbol"/>
+    </w:rPr>
+  </w:style>
+  <w:style w:type="character" w:styleId="ListLabel1336">
+    <w:name w:val="ListLabel 1336"/>
+    <w:qFormat/>
+    <w:rPr>
+      <w:rFonts w:cs="OpenSymbol"/>
+    </w:rPr>
+  </w:style>
+  <w:style w:type="character" w:styleId="ListLabel1337">
+    <w:name w:val="ListLabel 1337"/>
+    <w:qFormat/>
+    <w:rPr>
+      <w:rFonts w:cs="OpenSymbol"/>
+    </w:rPr>
+  </w:style>
+  <w:style w:type="character" w:styleId="ListLabel1338">
+    <w:name w:val="ListLabel 1338"/>
+    <w:qFormat/>
+    <w:rPr>
+      <w:rFonts w:cs="OpenSymbol"/>
+    </w:rPr>
+  </w:style>
+  <w:style w:type="character" w:styleId="ListLabel1339">
+    <w:name w:val="ListLabel 1339"/>
+    <w:qFormat/>
+    <w:rPr>
+      <w:rFonts w:cs="OpenSymbol"/>
+    </w:rPr>
+  </w:style>
+  <w:style w:type="character" w:styleId="ListLabel1340">
+    <w:name w:val="ListLabel 1340"/>
+    <w:qFormat/>
+    <w:rPr>
+      <w:rFonts w:cs="OpenSymbol"/>
+    </w:rPr>
+  </w:style>
+  <w:style w:type="character" w:styleId="ListLabel1341">
+    <w:name w:val="ListLabel 1341"/>
+    <w:qFormat/>
+    <w:rPr>
+      <w:rFonts w:cs="OpenSymbol"/>
+    </w:rPr>
+  </w:style>
+  <w:style w:type="character" w:styleId="ListLabel1342">
+    <w:name w:val="ListLabel 1342"/>
+    <w:qFormat/>
+    <w:rPr>
+      <w:rFonts w:cs="OpenSymbol"/>
+    </w:rPr>
+  </w:style>
+  <w:style w:type="character" w:styleId="ListLabel1343">
+    <w:name w:val="ListLabel 1343"/>
+    <w:qFormat/>
+    <w:rPr>
+      <w:rFonts w:cs="OpenSymbol"/>
+    </w:rPr>
+  </w:style>
+  <w:style w:type="character" w:styleId="ListLabel1344">
+    <w:name w:val="ListLabel 1344"/>
+    <w:qFormat/>
+    <w:rPr>
+      <w:rFonts w:cs="OpenSymbol"/>
+    </w:rPr>
+  </w:style>
+  <w:style w:type="character" w:styleId="ListLabel1345">
+    <w:name w:val="ListLabel 1345"/>
+    <w:qFormat/>
+    <w:rPr>
+      <w:rFonts w:cs="OpenSymbol"/>
+    </w:rPr>
+  </w:style>
+  <w:style w:type="character" w:styleId="ListLabel1346">
+    <w:name w:val="ListLabel 1346"/>
+    <w:qFormat/>
+    <w:rPr>
+      <w:rFonts w:cs="OpenSymbol"/>
+    </w:rPr>
+  </w:style>
+  <w:style w:type="character" w:styleId="ListLabel1347">
+    <w:name w:val="ListLabel 1347"/>
+    <w:qFormat/>
+    <w:rPr>
+      <w:rFonts w:cs="OpenSymbol"/>
+    </w:rPr>
+  </w:style>
+  <w:style w:type="character" w:styleId="ListLabel1348">
+    <w:name w:val="ListLabel 1348"/>
+    <w:qFormat/>
+    <w:rPr>
+      <w:rFonts w:cs="OpenSymbol"/>
+    </w:rPr>
+  </w:style>
+  <w:style w:type="character" w:styleId="ListLabel1349">
+    <w:name w:val="ListLabel 1349"/>
+    <w:qFormat/>
+    <w:rPr>
+      <w:rFonts w:cs="OpenSymbol"/>
+    </w:rPr>
+  </w:style>
+  <w:style w:type="character" w:styleId="ListLabel1350">
+    <w:name w:val="ListLabel 1350"/>
+    <w:qFormat/>
+    <w:rPr>
+      <w:rFonts w:cs="OpenSymbol"/>
+    </w:rPr>
+  </w:style>
+  <w:style w:type="character" w:styleId="ListLabel1351">
+    <w:name w:val="ListLabel 1351"/>
+    <w:qFormat/>
+    <w:rPr>
+      <w:rFonts w:ascii="Times New Roman" w:hAnsi="Times New Roman" w:cs="OpenSymbol"/>
+      <w:b w:val="false"/>
+      <w:sz w:val="28"/>
+    </w:rPr>
+  </w:style>
+  <w:style w:type="character" w:styleId="ListLabel1352">
+    <w:name w:val="ListLabel 1352"/>
+    <w:qFormat/>
+    <w:rPr>
+      <w:rFonts w:cs="OpenSymbol"/>
+    </w:rPr>
+  </w:style>
+  <w:style w:type="character" w:styleId="ListLabel1353">
+    <w:name w:val="ListLabel 1353"/>
+    <w:qFormat/>
+    <w:rPr>
+      <w:rFonts w:cs="OpenSymbol"/>
+    </w:rPr>
+  </w:style>
+  <w:style w:type="character" w:styleId="ListLabel1354">
+    <w:name w:val="ListLabel 1354"/>
+    <w:qFormat/>
+    <w:rPr>
+      <w:rFonts w:cs="OpenSymbol"/>
+    </w:rPr>
+  </w:style>
+  <w:style w:type="character" w:styleId="ListLabel1355">
+    <w:name w:val="ListLabel 1355"/>
+    <w:qFormat/>
+    <w:rPr>
+      <w:rFonts w:cs="OpenSymbol"/>
+    </w:rPr>
+  </w:style>
+  <w:style w:type="character" w:styleId="ListLabel1356">
+    <w:name w:val="ListLabel 1356"/>
+    <w:qFormat/>
+    <w:rPr>
+      <w:rFonts w:cs="OpenSymbol"/>
+    </w:rPr>
+  </w:style>
+  <w:style w:type="character" w:styleId="ListLabel1357">
+    <w:name w:val="ListLabel 1357"/>
+    <w:qFormat/>
+    <w:rPr>
+      <w:rFonts w:cs="OpenSymbol"/>
+    </w:rPr>
+  </w:style>
+  <w:style w:type="character" w:styleId="ListLabel1358">
+    <w:name w:val="ListLabel 1358"/>
+    <w:qFormat/>
+    <w:rPr>
+      <w:rFonts w:cs="OpenSymbol"/>
+    </w:rPr>
+  </w:style>
+  <w:style w:type="character" w:styleId="ListLabel1359">
+    <w:name w:val="ListLabel 1359"/>
+    <w:qFormat/>
+    <w:rPr>
+      <w:rFonts w:cs="OpenSymbol"/>
+    </w:rPr>
+  </w:style>
+  <w:style w:type="character" w:styleId="ListLabel1360">
+    <w:name w:val="ListLabel 1360"/>
+    <w:qFormat/>
+    <w:rPr>
+      <w:rFonts w:ascii="Times New Roman" w:hAnsi="Times New Roman" w:cs="OpenSymbol"/>
+      <w:b w:val="false"/>
+      <w:sz w:val="28"/>
+    </w:rPr>
+  </w:style>
+  <w:style w:type="character" w:styleId="ListLabel1361">
+    <w:name w:val="ListLabel 1361"/>
+    <w:qFormat/>
+    <w:rPr>
+      <w:rFonts w:cs="OpenSymbol"/>
+    </w:rPr>
+  </w:style>
+  <w:style w:type="character" w:styleId="ListLabel1362">
+    <w:name w:val="ListLabel 1362"/>
+    <w:qFormat/>
+    <w:rPr>
+      <w:rFonts w:cs="OpenSymbol"/>
+    </w:rPr>
+  </w:style>
+  <w:style w:type="character" w:styleId="ListLabel1363">
+    <w:name w:val="ListLabel 1363"/>
+    <w:qFormat/>
+    <w:rPr>
+      <w:rFonts w:cs="OpenSymbol"/>
+    </w:rPr>
+  </w:style>
+  <w:style w:type="character" w:styleId="ListLabel1364">
+    <w:name w:val="ListLabel 1364"/>
+    <w:qFormat/>
+    <w:rPr>
+      <w:rFonts w:cs="OpenSymbol"/>
+    </w:rPr>
+  </w:style>
+  <w:style w:type="character" w:styleId="ListLabel1365">
+    <w:name w:val="ListLabel 1365"/>
+    <w:qFormat/>
+    <w:rPr>
+      <w:rFonts w:cs="OpenSymbol"/>
+    </w:rPr>
+  </w:style>
+  <w:style w:type="character" w:styleId="ListLabel1366">
+    <w:name w:val="ListLabel 1366"/>
+    <w:qFormat/>
+    <w:rPr>
+      <w:rFonts w:cs="OpenSymbol"/>
+    </w:rPr>
+  </w:style>
+  <w:style w:type="character" w:styleId="ListLabel1367">
+    <w:name w:val="ListLabel 1367"/>
+    <w:qFormat/>
+    <w:rPr>
+      <w:rFonts w:cs="OpenSymbol"/>
+    </w:rPr>
+  </w:style>
+  <w:style w:type="character" w:styleId="ListLabel1368">
+    <w:name w:val="ListLabel 1368"/>
+    <w:qFormat/>
+    <w:rPr>
+      <w:rFonts w:cs="OpenSymbol"/>
+    </w:rPr>
+  </w:style>
+  <w:style w:type="character" w:styleId="ListLabel1369">
+    <w:name w:val="ListLabel 1369"/>
+    <w:qFormat/>
+    <w:rPr>
+      <w:rFonts w:ascii="Times New Roman" w:hAnsi="Times New Roman" w:cs="OpenSymbol"/>
+      <w:b w:val="false"/>
+      <w:sz w:val="28"/>
+    </w:rPr>
+  </w:style>
+  <w:style w:type="character" w:styleId="ListLabel1370">
+    <w:name w:val="ListLabel 1370"/>
+    <w:qFormat/>
+    <w:rPr>
+      <w:rFonts w:cs="OpenSymbol"/>
+    </w:rPr>
+  </w:style>
+  <w:style w:type="character" w:styleId="ListLabel1371">
+    <w:name w:val="ListLabel 1371"/>
+    <w:qFormat/>
+    <w:rPr>
+      <w:rFonts w:cs="OpenSymbol"/>
+    </w:rPr>
+  </w:style>
+  <w:style w:type="character" w:styleId="ListLabel1372">
+    <w:name w:val="ListLabel 1372"/>
+    <w:qFormat/>
+    <w:rPr>
+      <w:rFonts w:cs="OpenSymbol"/>
+    </w:rPr>
+  </w:style>
+  <w:style w:type="character" w:styleId="ListLabel1373">
+    <w:name w:val="ListLabel 1373"/>
+    <w:qFormat/>
+    <w:rPr>
+      <w:rFonts w:cs="OpenSymbol"/>
+    </w:rPr>
+  </w:style>
+  <w:style w:type="character" w:styleId="ListLabel1374">
+    <w:name w:val="ListLabel 1374"/>
+    <w:qFormat/>
+    <w:rPr>
+      <w:rFonts w:cs="OpenSymbol"/>
+    </w:rPr>
+  </w:style>
+  <w:style w:type="character" w:styleId="ListLabel1375">
+    <w:name w:val="ListLabel 1375"/>
+    <w:qFormat/>
+    <w:rPr>
+      <w:rFonts w:cs="OpenSymbol"/>
+    </w:rPr>
+  </w:style>
+  <w:style w:type="character" w:styleId="ListLabel1376">
+    <w:name w:val="ListLabel 1376"/>
+    <w:qFormat/>
+    <w:rPr>
+      <w:rFonts w:cs="OpenSymbol"/>
+    </w:rPr>
+  </w:style>
+  <w:style w:type="character" w:styleId="ListLabel1377">
+    <w:name w:val="ListLabel 1377"/>
+    <w:qFormat/>
+    <w:rPr>
+      <w:rFonts w:cs="OpenSymbol"/>
+    </w:rPr>
+  </w:style>
+  <w:style w:type="character" w:styleId="ListLabel1378">
+    <w:name w:val="ListLabel 1378"/>
+    <w:qFormat/>
+    <w:rPr>
+      <w:rFonts w:ascii="Times New Roman" w:hAnsi="Times New Roman"/>
+      <w:b w:val="false"/>
+      <w:w w:val="100"/>
+      <w:position w:val="0"/>
+      <w:sz w:val="28"/>
+      <w:sz w:val="28"/>
+      <w:effect w:val="none"/>
+      <w:vertAlign w:val="baseline"/>
+      <w:em w:val="none"/>
+    </w:rPr>
+  </w:style>
+  <w:style w:type="character" w:styleId="ListLabel1379">
+    <w:name w:val="ListLabel 1379"/>
+    <w:qFormat/>
+    <w:rPr>
+      <w:rFonts w:ascii="Times New Roman" w:hAnsi="Times New Roman"/>
+      <w:b w:val="false"/>
+      <w:w w:val="100"/>
+      <w:position w:val="0"/>
+      <w:sz w:val="28"/>
+      <w:sz w:val="28"/>
+      <w:effect w:val="none"/>
+      <w:vertAlign w:val="baseline"/>
+      <w:em w:val="none"/>
+    </w:rPr>
+  </w:style>
+  <w:style w:type="character" w:styleId="ListLabel1380">
+    <w:name w:val="ListLabel 1380"/>
+    <w:qFormat/>
+    <w:rPr>
+      <w:w w:val="100"/>
+      <w:position w:val="0"/>
+      <w:sz w:val="22"/>
+      <w:sz w:val="22"/>
+      <w:effect w:val="none"/>
+      <w:vertAlign w:val="baseline"/>
+      <w:em w:val="none"/>
+    </w:rPr>
+  </w:style>
+  <w:style w:type="character" w:styleId="ListLabel1381">
+    <w:name w:val="ListLabel 1381"/>
+    <w:qFormat/>
+    <w:rPr>
+      <w:w w:val="100"/>
+      <w:position w:val="0"/>
+      <w:sz w:val="22"/>
+      <w:sz w:val="22"/>
+      <w:effect w:val="none"/>
+      <w:vertAlign w:val="baseline"/>
+      <w:em w:val="none"/>
+    </w:rPr>
+  </w:style>
+  <w:style w:type="character" w:styleId="ListLabel1382">
+    <w:name w:val="ListLabel 1382"/>
+    <w:qFormat/>
+    <w:rPr>
+      <w:w w:val="100"/>
+      <w:position w:val="0"/>
+      <w:sz w:val="22"/>
+      <w:sz w:val="22"/>
+      <w:effect w:val="none"/>
+      <w:vertAlign w:val="baseline"/>
+      <w:em w:val="none"/>
+    </w:rPr>
+  </w:style>
+  <w:style w:type="character" w:styleId="ListLabel1383">
+    <w:name w:val="ListLabel 1383"/>
+    <w:qFormat/>
+    <w:rPr>
+      <w:w w:val="100"/>
+      <w:position w:val="0"/>
+      <w:sz w:val="22"/>
+      <w:sz w:val="22"/>
+      <w:effect w:val="none"/>
+      <w:vertAlign w:val="baseline"/>
+      <w:em w:val="none"/>
+    </w:rPr>
+  </w:style>
+  <w:style w:type="character" w:styleId="ListLabel1384">
+    <w:name w:val="ListLabel 1384"/>
+    <w:qFormat/>
+    <w:rPr>
+      <w:w w:val="100"/>
+      <w:position w:val="0"/>
+      <w:sz w:val="22"/>
+      <w:sz w:val="22"/>
+      <w:effect w:val="none"/>
+      <w:vertAlign w:val="baseline"/>
+      <w:em w:val="none"/>
+    </w:rPr>
+  </w:style>
+  <w:style w:type="character" w:styleId="ListLabel1385">
+    <w:name w:val="ListLabel 1385"/>
+    <w:qFormat/>
+    <w:rPr>
+      <w:w w:val="100"/>
+      <w:position w:val="0"/>
+      <w:sz w:val="22"/>
+      <w:sz w:val="22"/>
+      <w:effect w:val="none"/>
+      <w:vertAlign w:val="baseline"/>
+      <w:em w:val="none"/>
+    </w:rPr>
+  </w:style>
+  <w:style w:type="character" w:styleId="ListLabel1386">
+    <w:name w:val="ListLabel 1386"/>
+    <w:qFormat/>
+    <w:rPr>
+      <w:w w:val="100"/>
+      <w:position w:val="0"/>
+      <w:sz w:val="22"/>
+      <w:sz w:val="22"/>
+      <w:effect w:val="none"/>
+      <w:vertAlign w:val="baseline"/>
+      <w:em w:val="none"/>
+    </w:rPr>
+  </w:style>
+  <w:style w:type="character" w:styleId="ListLabel1387">
+    <w:name w:val="ListLabel 1387"/>
+    <w:qFormat/>
+    <w:rPr>
+      <w:rFonts w:ascii="Times New Roman" w:hAnsi="Times New Roman" w:cs="OpenSymbol"/>
+      <w:b w:val="false"/>
+      <w:sz w:val="28"/>
+    </w:rPr>
+  </w:style>
+  <w:style w:type="character" w:styleId="ListLabel1388">
+    <w:name w:val="ListLabel 1388"/>
+    <w:qFormat/>
+    <w:rPr>
+      <w:rFonts w:cs="OpenSymbol"/>
+    </w:rPr>
+  </w:style>
+  <w:style w:type="character" w:styleId="ListLabel1389">
+    <w:name w:val="ListLabel 1389"/>
+    <w:qFormat/>
+    <w:rPr>
+      <w:rFonts w:cs="OpenSymbol"/>
+    </w:rPr>
+  </w:style>
+  <w:style w:type="character" w:styleId="ListLabel1390">
+    <w:name w:val="ListLabel 1390"/>
+    <w:qFormat/>
+    <w:rPr>
+      <w:rFonts w:cs="OpenSymbol"/>
+    </w:rPr>
+  </w:style>
+  <w:style w:type="character" w:styleId="ListLabel1391">
+    <w:name w:val="ListLabel 1391"/>
+    <w:qFormat/>
+    <w:rPr>
+      <w:rFonts w:cs="OpenSymbol"/>
+    </w:rPr>
+  </w:style>
+  <w:style w:type="character" w:styleId="ListLabel1392">
+    <w:name w:val="ListLabel 1392"/>
+    <w:qFormat/>
+    <w:rPr>
+      <w:rFonts w:cs="OpenSymbol"/>
+    </w:rPr>
+  </w:style>
+  <w:style w:type="character" w:styleId="ListLabel1393">
+    <w:name w:val="ListLabel 1393"/>
+    <w:qFormat/>
+    <w:rPr>
+      <w:rFonts w:cs="OpenSymbol"/>
+    </w:rPr>
+  </w:style>
+  <w:style w:type="character" w:styleId="ListLabel1394">
+    <w:name w:val="ListLabel 1394"/>
+    <w:qFormat/>
+    <w:rPr>
+      <w:rFonts w:cs="OpenSymbol"/>
+    </w:rPr>
+  </w:style>
+  <w:style w:type="character" w:styleId="ListLabel1395">
+    <w:name w:val="ListLabel 1395"/>
     <w:qFormat/>
     <w:rPr>
       <w:rFonts w:cs="OpenSymbol"/>

--- a/docs/Transition_Bochkarev_Dopira_Ilyanov_Pavlov.docx
+++ b/docs/Transition_Bochkarev_Dopira_Ilyanov_Pavlov.docx
@@ -425,7 +425,7 @@
         <w:tblStyle w:val="af9"/>
         <w:tblW w:w="9590" w:type="dxa"/>
         <w:jc w:val="left"/>
-        <w:tblInd w:w="33" w:type="dxa"/>
+        <w:tblInd w:w="26" w:type="dxa"/>
         <w:tblBorders>
           <w:top w:val="single" w:sz="6" w:space="0" w:color="000001"/>
           <w:left w:val="single" w:sz="6" w:space="0" w:color="000001"/>
@@ -436,7 +436,7 @@
         </w:tblBorders>
         <w:tblCellMar>
           <w:top w:w="0" w:type="dxa"/>
-          <w:left w:w="-4" w:type="dxa"/>
+          <w:left w:w="-7" w:type="dxa"/>
           <w:bottom w:w="0" w:type="dxa"/>
           <w:right w:w="108" w:type="dxa"/>
         </w:tblCellMar>
@@ -463,7 +463,7 @@
             </w:tcBorders>
             <w:shd w:fill="auto" w:val="clear"/>
             <w:tcMar>
-              <w:left w:w="-4" w:type="dxa"/>
+              <w:left w:w="-7" w:type="dxa"/>
             </w:tcMar>
           </w:tcPr>
           <w:p>
@@ -500,7 +500,7 @@
             </w:tcBorders>
             <w:shd w:fill="auto" w:val="clear"/>
             <w:tcMar>
-              <w:left w:w="-4" w:type="dxa"/>
+              <w:left w:w="-7" w:type="dxa"/>
             </w:tcMar>
           </w:tcPr>
           <w:p>
@@ -537,7 +537,7 @@
             </w:tcBorders>
             <w:shd w:fill="auto" w:val="clear"/>
             <w:tcMar>
-              <w:left w:w="-4" w:type="dxa"/>
+              <w:left w:w="-7" w:type="dxa"/>
             </w:tcMar>
           </w:tcPr>
           <w:p>
@@ -574,7 +574,7 @@
             </w:tcBorders>
             <w:shd w:fill="auto" w:val="clear"/>
             <w:tcMar>
-              <w:left w:w="-4" w:type="dxa"/>
+              <w:left w:w="-7" w:type="dxa"/>
             </w:tcMar>
           </w:tcPr>
           <w:p>
@@ -614,7 +614,7 @@
             </w:tcBorders>
             <w:shd w:fill="auto" w:val="clear"/>
             <w:tcMar>
-              <w:left w:w="-4" w:type="dxa"/>
+              <w:left w:w="-7" w:type="dxa"/>
             </w:tcMar>
           </w:tcPr>
           <w:p>
@@ -650,7 +650,7 @@
             </w:tcBorders>
             <w:shd w:fill="auto" w:val="clear"/>
             <w:tcMar>
-              <w:left w:w="-4" w:type="dxa"/>
+              <w:left w:w="-7" w:type="dxa"/>
             </w:tcMar>
           </w:tcPr>
           <w:p>
@@ -686,7 +686,7 @@
             </w:tcBorders>
             <w:shd w:fill="auto" w:val="clear"/>
             <w:tcMar>
-              <w:left w:w="-4" w:type="dxa"/>
+              <w:left w:w="-7" w:type="dxa"/>
             </w:tcMar>
           </w:tcPr>
           <w:p>
@@ -722,7 +722,7 @@
             </w:tcBorders>
             <w:shd w:fill="auto" w:val="clear"/>
             <w:tcMar>
-              <w:left w:w="-4" w:type="dxa"/>
+              <w:left w:w="-7" w:type="dxa"/>
             </w:tcMar>
           </w:tcPr>
           <w:p>
@@ -955,7 +955,7 @@
         <w:tblStyle w:val="afa"/>
         <w:tblW w:w="9698" w:type="dxa"/>
         <w:jc w:val="left"/>
-        <w:tblInd w:w="21" w:type="dxa"/>
+        <w:tblInd w:w="16" w:type="dxa"/>
         <w:tblBorders>
           <w:top w:val="single" w:sz="4" w:space="0" w:color="000001"/>
           <w:left w:val="single" w:sz="4" w:space="0" w:color="000001"/>
@@ -966,7 +966,7 @@
         </w:tblBorders>
         <w:tblCellMar>
           <w:top w:w="0" w:type="dxa"/>
-          <w:left w:w="38" w:type="dxa"/>
+          <w:left w:w="33" w:type="dxa"/>
           <w:bottom w:w="0" w:type="dxa"/>
           <w:right w:w="108" w:type="dxa"/>
         </w:tblCellMar>
@@ -993,7 +993,7 @@
             </w:tcBorders>
             <w:shd w:fill="auto" w:val="clear"/>
             <w:tcMar>
-              <w:left w:w="38" w:type="dxa"/>
+              <w:left w:w="33" w:type="dxa"/>
             </w:tcMar>
           </w:tcPr>
           <w:p>
@@ -1032,7 +1032,7 @@
             </w:tcBorders>
             <w:shd w:fill="auto" w:val="clear"/>
             <w:tcMar>
-              <w:left w:w="38" w:type="dxa"/>
+              <w:left w:w="33" w:type="dxa"/>
             </w:tcMar>
           </w:tcPr>
           <w:p>
@@ -1071,7 +1071,7 @@
             </w:tcBorders>
             <w:shd w:fill="auto" w:val="clear"/>
             <w:tcMar>
-              <w:left w:w="38" w:type="dxa"/>
+              <w:left w:w="33" w:type="dxa"/>
             </w:tcMar>
           </w:tcPr>
           <w:p>
@@ -1110,7 +1110,7 @@
             </w:tcBorders>
             <w:shd w:fill="auto" w:val="clear"/>
             <w:tcMar>
-              <w:left w:w="38" w:type="dxa"/>
+              <w:left w:w="33" w:type="dxa"/>
             </w:tcMar>
           </w:tcPr>
           <w:p>
@@ -1155,7 +1155,7 @@
             </w:tcBorders>
             <w:shd w:fill="auto" w:val="clear"/>
             <w:tcMar>
-              <w:left w:w="38" w:type="dxa"/>
+              <w:left w:w="33" w:type="dxa"/>
             </w:tcMar>
           </w:tcPr>
           <w:p>
@@ -1194,7 +1194,7 @@
             </w:tcBorders>
             <w:shd w:fill="auto" w:val="clear"/>
             <w:tcMar>
-              <w:left w:w="38" w:type="dxa"/>
+              <w:left w:w="33" w:type="dxa"/>
             </w:tcMar>
           </w:tcPr>
           <w:p>
@@ -1230,7 +1230,7 @@
             </w:tcBorders>
             <w:shd w:fill="auto" w:val="clear"/>
             <w:tcMar>
-              <w:left w:w="38" w:type="dxa"/>
+              <w:left w:w="33" w:type="dxa"/>
             </w:tcMar>
           </w:tcPr>
           <w:p>
@@ -1270,7 +1270,7 @@
             </w:tcBorders>
             <w:shd w:fill="auto" w:val="clear"/>
             <w:tcMar>
-              <w:left w:w="38" w:type="dxa"/>
+              <w:left w:w="33" w:type="dxa"/>
             </w:tcMar>
           </w:tcPr>
           <w:p>
@@ -1312,7 +1312,7 @@
             </w:tcBorders>
             <w:shd w:fill="auto" w:val="clear"/>
             <w:tcMar>
-              <w:left w:w="38" w:type="dxa"/>
+              <w:left w:w="33" w:type="dxa"/>
             </w:tcMar>
           </w:tcPr>
           <w:p>
@@ -1349,7 +1349,7 @@
             </w:tcBorders>
             <w:shd w:fill="auto" w:val="clear"/>
             <w:tcMar>
-              <w:left w:w="38" w:type="dxa"/>
+              <w:left w:w="33" w:type="dxa"/>
             </w:tcMar>
           </w:tcPr>
           <w:p>
@@ -1388,7 +1388,7 @@
             </w:tcBorders>
             <w:shd w:fill="auto" w:val="clear"/>
             <w:tcMar>
-              <w:left w:w="38" w:type="dxa"/>
+              <w:left w:w="33" w:type="dxa"/>
             </w:tcMar>
           </w:tcPr>
           <w:p>
@@ -1424,7 +1424,7 @@
             </w:tcBorders>
             <w:shd w:fill="auto" w:val="clear"/>
             <w:tcMar>
-              <w:left w:w="38" w:type="dxa"/>
+              <w:left w:w="33" w:type="dxa"/>
             </w:tcMar>
           </w:tcPr>
           <w:p>
@@ -1466,7 +1466,7 @@
             </w:tcBorders>
             <w:shd w:fill="auto" w:val="clear"/>
             <w:tcMar>
-              <w:left w:w="38" w:type="dxa"/>
+              <w:left w:w="33" w:type="dxa"/>
             </w:tcMar>
           </w:tcPr>
           <w:p>
@@ -1503,7 +1503,7 @@
             </w:tcBorders>
             <w:shd w:fill="auto" w:val="clear"/>
             <w:tcMar>
-              <w:left w:w="38" w:type="dxa"/>
+              <w:left w:w="33" w:type="dxa"/>
             </w:tcMar>
           </w:tcPr>
           <w:p>
@@ -1542,7 +1542,7 @@
             </w:tcBorders>
             <w:shd w:fill="auto" w:val="clear"/>
             <w:tcMar>
-              <w:left w:w="38" w:type="dxa"/>
+              <w:left w:w="33" w:type="dxa"/>
             </w:tcMar>
           </w:tcPr>
           <w:p>
@@ -1578,7 +1578,7 @@
             </w:tcBorders>
             <w:shd w:fill="auto" w:val="clear"/>
             <w:tcMar>
-              <w:left w:w="38" w:type="dxa"/>
+              <w:left w:w="33" w:type="dxa"/>
             </w:tcMar>
           </w:tcPr>
           <w:p>
@@ -1639,7 +1639,7 @@
             </w:tcBorders>
             <w:shd w:fill="auto" w:val="clear"/>
             <w:tcMar>
-              <w:left w:w="38" w:type="dxa"/>
+              <w:left w:w="33" w:type="dxa"/>
             </w:tcMar>
           </w:tcPr>
           <w:p>
@@ -1676,7 +1676,7 @@
             </w:tcBorders>
             <w:shd w:fill="auto" w:val="clear"/>
             <w:tcMar>
-              <w:left w:w="38" w:type="dxa"/>
+              <w:left w:w="33" w:type="dxa"/>
             </w:tcMar>
           </w:tcPr>
           <w:p>
@@ -1737,7 +1737,7 @@
             </w:tcBorders>
             <w:shd w:fill="auto" w:val="clear"/>
             <w:tcMar>
-              <w:left w:w="38" w:type="dxa"/>
+              <w:left w:w="33" w:type="dxa"/>
             </w:tcMar>
           </w:tcPr>
           <w:p>
@@ -1773,7 +1773,7 @@
             </w:tcBorders>
             <w:shd w:fill="auto" w:val="clear"/>
             <w:tcMar>
-              <w:left w:w="38" w:type="dxa"/>
+              <w:left w:w="33" w:type="dxa"/>
             </w:tcMar>
           </w:tcPr>
           <w:p>
@@ -1817,7 +1817,7 @@
             </w:tcBorders>
             <w:shd w:fill="auto" w:val="clear"/>
             <w:tcMar>
-              <w:left w:w="38" w:type="dxa"/>
+              <w:left w:w="33" w:type="dxa"/>
             </w:tcMar>
           </w:tcPr>
           <w:p>
@@ -1854,7 +1854,7 @@
             </w:tcBorders>
             <w:shd w:fill="auto" w:val="clear"/>
             <w:tcMar>
-              <w:left w:w="38" w:type="dxa"/>
+              <w:left w:w="33" w:type="dxa"/>
             </w:tcMar>
           </w:tcPr>
           <w:p>
@@ -1894,7 +1894,7 @@
             </w:tcBorders>
             <w:shd w:fill="auto" w:val="clear"/>
             <w:tcMar>
-              <w:left w:w="38" w:type="dxa"/>
+              <w:left w:w="33" w:type="dxa"/>
             </w:tcMar>
           </w:tcPr>
           <w:p>
@@ -1930,7 +1930,7 @@
             </w:tcBorders>
             <w:shd w:fill="auto" w:val="clear"/>
             <w:tcMar>
-              <w:left w:w="38" w:type="dxa"/>
+              <w:left w:w="33" w:type="dxa"/>
             </w:tcMar>
           </w:tcPr>
           <w:p>
@@ -2054,7 +2054,7 @@
         <w:tblStyle w:val="afa"/>
         <w:tblW w:w="9693" w:type="dxa"/>
         <w:jc w:val="left"/>
-        <w:tblInd w:w="21" w:type="dxa"/>
+        <w:tblInd w:w="16" w:type="dxa"/>
         <w:tblBorders>
           <w:top w:val="single" w:sz="4" w:space="0" w:color="000001"/>
           <w:left w:val="single" w:sz="4" w:space="0" w:color="000001"/>
@@ -2065,7 +2065,7 @@
         </w:tblBorders>
         <w:tblCellMar>
           <w:top w:w="0" w:type="dxa"/>
-          <w:left w:w="38" w:type="dxa"/>
+          <w:left w:w="33" w:type="dxa"/>
           <w:bottom w:w="0" w:type="dxa"/>
           <w:right w:w="108" w:type="dxa"/>
         </w:tblCellMar>
@@ -2092,7 +2092,7 @@
             </w:tcBorders>
             <w:shd w:fill="auto" w:val="clear"/>
             <w:tcMar>
-              <w:left w:w="38" w:type="dxa"/>
+              <w:left w:w="33" w:type="dxa"/>
             </w:tcMar>
           </w:tcPr>
           <w:p>
@@ -2128,7 +2128,7 @@
             </w:tcBorders>
             <w:shd w:fill="auto" w:val="clear"/>
             <w:tcMar>
-              <w:left w:w="38" w:type="dxa"/>
+              <w:left w:w="33" w:type="dxa"/>
             </w:tcMar>
           </w:tcPr>
           <w:p>
@@ -2164,7 +2164,7 @@
             </w:tcBorders>
             <w:shd w:fill="auto" w:val="clear"/>
             <w:tcMar>
-              <w:left w:w="38" w:type="dxa"/>
+              <w:left w:w="33" w:type="dxa"/>
             </w:tcMar>
           </w:tcPr>
           <w:p>
@@ -2202,7 +2202,7 @@
             </w:tcBorders>
             <w:shd w:fill="auto" w:val="clear"/>
             <w:tcMar>
-              <w:left w:w="38" w:type="dxa"/>
+              <w:left w:w="33" w:type="dxa"/>
             </w:tcMar>
           </w:tcPr>
           <w:p>
@@ -2243,7 +2243,7 @@
             </w:tcBorders>
             <w:shd w:fill="auto" w:val="clear"/>
             <w:tcMar>
-              <w:left w:w="38" w:type="dxa"/>
+              <w:left w:w="33" w:type="dxa"/>
             </w:tcMar>
           </w:tcPr>
           <w:p>
@@ -2287,7 +2287,7 @@
             </w:tcBorders>
             <w:shd w:fill="auto" w:val="clear"/>
             <w:tcMar>
-              <w:left w:w="38" w:type="dxa"/>
+              <w:left w:w="33" w:type="dxa"/>
             </w:tcMar>
           </w:tcPr>
           <w:p>
@@ -2331,7 +2331,7 @@
             </w:tcBorders>
             <w:shd w:fill="auto" w:val="clear"/>
             <w:tcMar>
-              <w:left w:w="38" w:type="dxa"/>
+              <w:left w:w="33" w:type="dxa"/>
             </w:tcMar>
           </w:tcPr>
           <w:p>
@@ -2375,7 +2375,7 @@
             </w:tcBorders>
             <w:shd w:fill="auto" w:val="clear"/>
             <w:tcMar>
-              <w:left w:w="38" w:type="dxa"/>
+              <w:left w:w="33" w:type="dxa"/>
             </w:tcMar>
           </w:tcPr>
           <w:p>
@@ -2424,7 +2424,7 @@
             </w:tcBorders>
             <w:shd w:fill="auto" w:val="clear"/>
             <w:tcMar>
-              <w:left w:w="38" w:type="dxa"/>
+              <w:left w:w="33" w:type="dxa"/>
             </w:tcMar>
           </w:tcPr>
           <w:p>
@@ -2472,7 +2472,7 @@
             </w:tcBorders>
             <w:shd w:fill="auto" w:val="clear"/>
             <w:tcMar>
-              <w:left w:w="38" w:type="dxa"/>
+              <w:left w:w="33" w:type="dxa"/>
             </w:tcMar>
           </w:tcPr>
           <w:p>
@@ -2516,7 +2516,7 @@
             </w:tcBorders>
             <w:shd w:fill="auto" w:val="clear"/>
             <w:tcMar>
-              <w:left w:w="38" w:type="dxa"/>
+              <w:left w:w="33" w:type="dxa"/>
             </w:tcMar>
           </w:tcPr>
           <w:p>
@@ -2560,7 +2560,7 @@
             </w:tcBorders>
             <w:shd w:fill="auto" w:val="clear"/>
             <w:tcMar>
-              <w:left w:w="38" w:type="dxa"/>
+              <w:left w:w="33" w:type="dxa"/>
             </w:tcMar>
           </w:tcPr>
           <w:p>
@@ -2676,7 +2676,7 @@
         <w:tblStyle w:val="afa"/>
         <w:tblW w:w="9693" w:type="dxa"/>
         <w:jc w:val="left"/>
-        <w:tblInd w:w="21" w:type="dxa"/>
+        <w:tblInd w:w="16" w:type="dxa"/>
         <w:tblBorders>
           <w:top w:val="single" w:sz="4" w:space="0" w:color="000001"/>
           <w:left w:val="single" w:sz="4" w:space="0" w:color="000001"/>
@@ -2687,7 +2687,7 @@
         </w:tblBorders>
         <w:tblCellMar>
           <w:top w:w="0" w:type="dxa"/>
-          <w:left w:w="38" w:type="dxa"/>
+          <w:left w:w="33" w:type="dxa"/>
           <w:bottom w:w="0" w:type="dxa"/>
           <w:right w:w="108" w:type="dxa"/>
         </w:tblCellMar>
@@ -2714,7 +2714,7 @@
             </w:tcBorders>
             <w:shd w:fill="auto" w:val="clear"/>
             <w:tcMar>
-              <w:left w:w="38" w:type="dxa"/>
+              <w:left w:w="33" w:type="dxa"/>
             </w:tcMar>
           </w:tcPr>
           <w:p>
@@ -2750,7 +2750,7 @@
             </w:tcBorders>
             <w:shd w:fill="auto" w:val="clear"/>
             <w:tcMar>
-              <w:left w:w="38" w:type="dxa"/>
+              <w:left w:w="33" w:type="dxa"/>
             </w:tcMar>
           </w:tcPr>
           <w:p>
@@ -2786,7 +2786,7 @@
             </w:tcBorders>
             <w:shd w:fill="auto" w:val="clear"/>
             <w:tcMar>
-              <w:left w:w="38" w:type="dxa"/>
+              <w:left w:w="33" w:type="dxa"/>
             </w:tcMar>
           </w:tcPr>
           <w:p>
@@ -2824,7 +2824,7 @@
             </w:tcBorders>
             <w:shd w:fill="auto" w:val="clear"/>
             <w:tcMar>
-              <w:left w:w="38" w:type="dxa"/>
+              <w:left w:w="33" w:type="dxa"/>
             </w:tcMar>
           </w:tcPr>
           <w:p>
@@ -2865,7 +2865,7 @@
             </w:tcBorders>
             <w:shd w:fill="auto" w:val="clear"/>
             <w:tcMar>
-              <w:left w:w="38" w:type="dxa"/>
+              <w:left w:w="33" w:type="dxa"/>
             </w:tcMar>
           </w:tcPr>
           <w:p>
@@ -2912,7 +2912,7 @@
             </w:tcBorders>
             <w:shd w:fill="auto" w:val="clear"/>
             <w:tcMar>
-              <w:left w:w="38" w:type="dxa"/>
+              <w:left w:w="33" w:type="dxa"/>
             </w:tcMar>
           </w:tcPr>
           <w:p>
@@ -2956,7 +2956,7 @@
             </w:tcBorders>
             <w:shd w:fill="auto" w:val="clear"/>
             <w:tcMar>
-              <w:left w:w="38" w:type="dxa"/>
+              <w:left w:w="33" w:type="dxa"/>
             </w:tcMar>
           </w:tcPr>
           <w:p>
@@ -3000,7 +3000,7 @@
             </w:tcBorders>
             <w:shd w:fill="auto" w:val="clear"/>
             <w:tcMar>
-              <w:left w:w="38" w:type="dxa"/>
+              <w:left w:w="33" w:type="dxa"/>
             </w:tcMar>
           </w:tcPr>
           <w:p>
@@ -3049,7 +3049,7 @@
             </w:tcBorders>
             <w:shd w:fill="auto" w:val="clear"/>
             <w:tcMar>
-              <w:left w:w="38" w:type="dxa"/>
+              <w:left w:w="33" w:type="dxa"/>
             </w:tcMar>
           </w:tcPr>
           <w:p>
@@ -3096,7 +3096,7 @@
             </w:tcBorders>
             <w:shd w:fill="auto" w:val="clear"/>
             <w:tcMar>
-              <w:left w:w="38" w:type="dxa"/>
+              <w:left w:w="33" w:type="dxa"/>
             </w:tcMar>
           </w:tcPr>
           <w:p>
@@ -3140,7 +3140,7 @@
             </w:tcBorders>
             <w:shd w:fill="auto" w:val="clear"/>
             <w:tcMar>
-              <w:left w:w="38" w:type="dxa"/>
+              <w:left w:w="33" w:type="dxa"/>
             </w:tcMar>
           </w:tcPr>
           <w:p>
@@ -3184,7 +3184,7 @@
             </w:tcBorders>
             <w:shd w:fill="auto" w:val="clear"/>
             <w:tcMar>
-              <w:left w:w="38" w:type="dxa"/>
+              <w:left w:w="33" w:type="dxa"/>
             </w:tcMar>
           </w:tcPr>
           <w:p>
@@ -3303,7 +3303,7 @@
         <w:tblStyle w:val="afa"/>
         <w:tblW w:w="9693" w:type="dxa"/>
         <w:jc w:val="left"/>
-        <w:tblInd w:w="21" w:type="dxa"/>
+        <w:tblInd w:w="16" w:type="dxa"/>
         <w:tblBorders>
           <w:top w:val="single" w:sz="4" w:space="0" w:color="000001"/>
           <w:left w:val="single" w:sz="4" w:space="0" w:color="000001"/>
@@ -3314,7 +3314,7 @@
         </w:tblBorders>
         <w:tblCellMar>
           <w:top w:w="0" w:type="dxa"/>
-          <w:left w:w="38" w:type="dxa"/>
+          <w:left w:w="33" w:type="dxa"/>
           <w:bottom w:w="0" w:type="dxa"/>
           <w:right w:w="108" w:type="dxa"/>
         </w:tblCellMar>
@@ -3341,7 +3341,7 @@
             </w:tcBorders>
             <w:shd w:fill="auto" w:val="clear"/>
             <w:tcMar>
-              <w:left w:w="38" w:type="dxa"/>
+              <w:left w:w="33" w:type="dxa"/>
             </w:tcMar>
           </w:tcPr>
           <w:p>
@@ -3377,7 +3377,7 @@
             </w:tcBorders>
             <w:shd w:fill="auto" w:val="clear"/>
             <w:tcMar>
-              <w:left w:w="38" w:type="dxa"/>
+              <w:left w:w="33" w:type="dxa"/>
             </w:tcMar>
           </w:tcPr>
           <w:p>
@@ -3413,7 +3413,7 @@
             </w:tcBorders>
             <w:shd w:fill="auto" w:val="clear"/>
             <w:tcMar>
-              <w:left w:w="38" w:type="dxa"/>
+              <w:left w:w="33" w:type="dxa"/>
             </w:tcMar>
           </w:tcPr>
           <w:p>
@@ -3451,7 +3451,7 @@
             </w:tcBorders>
             <w:shd w:fill="auto" w:val="clear"/>
             <w:tcMar>
-              <w:left w:w="38" w:type="dxa"/>
+              <w:left w:w="33" w:type="dxa"/>
             </w:tcMar>
           </w:tcPr>
           <w:p>
@@ -3492,7 +3492,7 @@
             </w:tcBorders>
             <w:shd w:fill="auto" w:val="clear"/>
             <w:tcMar>
-              <w:left w:w="38" w:type="dxa"/>
+              <w:left w:w="33" w:type="dxa"/>
             </w:tcMar>
           </w:tcPr>
           <w:p>
@@ -3539,7 +3539,7 @@
             </w:tcBorders>
             <w:shd w:fill="auto" w:val="clear"/>
             <w:tcMar>
-              <w:left w:w="38" w:type="dxa"/>
+              <w:left w:w="33" w:type="dxa"/>
             </w:tcMar>
           </w:tcPr>
           <w:p>
@@ -3583,7 +3583,7 @@
             </w:tcBorders>
             <w:shd w:fill="auto" w:val="clear"/>
             <w:tcMar>
-              <w:left w:w="38" w:type="dxa"/>
+              <w:left w:w="33" w:type="dxa"/>
             </w:tcMar>
           </w:tcPr>
           <w:p>
@@ -3627,7 +3627,7 @@
             </w:tcBorders>
             <w:shd w:fill="auto" w:val="clear"/>
             <w:tcMar>
-              <w:left w:w="38" w:type="dxa"/>
+              <w:left w:w="33" w:type="dxa"/>
             </w:tcMar>
           </w:tcPr>
           <w:p>
@@ -3703,7 +3703,7 @@
             </w:tcBorders>
             <w:shd w:fill="auto" w:val="clear"/>
             <w:tcMar>
-              <w:left w:w="38" w:type="dxa"/>
+              <w:left w:w="33" w:type="dxa"/>
             </w:tcMar>
           </w:tcPr>
           <w:p>
@@ -3751,7 +3751,7 @@
             </w:tcBorders>
             <w:shd w:fill="auto" w:val="clear"/>
             <w:tcMar>
-              <w:left w:w="38" w:type="dxa"/>
+              <w:left w:w="33" w:type="dxa"/>
             </w:tcMar>
           </w:tcPr>
           <w:p>
@@ -3795,7 +3795,7 @@
             </w:tcBorders>
             <w:shd w:fill="auto" w:val="clear"/>
             <w:tcMar>
-              <w:left w:w="38" w:type="dxa"/>
+              <w:left w:w="33" w:type="dxa"/>
             </w:tcMar>
           </w:tcPr>
           <w:p>
@@ -3839,7 +3839,7 @@
             </w:tcBorders>
             <w:shd w:fill="auto" w:val="clear"/>
             <w:tcMar>
-              <w:left w:w="38" w:type="dxa"/>
+              <w:left w:w="33" w:type="dxa"/>
             </w:tcMar>
           </w:tcPr>
           <w:p>
@@ -3928,7 +3928,7 @@
         <w:tblStyle w:val="afa"/>
         <w:tblW w:w="9693" w:type="dxa"/>
         <w:jc w:val="left"/>
-        <w:tblInd w:w="21" w:type="dxa"/>
+        <w:tblInd w:w="16" w:type="dxa"/>
         <w:tblBorders>
           <w:top w:val="single" w:sz="4" w:space="0" w:color="000001"/>
           <w:left w:val="single" w:sz="4" w:space="0" w:color="000001"/>
@@ -3939,7 +3939,7 @@
         </w:tblBorders>
         <w:tblCellMar>
           <w:top w:w="0" w:type="dxa"/>
-          <w:left w:w="38" w:type="dxa"/>
+          <w:left w:w="33" w:type="dxa"/>
           <w:bottom w:w="0" w:type="dxa"/>
           <w:right w:w="108" w:type="dxa"/>
         </w:tblCellMar>
@@ -3966,7 +3966,7 @@
             </w:tcBorders>
             <w:shd w:fill="auto" w:val="clear"/>
             <w:tcMar>
-              <w:left w:w="38" w:type="dxa"/>
+              <w:left w:w="33" w:type="dxa"/>
             </w:tcMar>
           </w:tcPr>
           <w:p>
@@ -4002,7 +4002,7 @@
             </w:tcBorders>
             <w:shd w:fill="auto" w:val="clear"/>
             <w:tcMar>
-              <w:left w:w="38" w:type="dxa"/>
+              <w:left w:w="33" w:type="dxa"/>
             </w:tcMar>
           </w:tcPr>
           <w:p>
@@ -4038,7 +4038,7 @@
             </w:tcBorders>
             <w:shd w:fill="auto" w:val="clear"/>
             <w:tcMar>
-              <w:left w:w="38" w:type="dxa"/>
+              <w:left w:w="33" w:type="dxa"/>
             </w:tcMar>
           </w:tcPr>
           <w:p>
@@ -4076,7 +4076,7 @@
             </w:tcBorders>
             <w:shd w:fill="auto" w:val="clear"/>
             <w:tcMar>
-              <w:left w:w="38" w:type="dxa"/>
+              <w:left w:w="33" w:type="dxa"/>
             </w:tcMar>
           </w:tcPr>
           <w:p>
@@ -4117,7 +4117,7 @@
             </w:tcBorders>
             <w:shd w:fill="auto" w:val="clear"/>
             <w:tcMar>
-              <w:left w:w="38" w:type="dxa"/>
+              <w:left w:w="33" w:type="dxa"/>
             </w:tcMar>
           </w:tcPr>
           <w:p>
@@ -4164,7 +4164,7 @@
             </w:tcBorders>
             <w:shd w:fill="auto" w:val="clear"/>
             <w:tcMar>
-              <w:left w:w="38" w:type="dxa"/>
+              <w:left w:w="33" w:type="dxa"/>
             </w:tcMar>
           </w:tcPr>
           <w:p>
@@ -4208,7 +4208,7 @@
             </w:tcBorders>
             <w:shd w:fill="auto" w:val="clear"/>
             <w:tcMar>
-              <w:left w:w="38" w:type="dxa"/>
+              <w:left w:w="33" w:type="dxa"/>
             </w:tcMar>
           </w:tcPr>
           <w:p>
@@ -4252,7 +4252,7 @@
             </w:tcBorders>
             <w:shd w:fill="auto" w:val="clear"/>
             <w:tcMar>
-              <w:left w:w="38" w:type="dxa"/>
+              <w:left w:w="33" w:type="dxa"/>
             </w:tcMar>
           </w:tcPr>
           <w:p>
@@ -4328,7 +4328,7 @@
             </w:tcBorders>
             <w:shd w:fill="auto" w:val="clear"/>
             <w:tcMar>
-              <w:left w:w="38" w:type="dxa"/>
+              <w:left w:w="33" w:type="dxa"/>
             </w:tcMar>
           </w:tcPr>
           <w:p>
@@ -4399,7 +4399,7 @@
             </w:tcBorders>
             <w:shd w:fill="auto" w:val="clear"/>
             <w:tcMar>
-              <w:left w:w="38" w:type="dxa"/>
+              <w:left w:w="33" w:type="dxa"/>
             </w:tcMar>
           </w:tcPr>
           <w:p>
@@ -4443,7 +4443,7 @@
             </w:tcBorders>
             <w:shd w:fill="auto" w:val="clear"/>
             <w:tcMar>
-              <w:left w:w="38" w:type="dxa"/>
+              <w:left w:w="33" w:type="dxa"/>
             </w:tcMar>
           </w:tcPr>
           <w:p>
@@ -4487,7 +4487,7 @@
             </w:tcBorders>
             <w:shd w:fill="auto" w:val="clear"/>
             <w:tcMar>
-              <w:left w:w="38" w:type="dxa"/>
+              <w:left w:w="33" w:type="dxa"/>
             </w:tcMar>
           </w:tcPr>
           <w:p>
@@ -4789,7 +4789,7 @@
         <w:tblStyle w:val="af9"/>
         <w:tblW w:w="9590" w:type="dxa"/>
         <w:jc w:val="left"/>
-        <w:tblInd w:w="33" w:type="dxa"/>
+        <w:tblInd w:w="26" w:type="dxa"/>
         <w:tblBorders>
           <w:top w:val="single" w:sz="6" w:space="0" w:color="000001"/>
           <w:left w:val="single" w:sz="6" w:space="0" w:color="000001"/>
@@ -4800,7 +4800,7 @@
         </w:tblBorders>
         <w:tblCellMar>
           <w:top w:w="0" w:type="dxa"/>
-          <w:left w:w="-4" w:type="dxa"/>
+          <w:left w:w="-7" w:type="dxa"/>
           <w:bottom w:w="0" w:type="dxa"/>
           <w:right w:w="108" w:type="dxa"/>
         </w:tblCellMar>
@@ -4827,7 +4827,7 @@
             </w:tcBorders>
             <w:shd w:fill="auto" w:val="clear"/>
             <w:tcMar>
-              <w:left w:w="-4" w:type="dxa"/>
+              <w:left w:w="-7" w:type="dxa"/>
             </w:tcMar>
           </w:tcPr>
           <w:p>
@@ -4861,7 +4861,7 @@
             </w:tcBorders>
             <w:shd w:fill="auto" w:val="clear"/>
             <w:tcMar>
-              <w:left w:w="-4" w:type="dxa"/>
+              <w:left w:w="-7" w:type="dxa"/>
             </w:tcMar>
           </w:tcPr>
           <w:p>
@@ -4895,7 +4895,7 @@
             </w:tcBorders>
             <w:shd w:fill="auto" w:val="clear"/>
             <w:tcMar>
-              <w:left w:w="-4" w:type="dxa"/>
+              <w:left w:w="-7" w:type="dxa"/>
             </w:tcMar>
           </w:tcPr>
           <w:p>
@@ -4929,7 +4929,7 @@
             </w:tcBorders>
             <w:shd w:fill="auto" w:val="clear"/>
             <w:tcMar>
-              <w:left w:w="-4" w:type="dxa"/>
+              <w:left w:w="-7" w:type="dxa"/>
             </w:tcMar>
           </w:tcPr>
           <w:p>
@@ -4966,7 +4966,7 @@
             </w:tcBorders>
             <w:shd w:fill="auto" w:val="clear"/>
             <w:tcMar>
-              <w:left w:w="-4" w:type="dxa"/>
+              <w:left w:w="-7" w:type="dxa"/>
             </w:tcMar>
           </w:tcPr>
           <w:p>
@@ -5002,7 +5002,7 @@
             </w:tcBorders>
             <w:shd w:fill="auto" w:val="clear"/>
             <w:tcMar>
-              <w:left w:w="-4" w:type="dxa"/>
+              <w:left w:w="-7" w:type="dxa"/>
             </w:tcMar>
           </w:tcPr>
           <w:p>
@@ -5035,7 +5035,7 @@
             </w:tcBorders>
             <w:shd w:fill="auto" w:val="clear"/>
             <w:tcMar>
-              <w:left w:w="-4" w:type="dxa"/>
+              <w:left w:w="-7" w:type="dxa"/>
             </w:tcMar>
           </w:tcPr>
           <w:p>
@@ -5068,7 +5068,7 @@
             </w:tcBorders>
             <w:shd w:fill="auto" w:val="clear"/>
             <w:tcMar>
-              <w:left w:w="-4" w:type="dxa"/>
+              <w:left w:w="-7" w:type="dxa"/>
             </w:tcMar>
           </w:tcPr>
           <w:p>
@@ -5184,8 +5184,8 @@
         <w:rPr/>
       </w:pPr>
       <w:hyperlink r:id="rId3">
-        <w:bookmarkStart w:id="4" w:name="__DdeLink__1058_2076517472"/>
-        <w:bookmarkStart w:id="5" w:name="__DdeLink__2256_1679373133"/>
+        <w:bookmarkStart w:id="4" w:name="__DdeLink__2256_1679373133"/>
+        <w:bookmarkStart w:id="5" w:name="__DdeLink__1058_2076517472"/>
         <w:bookmarkEnd w:id="4"/>
         <w:bookmarkEnd w:id="5"/>
         <w:r>
@@ -5389,7 +5389,7 @@
         <w:tblStyle w:val="af9"/>
         <w:tblW w:w="9590" w:type="dxa"/>
         <w:jc w:val="left"/>
-        <w:tblInd w:w="33" w:type="dxa"/>
+        <w:tblInd w:w="26" w:type="dxa"/>
         <w:tblBorders>
           <w:top w:val="single" w:sz="6" w:space="0" w:color="000001"/>
           <w:left w:val="single" w:sz="6" w:space="0" w:color="000001"/>
@@ -5400,7 +5400,7 @@
         </w:tblBorders>
         <w:tblCellMar>
           <w:top w:w="0" w:type="dxa"/>
-          <w:left w:w="-4" w:type="dxa"/>
+          <w:left w:w="-7" w:type="dxa"/>
           <w:bottom w:w="0" w:type="dxa"/>
           <w:right w:w="108" w:type="dxa"/>
         </w:tblCellMar>
@@ -5427,7 +5427,7 @@
             </w:tcBorders>
             <w:shd w:fill="auto" w:val="clear"/>
             <w:tcMar>
-              <w:left w:w="-4" w:type="dxa"/>
+              <w:left w:w="-7" w:type="dxa"/>
             </w:tcMar>
           </w:tcPr>
           <w:p>
@@ -5461,7 +5461,7 @@
             </w:tcBorders>
             <w:shd w:fill="auto" w:val="clear"/>
             <w:tcMar>
-              <w:left w:w="-4" w:type="dxa"/>
+              <w:left w:w="-7" w:type="dxa"/>
             </w:tcMar>
           </w:tcPr>
           <w:p>
@@ -5495,7 +5495,7 @@
             </w:tcBorders>
             <w:shd w:fill="auto" w:val="clear"/>
             <w:tcMar>
-              <w:left w:w="-4" w:type="dxa"/>
+              <w:left w:w="-7" w:type="dxa"/>
             </w:tcMar>
           </w:tcPr>
           <w:p>
@@ -5529,7 +5529,7 @@
             </w:tcBorders>
             <w:shd w:fill="auto" w:val="clear"/>
             <w:tcMar>
-              <w:left w:w="-4" w:type="dxa"/>
+              <w:left w:w="-7" w:type="dxa"/>
             </w:tcMar>
           </w:tcPr>
           <w:p>
@@ -5566,7 +5566,7 @@
             </w:tcBorders>
             <w:shd w:fill="auto" w:val="clear"/>
             <w:tcMar>
-              <w:left w:w="-4" w:type="dxa"/>
+              <w:left w:w="-7" w:type="dxa"/>
             </w:tcMar>
           </w:tcPr>
           <w:p>
@@ -5602,7 +5602,7 @@
             </w:tcBorders>
             <w:shd w:fill="auto" w:val="clear"/>
             <w:tcMar>
-              <w:left w:w="-4" w:type="dxa"/>
+              <w:left w:w="-7" w:type="dxa"/>
             </w:tcMar>
           </w:tcPr>
           <w:p>
@@ -5635,7 +5635,7 @@
             </w:tcBorders>
             <w:shd w:fill="auto" w:val="clear"/>
             <w:tcMar>
-              <w:left w:w="-4" w:type="dxa"/>
+              <w:left w:w="-7" w:type="dxa"/>
             </w:tcMar>
           </w:tcPr>
           <w:p>
@@ -5668,7 +5668,7 @@
             </w:tcBorders>
             <w:shd w:fill="auto" w:val="clear"/>
             <w:tcMar>
-              <w:left w:w="-4" w:type="dxa"/>
+              <w:left w:w="-7" w:type="dxa"/>
             </w:tcMar>
           </w:tcPr>
           <w:p>
@@ -6080,48 +6080,19 @@
         <w:spacing w:lineRule="auto" w:line="360" w:before="0" w:after="0"/>
         <w:ind w:left="0" w:right="0" w:hanging="0"/>
         <w:jc w:val="center"/>
-        <w:rPr>
-          <w:rFonts w:ascii="Times New Roman" w:hAnsi="Times New Roman" w:eastAsia="Times New Roman" w:cs="Times New Roman"/>
-          <w:b w:val="false"/>
-          <w:b w:val="false"/>
-          <w:bCs w:val="false"/>
-          <w:i w:val="false"/>
-          <w:i w:val="false"/>
-          <w:iCs w:val="false"/>
-          <w:caps w:val="false"/>
-          <w:smallCaps w:val="false"/>
-          <w:color w:val="00000A"/>
-          <w:spacing w:val="0"/>
-          <w:sz w:val="24"/>
-          <w:szCs w:val="24"/>
-          <w:lang w:val="ru-RU" w:eastAsia="ru-RU" w:bidi="ar-SA"/>
-        </w:rPr>
-      </w:pPr>
-      <w:r>
-        <w:rPr>
-          <w:rFonts w:eastAsia="Times New Roman" w:cs="Times New Roman" w:ascii="Times New Roman" w:hAnsi="Times New Roman"/>
-          <w:b w:val="false"/>
-          <w:bCs w:val="false"/>
-          <w:i w:val="false"/>
-          <w:iCs w:val="false"/>
-          <w:caps w:val="false"/>
-          <w:smallCaps w:val="false"/>
-          <w:color w:val="00000A"/>
-          <w:spacing w:val="0"/>
-          <w:sz w:val="24"/>
-          <w:szCs w:val="24"/>
-          <w:lang w:val="ru-RU" w:eastAsia="ru-RU" w:bidi="ar-SA"/>
-        </w:rPr>
+        <w:rPr/>
+      </w:pPr>
+      <w:r>
         <w:drawing>
-          <wp:anchor behindDoc="0" distT="0" distB="0" distL="0" distR="0" simplePos="0" locked="0" layoutInCell="1" allowOverlap="1" relativeHeight="7">
+          <wp:anchor behindDoc="0" distT="0" distB="0" distL="0" distR="0" simplePos="0" locked="0" layoutInCell="1" allowOverlap="1" relativeHeight="8">
             <wp:simplePos x="0" y="0"/>
             <wp:positionH relativeFrom="column">
-              <wp:posOffset>979805</wp:posOffset>
+              <wp:align>center</wp:align>
             </wp:positionH>
             <wp:positionV relativeFrom="paragraph">
-              <wp:posOffset>-96520</wp:posOffset>
+              <wp:posOffset>635</wp:posOffset>
             </wp:positionV>
-            <wp:extent cx="4472305" cy="2239010"/>
+            <wp:extent cx="4466590" cy="2239010"/>
             <wp:effectExtent l="0" t="0" r="0" b="0"/>
             <wp:wrapTopAndBottom/>
             <wp:docPr id="2" name="Изображение2" descr=""/>
@@ -6146,7 +6117,7 @@
                   <pic:spPr bwMode="auto">
                     <a:xfrm>
                       <a:off x="0" y="0"/>
-                      <a:ext cx="4472305" cy="2239010"/>
+                      <a:ext cx="4466590" cy="2239010"/>
                     </a:xfrm>
                     <a:prstGeom prst="rect">
                       <a:avLst/>
@@ -6158,21 +6129,6 @@
           </wp:anchor>
         </w:drawing>
       </w:r>
-    </w:p>
-    <w:p>
-      <w:pPr>
-        <w:pStyle w:val="Normal"/>
-        <w:widowControl/>
-        <w:shd w:val="clear" w:fill="auto"/>
-        <w:tabs>
-          <w:tab w:val="left" w:pos="993" w:leader="none"/>
-        </w:tabs>
-        <w:bidi w:val="0"/>
-        <w:spacing w:lineRule="auto" w:line="360" w:before="0" w:after="0"/>
-        <w:ind w:left="0" w:right="0" w:hanging="0"/>
-        <w:jc w:val="center"/>
-        <w:rPr/>
-      </w:pPr>
       <w:r>
         <w:rPr>
           <w:rFonts w:eastAsia="Times New Roman" w:cs="Times New Roman" w:ascii="Times New Roman" w:hAnsi="Times New Roman"/>
@@ -23239,7 +23195,7 @@
                 <wp:positionV relativeFrom="line">
                   <wp:posOffset>635</wp:posOffset>
                 </wp:positionV>
-                <wp:extent cx="201295" cy="201295"/>
+                <wp:extent cx="201930" cy="201930"/>
                 <wp:effectExtent l="0" t="0" r="0" b="0"/>
                 <wp:wrapSquare wrapText="largest"/>
                 <wp:docPr id="4" name="Врезка1"/>
@@ -23250,7 +23206,7 @@
                       <wps:spPr>
                         <a:xfrm>
                           <a:off x="0" y="0"/>
-                          <a:ext cx="200520" cy="200520"/>
+                          <a:ext cx="201240" cy="201240"/>
                         </a:xfrm>
                         <a:prstGeom prst="rect">
                           <a:avLst/>
@@ -23280,10 +23236,14 @@
                               <w:ind w:left="-1" w:hanging="1"/>
                               <w:textAlignment w:val="top"/>
                               <w:outlineLvl w:val="0"/>
-                              <w:rPr/>
+                              <w:rPr>
+                                <w:color w:val="000000"/>
+                              </w:rPr>
                             </w:pPr>
                             <w:r>
-                              <w:rPr/>
+                              <w:rPr>
+                                <w:color w:val="000000"/>
+                              </w:rPr>
                             </w:r>
                           </w:p>
                         </w:txbxContent>
@@ -23299,7 +23259,7 @@
           </mc:Choice>
           <mc:Fallback>
             <w:pict>
-              <v:rect id="shape_0" ID="Врезка1" stroked="f" style="position:absolute;margin-left:0pt;margin-top:0.05pt;width:15.75pt;height:15.75pt;mso-position-horizontal:left">
+              <v:rect id="shape_0" ID="Врезка1" stroked="f" style="position:absolute;margin-left:0pt;margin-top:0.05pt;width:15.8pt;height:15.8pt;mso-position-horizontal:left">
                 <w10:wrap type="none"/>
                 <v:fill o:detectmouseclick="t" on="false"/>
                 <v:stroke color="#3465a4" joinstyle="round" endcap="flat"/>
@@ -23317,10 +23277,14 @@
                         <w:ind w:left="-1" w:hanging="1"/>
                         <w:textAlignment w:val="top"/>
                         <w:outlineLvl w:val="0"/>
-                        <w:rPr/>
+                        <w:rPr>
+                          <w:color w:val="000000"/>
+                        </w:rPr>
                       </w:pPr>
                       <w:r>
-                        <w:rPr/>
+                        <w:rPr>
+                          <w:color w:val="000000"/>
+                        </w:rPr>
                       </w:r>
                     </w:p>
                   </w:txbxContent>
@@ -23718,7 +23682,7 @@
         <w:tblStyle w:val="af9"/>
         <w:tblW w:w="9590" w:type="dxa"/>
         <w:jc w:val="left"/>
-        <w:tblInd w:w="33" w:type="dxa"/>
+        <w:tblInd w:w="26" w:type="dxa"/>
         <w:tblBorders>
           <w:top w:val="single" w:sz="6" w:space="0" w:color="000001"/>
           <w:left w:val="single" w:sz="6" w:space="0" w:color="000001"/>
@@ -23729,7 +23693,7 @@
         </w:tblBorders>
         <w:tblCellMar>
           <w:top w:w="0" w:type="dxa"/>
-          <w:left w:w="-4" w:type="dxa"/>
+          <w:left w:w="-7" w:type="dxa"/>
           <w:bottom w:w="0" w:type="dxa"/>
           <w:right w:w="108" w:type="dxa"/>
         </w:tblCellMar>
@@ -23756,7 +23720,7 @@
             </w:tcBorders>
             <w:shd w:fill="auto" w:val="clear"/>
             <w:tcMar>
-              <w:left w:w="-4" w:type="dxa"/>
+              <w:left w:w="-7" w:type="dxa"/>
             </w:tcMar>
           </w:tcPr>
           <w:p>
@@ -23793,7 +23757,7 @@
             </w:tcBorders>
             <w:shd w:fill="auto" w:val="clear"/>
             <w:tcMar>
-              <w:left w:w="-4" w:type="dxa"/>
+              <w:left w:w="-7" w:type="dxa"/>
             </w:tcMar>
           </w:tcPr>
           <w:p>
@@ -23830,7 +23794,7 @@
             </w:tcBorders>
             <w:shd w:fill="auto" w:val="clear"/>
             <w:tcMar>
-              <w:left w:w="-4" w:type="dxa"/>
+              <w:left w:w="-7" w:type="dxa"/>
             </w:tcMar>
           </w:tcPr>
           <w:p>
@@ -23867,7 +23831,7 @@
             </w:tcBorders>
             <w:shd w:fill="auto" w:val="clear"/>
             <w:tcMar>
-              <w:left w:w="-4" w:type="dxa"/>
+              <w:left w:w="-7" w:type="dxa"/>
             </w:tcMar>
           </w:tcPr>
           <w:p>
@@ -23907,7 +23871,7 @@
             </w:tcBorders>
             <w:shd w:fill="auto" w:val="clear"/>
             <w:tcMar>
-              <w:left w:w="-4" w:type="dxa"/>
+              <w:left w:w="-7" w:type="dxa"/>
             </w:tcMar>
           </w:tcPr>
           <w:p>
@@ -23942,7 +23906,7 @@
             </w:tcBorders>
             <w:shd w:fill="auto" w:val="clear"/>
             <w:tcMar>
-              <w:left w:w="-4" w:type="dxa"/>
+              <w:left w:w="-7" w:type="dxa"/>
             </w:tcMar>
           </w:tcPr>
           <w:p>
@@ -23978,7 +23942,7 @@
             </w:tcBorders>
             <w:shd w:fill="auto" w:val="clear"/>
             <w:tcMar>
-              <w:left w:w="-4" w:type="dxa"/>
+              <w:left w:w="-7" w:type="dxa"/>
             </w:tcMar>
           </w:tcPr>
           <w:p>
@@ -24014,7 +23978,7 @@
             </w:tcBorders>
             <w:shd w:fill="auto" w:val="clear"/>
             <w:tcMar>
-              <w:left w:w="-4" w:type="dxa"/>
+              <w:left w:w="-7" w:type="dxa"/>
             </w:tcMar>
           </w:tcPr>
           <w:p>
@@ -25934,7 +25898,7 @@
         <w:tblStyle w:val="af9"/>
         <w:tblW w:w="9590" w:type="dxa"/>
         <w:jc w:val="left"/>
-        <w:tblInd w:w="33" w:type="dxa"/>
+        <w:tblInd w:w="26" w:type="dxa"/>
         <w:tblBorders>
           <w:top w:val="single" w:sz="6" w:space="0" w:color="000001"/>
           <w:left w:val="single" w:sz="6" w:space="0" w:color="000001"/>
@@ -25945,7 +25909,7 @@
         </w:tblBorders>
         <w:tblCellMar>
           <w:top w:w="0" w:type="dxa"/>
-          <w:left w:w="-4" w:type="dxa"/>
+          <w:left w:w="-7" w:type="dxa"/>
           <w:bottom w:w="0" w:type="dxa"/>
           <w:right w:w="108" w:type="dxa"/>
         </w:tblCellMar>
@@ -25972,7 +25936,7 @@
             </w:tcBorders>
             <w:shd w:fill="auto" w:val="clear"/>
             <w:tcMar>
-              <w:left w:w="-4" w:type="dxa"/>
+              <w:left w:w="-7" w:type="dxa"/>
             </w:tcMar>
           </w:tcPr>
           <w:p>
@@ -26006,7 +25970,7 @@
             </w:tcBorders>
             <w:shd w:fill="auto" w:val="clear"/>
             <w:tcMar>
-              <w:left w:w="-4" w:type="dxa"/>
+              <w:left w:w="-7" w:type="dxa"/>
             </w:tcMar>
           </w:tcPr>
           <w:p>
@@ -26040,7 +26004,7 @@
             </w:tcBorders>
             <w:shd w:fill="auto" w:val="clear"/>
             <w:tcMar>
-              <w:left w:w="-4" w:type="dxa"/>
+              <w:left w:w="-7" w:type="dxa"/>
             </w:tcMar>
           </w:tcPr>
           <w:p>
@@ -26074,7 +26038,7 @@
             </w:tcBorders>
             <w:shd w:fill="auto" w:val="clear"/>
             <w:tcMar>
-              <w:left w:w="-4" w:type="dxa"/>
+              <w:left w:w="-7" w:type="dxa"/>
             </w:tcMar>
           </w:tcPr>
           <w:p>
@@ -26111,7 +26075,7 @@
             </w:tcBorders>
             <w:shd w:fill="auto" w:val="clear"/>
             <w:tcMar>
-              <w:left w:w="-4" w:type="dxa"/>
+              <w:left w:w="-7" w:type="dxa"/>
             </w:tcMar>
           </w:tcPr>
           <w:p>
@@ -26147,7 +26111,7 @@
             </w:tcBorders>
             <w:shd w:fill="auto" w:val="clear"/>
             <w:tcMar>
-              <w:left w:w="-4" w:type="dxa"/>
+              <w:left w:w="-7" w:type="dxa"/>
             </w:tcMar>
           </w:tcPr>
           <w:p>
@@ -26180,7 +26144,7 @@
             </w:tcBorders>
             <w:shd w:fill="auto" w:val="clear"/>
             <w:tcMar>
-              <w:left w:w="-4" w:type="dxa"/>
+              <w:left w:w="-7" w:type="dxa"/>
             </w:tcMar>
           </w:tcPr>
           <w:p>
@@ -26213,7 +26177,7 @@
             </w:tcBorders>
             <w:shd w:fill="auto" w:val="clear"/>
             <w:tcMar>
-              <w:left w:w="-4" w:type="dxa"/>
+              <w:left w:w="-7" w:type="dxa"/>
             </w:tcMar>
           </w:tcPr>
           <w:p>
@@ -42242,6 +42206,968 @@
   </w:style>
   <w:style w:type="character" w:styleId="ListLabel1395">
     <w:name w:val="ListLabel 1395"/>
+    <w:qFormat/>
+    <w:rPr>
+      <w:rFonts w:cs="OpenSymbol"/>
+    </w:rPr>
+  </w:style>
+  <w:style w:type="character" w:styleId="ListLabel1396">
+    <w:name w:val="ListLabel 1396"/>
+    <w:qFormat/>
+    <w:rPr>
+      <w:rFonts w:ascii="Times New Roman" w:hAnsi="Times New Roman" w:cs="OpenSymbol"/>
+      <w:sz w:val="28"/>
+    </w:rPr>
+  </w:style>
+  <w:style w:type="character" w:styleId="ListLabel1397">
+    <w:name w:val="ListLabel 1397"/>
+    <w:qFormat/>
+    <w:rPr>
+      <w:rFonts w:cs="OpenSymbol"/>
+    </w:rPr>
+  </w:style>
+  <w:style w:type="character" w:styleId="ListLabel1398">
+    <w:name w:val="ListLabel 1398"/>
+    <w:qFormat/>
+    <w:rPr>
+      <w:rFonts w:cs="OpenSymbol"/>
+    </w:rPr>
+  </w:style>
+  <w:style w:type="character" w:styleId="ListLabel1399">
+    <w:name w:val="ListLabel 1399"/>
+    <w:qFormat/>
+    <w:rPr>
+      <w:rFonts w:cs="OpenSymbol"/>
+    </w:rPr>
+  </w:style>
+  <w:style w:type="character" w:styleId="ListLabel1400">
+    <w:name w:val="ListLabel 1400"/>
+    <w:qFormat/>
+    <w:rPr>
+      <w:rFonts w:cs="OpenSymbol"/>
+    </w:rPr>
+  </w:style>
+  <w:style w:type="character" w:styleId="ListLabel1401">
+    <w:name w:val="ListLabel 1401"/>
+    <w:qFormat/>
+    <w:rPr>
+      <w:rFonts w:cs="OpenSymbol"/>
+    </w:rPr>
+  </w:style>
+  <w:style w:type="character" w:styleId="ListLabel1402">
+    <w:name w:val="ListLabel 1402"/>
+    <w:qFormat/>
+    <w:rPr>
+      <w:rFonts w:cs="OpenSymbol"/>
+    </w:rPr>
+  </w:style>
+  <w:style w:type="character" w:styleId="ListLabel1403">
+    <w:name w:val="ListLabel 1403"/>
+    <w:qFormat/>
+    <w:rPr>
+      <w:rFonts w:cs="OpenSymbol"/>
+    </w:rPr>
+  </w:style>
+  <w:style w:type="character" w:styleId="ListLabel1404">
+    <w:name w:val="ListLabel 1404"/>
+    <w:qFormat/>
+    <w:rPr>
+      <w:rFonts w:cs="OpenSymbol"/>
+    </w:rPr>
+  </w:style>
+  <w:style w:type="character" w:styleId="ListLabel1405">
+    <w:name w:val="ListLabel 1405"/>
+    <w:qFormat/>
+    <w:rPr>
+      <w:rFonts w:ascii="Times New Roman" w:hAnsi="Times New Roman" w:cs="OpenSymbol"/>
+      <w:b w:val="false"/>
+      <w:sz w:val="28"/>
+    </w:rPr>
+  </w:style>
+  <w:style w:type="character" w:styleId="ListLabel1406">
+    <w:name w:val="ListLabel 1406"/>
+    <w:qFormat/>
+    <w:rPr>
+      <w:rFonts w:cs="OpenSymbol"/>
+    </w:rPr>
+  </w:style>
+  <w:style w:type="character" w:styleId="ListLabel1407">
+    <w:name w:val="ListLabel 1407"/>
+    <w:qFormat/>
+    <w:rPr>
+      <w:rFonts w:cs="OpenSymbol"/>
+    </w:rPr>
+  </w:style>
+  <w:style w:type="character" w:styleId="ListLabel1408">
+    <w:name w:val="ListLabel 1408"/>
+    <w:qFormat/>
+    <w:rPr>
+      <w:rFonts w:cs="OpenSymbol"/>
+    </w:rPr>
+  </w:style>
+  <w:style w:type="character" w:styleId="ListLabel1409">
+    <w:name w:val="ListLabel 1409"/>
+    <w:qFormat/>
+    <w:rPr>
+      <w:rFonts w:cs="OpenSymbol"/>
+    </w:rPr>
+  </w:style>
+  <w:style w:type="character" w:styleId="ListLabel1410">
+    <w:name w:val="ListLabel 1410"/>
+    <w:qFormat/>
+    <w:rPr>
+      <w:rFonts w:cs="OpenSymbol"/>
+    </w:rPr>
+  </w:style>
+  <w:style w:type="character" w:styleId="ListLabel1411">
+    <w:name w:val="ListLabel 1411"/>
+    <w:qFormat/>
+    <w:rPr>
+      <w:rFonts w:cs="OpenSymbol"/>
+    </w:rPr>
+  </w:style>
+  <w:style w:type="character" w:styleId="ListLabel1412">
+    <w:name w:val="ListLabel 1412"/>
+    <w:qFormat/>
+    <w:rPr>
+      <w:rFonts w:cs="OpenSymbol"/>
+    </w:rPr>
+  </w:style>
+  <w:style w:type="character" w:styleId="ListLabel1413">
+    <w:name w:val="ListLabel 1413"/>
+    <w:qFormat/>
+    <w:rPr>
+      <w:rFonts w:cs="OpenSymbol"/>
+    </w:rPr>
+  </w:style>
+  <w:style w:type="character" w:styleId="ListLabel1414">
+    <w:name w:val="ListLabel 1414"/>
+    <w:qFormat/>
+    <w:rPr>
+      <w:rFonts w:ascii="Times New Roman" w:hAnsi="Times New Roman" w:cs="OpenSymbol"/>
+      <w:sz w:val="28"/>
+    </w:rPr>
+  </w:style>
+  <w:style w:type="character" w:styleId="ListLabel1415">
+    <w:name w:val="ListLabel 1415"/>
+    <w:qFormat/>
+    <w:rPr>
+      <w:rFonts w:cs="OpenSymbol"/>
+    </w:rPr>
+  </w:style>
+  <w:style w:type="character" w:styleId="ListLabel1416">
+    <w:name w:val="ListLabel 1416"/>
+    <w:qFormat/>
+    <w:rPr>
+      <w:rFonts w:cs="OpenSymbol"/>
+    </w:rPr>
+  </w:style>
+  <w:style w:type="character" w:styleId="ListLabel1417">
+    <w:name w:val="ListLabel 1417"/>
+    <w:qFormat/>
+    <w:rPr>
+      <w:rFonts w:cs="OpenSymbol"/>
+    </w:rPr>
+  </w:style>
+  <w:style w:type="character" w:styleId="ListLabel1418">
+    <w:name w:val="ListLabel 1418"/>
+    <w:qFormat/>
+    <w:rPr>
+      <w:rFonts w:cs="OpenSymbol"/>
+    </w:rPr>
+  </w:style>
+  <w:style w:type="character" w:styleId="ListLabel1419">
+    <w:name w:val="ListLabel 1419"/>
+    <w:qFormat/>
+    <w:rPr>
+      <w:rFonts w:cs="OpenSymbol"/>
+    </w:rPr>
+  </w:style>
+  <w:style w:type="character" w:styleId="ListLabel1420">
+    <w:name w:val="ListLabel 1420"/>
+    <w:qFormat/>
+    <w:rPr>
+      <w:rFonts w:cs="OpenSymbol"/>
+    </w:rPr>
+  </w:style>
+  <w:style w:type="character" w:styleId="ListLabel1421">
+    <w:name w:val="ListLabel 1421"/>
+    <w:qFormat/>
+    <w:rPr>
+      <w:rFonts w:cs="OpenSymbol"/>
+    </w:rPr>
+  </w:style>
+  <w:style w:type="character" w:styleId="ListLabel1422">
+    <w:name w:val="ListLabel 1422"/>
+    <w:qFormat/>
+    <w:rPr>
+      <w:rFonts w:cs="OpenSymbol"/>
+    </w:rPr>
+  </w:style>
+  <w:style w:type="character" w:styleId="ListLabel1423">
+    <w:name w:val="ListLabel 1423"/>
+    <w:qFormat/>
+    <w:rPr>
+      <w:rFonts w:cs="OpenSymbol"/>
+      <w:b w:val="false"/>
+      <w:sz w:val="28"/>
+    </w:rPr>
+  </w:style>
+  <w:style w:type="character" w:styleId="ListLabel1424">
+    <w:name w:val="ListLabel 1424"/>
+    <w:qFormat/>
+    <w:rPr>
+      <w:rFonts w:cs="OpenSymbol"/>
+    </w:rPr>
+  </w:style>
+  <w:style w:type="character" w:styleId="ListLabel1425">
+    <w:name w:val="ListLabel 1425"/>
+    <w:qFormat/>
+    <w:rPr>
+      <w:rFonts w:cs="OpenSymbol"/>
+    </w:rPr>
+  </w:style>
+  <w:style w:type="character" w:styleId="ListLabel1426">
+    <w:name w:val="ListLabel 1426"/>
+    <w:qFormat/>
+    <w:rPr>
+      <w:rFonts w:cs="OpenSymbol"/>
+    </w:rPr>
+  </w:style>
+  <w:style w:type="character" w:styleId="ListLabel1427">
+    <w:name w:val="ListLabel 1427"/>
+    <w:qFormat/>
+    <w:rPr>
+      <w:rFonts w:cs="OpenSymbol"/>
+    </w:rPr>
+  </w:style>
+  <w:style w:type="character" w:styleId="ListLabel1428">
+    <w:name w:val="ListLabel 1428"/>
+    <w:qFormat/>
+    <w:rPr>
+      <w:rFonts w:cs="OpenSymbol"/>
+    </w:rPr>
+  </w:style>
+  <w:style w:type="character" w:styleId="ListLabel1429">
+    <w:name w:val="ListLabel 1429"/>
+    <w:qFormat/>
+    <w:rPr>
+      <w:rFonts w:cs="OpenSymbol"/>
+    </w:rPr>
+  </w:style>
+  <w:style w:type="character" w:styleId="ListLabel1430">
+    <w:name w:val="ListLabel 1430"/>
+    <w:qFormat/>
+    <w:rPr>
+      <w:rFonts w:cs="OpenSymbol"/>
+    </w:rPr>
+  </w:style>
+  <w:style w:type="character" w:styleId="ListLabel1431">
+    <w:name w:val="ListLabel 1431"/>
+    <w:qFormat/>
+    <w:rPr>
+      <w:rFonts w:cs="OpenSymbol"/>
+    </w:rPr>
+  </w:style>
+  <w:style w:type="character" w:styleId="ListLabel1432">
+    <w:name w:val="ListLabel 1432"/>
+    <w:qFormat/>
+    <w:rPr>
+      <w:rFonts w:ascii="Times New Roman" w:hAnsi="Times New Roman" w:cs="OpenSymbol"/>
+      <w:b w:val="false"/>
+      <w:sz w:val="28"/>
+    </w:rPr>
+  </w:style>
+  <w:style w:type="character" w:styleId="ListLabel1433">
+    <w:name w:val="ListLabel 1433"/>
+    <w:qFormat/>
+    <w:rPr>
+      <w:rFonts w:cs="OpenSymbol"/>
+    </w:rPr>
+  </w:style>
+  <w:style w:type="character" w:styleId="ListLabel1434">
+    <w:name w:val="ListLabel 1434"/>
+    <w:qFormat/>
+    <w:rPr>
+      <w:rFonts w:cs="OpenSymbol"/>
+    </w:rPr>
+  </w:style>
+  <w:style w:type="character" w:styleId="ListLabel1435">
+    <w:name w:val="ListLabel 1435"/>
+    <w:qFormat/>
+    <w:rPr>
+      <w:rFonts w:cs="OpenSymbol"/>
+    </w:rPr>
+  </w:style>
+  <w:style w:type="character" w:styleId="ListLabel1436">
+    <w:name w:val="ListLabel 1436"/>
+    <w:qFormat/>
+    <w:rPr>
+      <w:rFonts w:cs="OpenSymbol"/>
+    </w:rPr>
+  </w:style>
+  <w:style w:type="character" w:styleId="ListLabel1437">
+    <w:name w:val="ListLabel 1437"/>
+    <w:qFormat/>
+    <w:rPr>
+      <w:rFonts w:cs="OpenSymbol"/>
+    </w:rPr>
+  </w:style>
+  <w:style w:type="character" w:styleId="ListLabel1438">
+    <w:name w:val="ListLabel 1438"/>
+    <w:qFormat/>
+    <w:rPr>
+      <w:rFonts w:cs="OpenSymbol"/>
+    </w:rPr>
+  </w:style>
+  <w:style w:type="character" w:styleId="ListLabel1439">
+    <w:name w:val="ListLabel 1439"/>
+    <w:qFormat/>
+    <w:rPr>
+      <w:rFonts w:cs="OpenSymbol"/>
+    </w:rPr>
+  </w:style>
+  <w:style w:type="character" w:styleId="ListLabel1440">
+    <w:name w:val="ListLabel 1440"/>
+    <w:qFormat/>
+    <w:rPr>
+      <w:rFonts w:cs="OpenSymbol"/>
+    </w:rPr>
+  </w:style>
+  <w:style w:type="character" w:styleId="ListLabel1441">
+    <w:name w:val="ListLabel 1441"/>
+    <w:qFormat/>
+    <w:rPr>
+      <w:rFonts w:ascii="Times New Roman" w:hAnsi="Times New Roman" w:cs="OpenSymbol"/>
+      <w:b w:val="false"/>
+      <w:sz w:val="28"/>
+    </w:rPr>
+  </w:style>
+  <w:style w:type="character" w:styleId="ListLabel1442">
+    <w:name w:val="ListLabel 1442"/>
+    <w:qFormat/>
+    <w:rPr>
+      <w:rFonts w:cs="OpenSymbol"/>
+    </w:rPr>
+  </w:style>
+  <w:style w:type="character" w:styleId="ListLabel1443">
+    <w:name w:val="ListLabel 1443"/>
+    <w:qFormat/>
+    <w:rPr>
+      <w:rFonts w:cs="OpenSymbol"/>
+    </w:rPr>
+  </w:style>
+  <w:style w:type="character" w:styleId="ListLabel1444">
+    <w:name w:val="ListLabel 1444"/>
+    <w:qFormat/>
+    <w:rPr>
+      <w:rFonts w:cs="OpenSymbol"/>
+    </w:rPr>
+  </w:style>
+  <w:style w:type="character" w:styleId="ListLabel1445">
+    <w:name w:val="ListLabel 1445"/>
+    <w:qFormat/>
+    <w:rPr>
+      <w:rFonts w:cs="OpenSymbol"/>
+    </w:rPr>
+  </w:style>
+  <w:style w:type="character" w:styleId="ListLabel1446">
+    <w:name w:val="ListLabel 1446"/>
+    <w:qFormat/>
+    <w:rPr>
+      <w:rFonts w:cs="OpenSymbol"/>
+    </w:rPr>
+  </w:style>
+  <w:style w:type="character" w:styleId="ListLabel1447">
+    <w:name w:val="ListLabel 1447"/>
+    <w:qFormat/>
+    <w:rPr>
+      <w:rFonts w:cs="OpenSymbol"/>
+    </w:rPr>
+  </w:style>
+  <w:style w:type="character" w:styleId="ListLabel1448">
+    <w:name w:val="ListLabel 1448"/>
+    <w:qFormat/>
+    <w:rPr>
+      <w:rFonts w:cs="OpenSymbol"/>
+    </w:rPr>
+  </w:style>
+  <w:style w:type="character" w:styleId="ListLabel1449">
+    <w:name w:val="ListLabel 1449"/>
+    <w:qFormat/>
+    <w:rPr>
+      <w:rFonts w:cs="OpenSymbol"/>
+    </w:rPr>
+  </w:style>
+  <w:style w:type="character" w:styleId="ListLabel1450">
+    <w:name w:val="ListLabel 1450"/>
+    <w:qFormat/>
+    <w:rPr>
+      <w:rFonts w:ascii="Times New Roman" w:hAnsi="Times New Roman" w:cs="OpenSymbol"/>
+      <w:b w:val="false"/>
+      <w:sz w:val="28"/>
+    </w:rPr>
+  </w:style>
+  <w:style w:type="character" w:styleId="ListLabel1451">
+    <w:name w:val="ListLabel 1451"/>
+    <w:qFormat/>
+    <w:rPr>
+      <w:rFonts w:cs="OpenSymbol"/>
+    </w:rPr>
+  </w:style>
+  <w:style w:type="character" w:styleId="ListLabel1452">
+    <w:name w:val="ListLabel 1452"/>
+    <w:qFormat/>
+    <w:rPr>
+      <w:rFonts w:cs="OpenSymbol"/>
+    </w:rPr>
+  </w:style>
+  <w:style w:type="character" w:styleId="ListLabel1453">
+    <w:name w:val="ListLabel 1453"/>
+    <w:qFormat/>
+    <w:rPr>
+      <w:rFonts w:cs="OpenSymbol"/>
+    </w:rPr>
+  </w:style>
+  <w:style w:type="character" w:styleId="ListLabel1454">
+    <w:name w:val="ListLabel 1454"/>
+    <w:qFormat/>
+    <w:rPr>
+      <w:rFonts w:cs="OpenSymbol"/>
+    </w:rPr>
+  </w:style>
+  <w:style w:type="character" w:styleId="ListLabel1455">
+    <w:name w:val="ListLabel 1455"/>
+    <w:qFormat/>
+    <w:rPr>
+      <w:rFonts w:cs="OpenSymbol"/>
+    </w:rPr>
+  </w:style>
+  <w:style w:type="character" w:styleId="ListLabel1456">
+    <w:name w:val="ListLabel 1456"/>
+    <w:qFormat/>
+    <w:rPr>
+      <w:rFonts w:cs="OpenSymbol"/>
+    </w:rPr>
+  </w:style>
+  <w:style w:type="character" w:styleId="ListLabel1457">
+    <w:name w:val="ListLabel 1457"/>
+    <w:qFormat/>
+    <w:rPr>
+      <w:rFonts w:cs="OpenSymbol"/>
+    </w:rPr>
+  </w:style>
+  <w:style w:type="character" w:styleId="ListLabel1458">
+    <w:name w:val="ListLabel 1458"/>
+    <w:qFormat/>
+    <w:rPr>
+      <w:rFonts w:cs="OpenSymbol"/>
+    </w:rPr>
+  </w:style>
+  <w:style w:type="character" w:styleId="ListLabel1459">
+    <w:name w:val="ListLabel 1459"/>
+    <w:qFormat/>
+    <w:rPr>
+      <w:rFonts w:ascii="Times New Roman" w:hAnsi="Times New Roman" w:cs="OpenSymbol"/>
+      <w:b w:val="false"/>
+      <w:sz w:val="28"/>
+    </w:rPr>
+  </w:style>
+  <w:style w:type="character" w:styleId="ListLabel1460">
+    <w:name w:val="ListLabel 1460"/>
+    <w:qFormat/>
+    <w:rPr>
+      <w:rFonts w:cs="OpenSymbol"/>
+    </w:rPr>
+  </w:style>
+  <w:style w:type="character" w:styleId="ListLabel1461">
+    <w:name w:val="ListLabel 1461"/>
+    <w:qFormat/>
+    <w:rPr>
+      <w:rFonts w:cs="OpenSymbol"/>
+    </w:rPr>
+  </w:style>
+  <w:style w:type="character" w:styleId="ListLabel1462">
+    <w:name w:val="ListLabel 1462"/>
+    <w:qFormat/>
+    <w:rPr>
+      <w:rFonts w:cs="OpenSymbol"/>
+    </w:rPr>
+  </w:style>
+  <w:style w:type="character" w:styleId="ListLabel1463">
+    <w:name w:val="ListLabel 1463"/>
+    <w:qFormat/>
+    <w:rPr>
+      <w:rFonts w:cs="OpenSymbol"/>
+    </w:rPr>
+  </w:style>
+  <w:style w:type="character" w:styleId="ListLabel1464">
+    <w:name w:val="ListLabel 1464"/>
+    <w:qFormat/>
+    <w:rPr>
+      <w:rFonts w:cs="OpenSymbol"/>
+    </w:rPr>
+  </w:style>
+  <w:style w:type="character" w:styleId="ListLabel1465">
+    <w:name w:val="ListLabel 1465"/>
+    <w:qFormat/>
+    <w:rPr>
+      <w:rFonts w:cs="OpenSymbol"/>
+    </w:rPr>
+  </w:style>
+  <w:style w:type="character" w:styleId="ListLabel1466">
+    <w:name w:val="ListLabel 1466"/>
+    <w:qFormat/>
+    <w:rPr>
+      <w:rFonts w:cs="OpenSymbol"/>
+    </w:rPr>
+  </w:style>
+  <w:style w:type="character" w:styleId="ListLabel1467">
+    <w:name w:val="ListLabel 1467"/>
+    <w:qFormat/>
+    <w:rPr>
+      <w:rFonts w:cs="OpenSymbol"/>
+    </w:rPr>
+  </w:style>
+  <w:style w:type="character" w:styleId="ListLabel1468">
+    <w:name w:val="ListLabel 1468"/>
+    <w:qFormat/>
+    <w:rPr>
+      <w:rFonts w:cs="OpenSymbol"/>
+    </w:rPr>
+  </w:style>
+  <w:style w:type="character" w:styleId="ListLabel1469">
+    <w:name w:val="ListLabel 1469"/>
+    <w:qFormat/>
+    <w:rPr>
+      <w:rFonts w:cs="OpenSymbol"/>
+    </w:rPr>
+  </w:style>
+  <w:style w:type="character" w:styleId="ListLabel1470">
+    <w:name w:val="ListLabel 1470"/>
+    <w:qFormat/>
+    <w:rPr>
+      <w:rFonts w:cs="OpenSymbol"/>
+    </w:rPr>
+  </w:style>
+  <w:style w:type="character" w:styleId="ListLabel1471">
+    <w:name w:val="ListLabel 1471"/>
+    <w:qFormat/>
+    <w:rPr>
+      <w:rFonts w:cs="OpenSymbol"/>
+    </w:rPr>
+  </w:style>
+  <w:style w:type="character" w:styleId="ListLabel1472">
+    <w:name w:val="ListLabel 1472"/>
+    <w:qFormat/>
+    <w:rPr>
+      <w:rFonts w:cs="OpenSymbol"/>
+    </w:rPr>
+  </w:style>
+  <w:style w:type="character" w:styleId="ListLabel1473">
+    <w:name w:val="ListLabel 1473"/>
+    <w:qFormat/>
+    <w:rPr>
+      <w:rFonts w:cs="OpenSymbol"/>
+    </w:rPr>
+  </w:style>
+  <w:style w:type="character" w:styleId="ListLabel1474">
+    <w:name w:val="ListLabel 1474"/>
+    <w:qFormat/>
+    <w:rPr>
+      <w:rFonts w:cs="OpenSymbol"/>
+    </w:rPr>
+  </w:style>
+  <w:style w:type="character" w:styleId="ListLabel1475">
+    <w:name w:val="ListLabel 1475"/>
+    <w:qFormat/>
+    <w:rPr>
+      <w:rFonts w:cs="OpenSymbol"/>
+    </w:rPr>
+  </w:style>
+  <w:style w:type="character" w:styleId="ListLabel1476">
+    <w:name w:val="ListLabel 1476"/>
+    <w:qFormat/>
+    <w:rPr>
+      <w:rFonts w:cs="OpenSymbol"/>
+    </w:rPr>
+  </w:style>
+  <w:style w:type="character" w:styleId="ListLabel1477">
+    <w:name w:val="ListLabel 1477"/>
+    <w:qFormat/>
+    <w:rPr>
+      <w:rFonts w:ascii="Times New Roman" w:hAnsi="Times New Roman" w:cs="OpenSymbol"/>
+      <w:b w:val="false"/>
+      <w:sz w:val="28"/>
+    </w:rPr>
+  </w:style>
+  <w:style w:type="character" w:styleId="ListLabel1478">
+    <w:name w:val="ListLabel 1478"/>
+    <w:qFormat/>
+    <w:rPr>
+      <w:rFonts w:cs="OpenSymbol"/>
+    </w:rPr>
+  </w:style>
+  <w:style w:type="character" w:styleId="ListLabel1479">
+    <w:name w:val="ListLabel 1479"/>
+    <w:qFormat/>
+    <w:rPr>
+      <w:rFonts w:cs="OpenSymbol"/>
+    </w:rPr>
+  </w:style>
+  <w:style w:type="character" w:styleId="ListLabel1480">
+    <w:name w:val="ListLabel 1480"/>
+    <w:qFormat/>
+    <w:rPr>
+      <w:rFonts w:cs="OpenSymbol"/>
+    </w:rPr>
+  </w:style>
+  <w:style w:type="character" w:styleId="ListLabel1481">
+    <w:name w:val="ListLabel 1481"/>
+    <w:qFormat/>
+    <w:rPr>
+      <w:rFonts w:cs="OpenSymbol"/>
+    </w:rPr>
+  </w:style>
+  <w:style w:type="character" w:styleId="ListLabel1482">
+    <w:name w:val="ListLabel 1482"/>
+    <w:qFormat/>
+    <w:rPr>
+      <w:rFonts w:cs="OpenSymbol"/>
+    </w:rPr>
+  </w:style>
+  <w:style w:type="character" w:styleId="ListLabel1483">
+    <w:name w:val="ListLabel 1483"/>
+    <w:qFormat/>
+    <w:rPr>
+      <w:rFonts w:cs="OpenSymbol"/>
+    </w:rPr>
+  </w:style>
+  <w:style w:type="character" w:styleId="ListLabel1484">
+    <w:name w:val="ListLabel 1484"/>
+    <w:qFormat/>
+    <w:rPr>
+      <w:rFonts w:cs="OpenSymbol"/>
+    </w:rPr>
+  </w:style>
+  <w:style w:type="character" w:styleId="ListLabel1485">
+    <w:name w:val="ListLabel 1485"/>
+    <w:qFormat/>
+    <w:rPr>
+      <w:rFonts w:cs="OpenSymbol"/>
+    </w:rPr>
+  </w:style>
+  <w:style w:type="character" w:styleId="ListLabel1486">
+    <w:name w:val="ListLabel 1486"/>
+    <w:qFormat/>
+    <w:rPr>
+      <w:rFonts w:ascii="Times New Roman" w:hAnsi="Times New Roman" w:cs="OpenSymbol"/>
+      <w:b w:val="false"/>
+      <w:sz w:val="28"/>
+    </w:rPr>
+  </w:style>
+  <w:style w:type="character" w:styleId="ListLabel1487">
+    <w:name w:val="ListLabel 1487"/>
+    <w:qFormat/>
+    <w:rPr>
+      <w:rFonts w:cs="OpenSymbol"/>
+    </w:rPr>
+  </w:style>
+  <w:style w:type="character" w:styleId="ListLabel1488">
+    <w:name w:val="ListLabel 1488"/>
+    <w:qFormat/>
+    <w:rPr>
+      <w:rFonts w:cs="OpenSymbol"/>
+    </w:rPr>
+  </w:style>
+  <w:style w:type="character" w:styleId="ListLabel1489">
+    <w:name w:val="ListLabel 1489"/>
+    <w:qFormat/>
+    <w:rPr>
+      <w:rFonts w:cs="OpenSymbol"/>
+    </w:rPr>
+  </w:style>
+  <w:style w:type="character" w:styleId="ListLabel1490">
+    <w:name w:val="ListLabel 1490"/>
+    <w:qFormat/>
+    <w:rPr>
+      <w:rFonts w:cs="OpenSymbol"/>
+    </w:rPr>
+  </w:style>
+  <w:style w:type="character" w:styleId="ListLabel1491">
+    <w:name w:val="ListLabel 1491"/>
+    <w:qFormat/>
+    <w:rPr>
+      <w:rFonts w:cs="OpenSymbol"/>
+    </w:rPr>
+  </w:style>
+  <w:style w:type="character" w:styleId="ListLabel1492">
+    <w:name w:val="ListLabel 1492"/>
+    <w:qFormat/>
+    <w:rPr>
+      <w:rFonts w:cs="OpenSymbol"/>
+    </w:rPr>
+  </w:style>
+  <w:style w:type="character" w:styleId="ListLabel1493">
+    <w:name w:val="ListLabel 1493"/>
+    <w:qFormat/>
+    <w:rPr>
+      <w:rFonts w:cs="OpenSymbol"/>
+    </w:rPr>
+  </w:style>
+  <w:style w:type="character" w:styleId="ListLabel1494">
+    <w:name w:val="ListLabel 1494"/>
+    <w:qFormat/>
+    <w:rPr>
+      <w:rFonts w:cs="OpenSymbol"/>
+    </w:rPr>
+  </w:style>
+  <w:style w:type="character" w:styleId="ListLabel1495">
+    <w:name w:val="ListLabel 1495"/>
+    <w:qFormat/>
+    <w:rPr>
+      <w:rFonts w:ascii="Times New Roman" w:hAnsi="Times New Roman" w:cs="OpenSymbol"/>
+      <w:b w:val="false"/>
+      <w:sz w:val="28"/>
+    </w:rPr>
+  </w:style>
+  <w:style w:type="character" w:styleId="ListLabel1496">
+    <w:name w:val="ListLabel 1496"/>
+    <w:qFormat/>
+    <w:rPr>
+      <w:rFonts w:cs="OpenSymbol"/>
+    </w:rPr>
+  </w:style>
+  <w:style w:type="character" w:styleId="ListLabel1497">
+    <w:name w:val="ListLabel 1497"/>
+    <w:qFormat/>
+    <w:rPr>
+      <w:rFonts w:cs="OpenSymbol"/>
+    </w:rPr>
+  </w:style>
+  <w:style w:type="character" w:styleId="ListLabel1498">
+    <w:name w:val="ListLabel 1498"/>
+    <w:qFormat/>
+    <w:rPr>
+      <w:rFonts w:cs="OpenSymbol"/>
+    </w:rPr>
+  </w:style>
+  <w:style w:type="character" w:styleId="ListLabel1499">
+    <w:name w:val="ListLabel 1499"/>
+    <w:qFormat/>
+    <w:rPr>
+      <w:rFonts w:cs="OpenSymbol"/>
+    </w:rPr>
+  </w:style>
+  <w:style w:type="character" w:styleId="ListLabel1500">
+    <w:name w:val="ListLabel 1500"/>
+    <w:qFormat/>
+    <w:rPr>
+      <w:rFonts w:cs="OpenSymbol"/>
+    </w:rPr>
+  </w:style>
+  <w:style w:type="character" w:styleId="ListLabel1501">
+    <w:name w:val="ListLabel 1501"/>
+    <w:qFormat/>
+    <w:rPr>
+      <w:rFonts w:cs="OpenSymbol"/>
+    </w:rPr>
+  </w:style>
+  <w:style w:type="character" w:styleId="ListLabel1502">
+    <w:name w:val="ListLabel 1502"/>
+    <w:qFormat/>
+    <w:rPr>
+      <w:rFonts w:cs="OpenSymbol"/>
+    </w:rPr>
+  </w:style>
+  <w:style w:type="character" w:styleId="ListLabel1503">
+    <w:name w:val="ListLabel 1503"/>
+    <w:qFormat/>
+    <w:rPr>
+      <w:rFonts w:cs="OpenSymbol"/>
+    </w:rPr>
+  </w:style>
+  <w:style w:type="character" w:styleId="ListLabel1504">
+    <w:name w:val="ListLabel 1504"/>
+    <w:qFormat/>
+    <w:rPr>
+      <w:rFonts w:ascii="Times New Roman" w:hAnsi="Times New Roman"/>
+      <w:b w:val="false"/>
+      <w:w w:val="100"/>
+      <w:position w:val="0"/>
+      <w:sz w:val="28"/>
+      <w:sz w:val="28"/>
+      <w:effect w:val="none"/>
+      <w:vertAlign w:val="baseline"/>
+      <w:em w:val="none"/>
+    </w:rPr>
+  </w:style>
+  <w:style w:type="character" w:styleId="ListLabel1505">
+    <w:name w:val="ListLabel 1505"/>
+    <w:qFormat/>
+    <w:rPr>
+      <w:rFonts w:ascii="Times New Roman" w:hAnsi="Times New Roman"/>
+      <w:b w:val="false"/>
+      <w:w w:val="100"/>
+      <w:position w:val="0"/>
+      <w:sz w:val="28"/>
+      <w:sz w:val="28"/>
+      <w:effect w:val="none"/>
+      <w:vertAlign w:val="baseline"/>
+      <w:em w:val="none"/>
+    </w:rPr>
+  </w:style>
+  <w:style w:type="character" w:styleId="ListLabel1506">
+    <w:name w:val="ListLabel 1506"/>
+    <w:qFormat/>
+    <w:rPr>
+      <w:w w:val="100"/>
+      <w:position w:val="0"/>
+      <w:sz w:val="22"/>
+      <w:sz w:val="22"/>
+      <w:effect w:val="none"/>
+      <w:vertAlign w:val="baseline"/>
+      <w:em w:val="none"/>
+    </w:rPr>
+  </w:style>
+  <w:style w:type="character" w:styleId="ListLabel1507">
+    <w:name w:val="ListLabel 1507"/>
+    <w:qFormat/>
+    <w:rPr>
+      <w:w w:val="100"/>
+      <w:position w:val="0"/>
+      <w:sz w:val="22"/>
+      <w:sz w:val="22"/>
+      <w:effect w:val="none"/>
+      <w:vertAlign w:val="baseline"/>
+      <w:em w:val="none"/>
+    </w:rPr>
+  </w:style>
+  <w:style w:type="character" w:styleId="ListLabel1508">
+    <w:name w:val="ListLabel 1508"/>
+    <w:qFormat/>
+    <w:rPr>
+      <w:w w:val="100"/>
+      <w:position w:val="0"/>
+      <w:sz w:val="22"/>
+      <w:sz w:val="22"/>
+      <w:effect w:val="none"/>
+      <w:vertAlign w:val="baseline"/>
+      <w:em w:val="none"/>
+    </w:rPr>
+  </w:style>
+  <w:style w:type="character" w:styleId="ListLabel1509">
+    <w:name w:val="ListLabel 1509"/>
+    <w:qFormat/>
+    <w:rPr>
+      <w:w w:val="100"/>
+      <w:position w:val="0"/>
+      <w:sz w:val="22"/>
+      <w:sz w:val="22"/>
+      <w:effect w:val="none"/>
+      <w:vertAlign w:val="baseline"/>
+      <w:em w:val="none"/>
+    </w:rPr>
+  </w:style>
+  <w:style w:type="character" w:styleId="ListLabel1510">
+    <w:name w:val="ListLabel 1510"/>
+    <w:qFormat/>
+    <w:rPr>
+      <w:w w:val="100"/>
+      <w:position w:val="0"/>
+      <w:sz w:val="22"/>
+      <w:sz w:val="22"/>
+      <w:effect w:val="none"/>
+      <w:vertAlign w:val="baseline"/>
+      <w:em w:val="none"/>
+    </w:rPr>
+  </w:style>
+  <w:style w:type="character" w:styleId="ListLabel1511">
+    <w:name w:val="ListLabel 1511"/>
+    <w:qFormat/>
+    <w:rPr>
+      <w:w w:val="100"/>
+      <w:position w:val="0"/>
+      <w:sz w:val="22"/>
+      <w:sz w:val="22"/>
+      <w:effect w:val="none"/>
+      <w:vertAlign w:val="baseline"/>
+      <w:em w:val="none"/>
+    </w:rPr>
+  </w:style>
+  <w:style w:type="character" w:styleId="ListLabel1512">
+    <w:name w:val="ListLabel 1512"/>
+    <w:qFormat/>
+    <w:rPr>
+      <w:w w:val="100"/>
+      <w:position w:val="0"/>
+      <w:sz w:val="22"/>
+      <w:sz w:val="22"/>
+      <w:effect w:val="none"/>
+      <w:vertAlign w:val="baseline"/>
+      <w:em w:val="none"/>
+    </w:rPr>
+  </w:style>
+  <w:style w:type="character" w:styleId="ListLabel1513">
+    <w:name w:val="ListLabel 1513"/>
+    <w:qFormat/>
+    <w:rPr>
+      <w:rFonts w:ascii="Times New Roman" w:hAnsi="Times New Roman" w:cs="OpenSymbol"/>
+      <w:b w:val="false"/>
+      <w:sz w:val="28"/>
+    </w:rPr>
+  </w:style>
+  <w:style w:type="character" w:styleId="ListLabel1514">
+    <w:name w:val="ListLabel 1514"/>
+    <w:qFormat/>
+    <w:rPr>
+      <w:rFonts w:cs="OpenSymbol"/>
+    </w:rPr>
+  </w:style>
+  <w:style w:type="character" w:styleId="ListLabel1515">
+    <w:name w:val="ListLabel 1515"/>
+    <w:qFormat/>
+    <w:rPr>
+      <w:rFonts w:cs="OpenSymbol"/>
+    </w:rPr>
+  </w:style>
+  <w:style w:type="character" w:styleId="ListLabel1516">
+    <w:name w:val="ListLabel 1516"/>
+    <w:qFormat/>
+    <w:rPr>
+      <w:rFonts w:cs="OpenSymbol"/>
+    </w:rPr>
+  </w:style>
+  <w:style w:type="character" w:styleId="ListLabel1517">
+    <w:name w:val="ListLabel 1517"/>
+    <w:qFormat/>
+    <w:rPr>
+      <w:rFonts w:cs="OpenSymbol"/>
+    </w:rPr>
+  </w:style>
+  <w:style w:type="character" w:styleId="ListLabel1518">
+    <w:name w:val="ListLabel 1518"/>
+    <w:qFormat/>
+    <w:rPr>
+      <w:rFonts w:cs="OpenSymbol"/>
+    </w:rPr>
+  </w:style>
+  <w:style w:type="character" w:styleId="ListLabel1519">
+    <w:name w:val="ListLabel 1519"/>
+    <w:qFormat/>
+    <w:rPr>
+      <w:rFonts w:cs="OpenSymbol"/>
+    </w:rPr>
+  </w:style>
+  <w:style w:type="character" w:styleId="ListLabel1520">
+    <w:name w:val="ListLabel 1520"/>
+    <w:qFormat/>
+    <w:rPr>
+      <w:rFonts w:cs="OpenSymbol"/>
+    </w:rPr>
+  </w:style>
+  <w:style w:type="character" w:styleId="ListLabel1521">
+    <w:name w:val="ListLabel 1521"/>
     <w:qFormat/>
     <w:rPr>
       <w:rFonts w:cs="OpenSymbol"/>

--- a/docs/Transition_Bochkarev_Dopira_Ilyanov_Pavlov.docx
+++ b/docs/Transition_Bochkarev_Dopira_Ilyanov_Pavlov.docx
@@ -425,7 +425,7 @@
         <w:tblStyle w:val="af9"/>
         <w:tblW w:w="9590" w:type="dxa"/>
         <w:jc w:val="left"/>
-        <w:tblInd w:w="26" w:type="dxa"/>
+        <w:tblInd w:w="19" w:type="dxa"/>
         <w:tblBorders>
           <w:top w:val="single" w:sz="6" w:space="0" w:color="000001"/>
           <w:left w:val="single" w:sz="6" w:space="0" w:color="000001"/>
@@ -955,7 +955,7 @@
         <w:tblStyle w:val="afa"/>
         <w:tblW w:w="9698" w:type="dxa"/>
         <w:jc w:val="left"/>
-        <w:tblInd w:w="16" w:type="dxa"/>
+        <w:tblInd w:w="11" w:type="dxa"/>
         <w:tblBorders>
           <w:top w:val="single" w:sz="4" w:space="0" w:color="000001"/>
           <w:left w:val="single" w:sz="4" w:space="0" w:color="000001"/>
@@ -966,7 +966,7 @@
         </w:tblBorders>
         <w:tblCellMar>
           <w:top w:w="0" w:type="dxa"/>
-          <w:left w:w="33" w:type="dxa"/>
+          <w:left w:w="28" w:type="dxa"/>
           <w:bottom w:w="0" w:type="dxa"/>
           <w:right w:w="108" w:type="dxa"/>
         </w:tblCellMar>
@@ -993,7 +993,7 @@
             </w:tcBorders>
             <w:shd w:fill="auto" w:val="clear"/>
             <w:tcMar>
-              <w:left w:w="33" w:type="dxa"/>
+              <w:left w:w="28" w:type="dxa"/>
             </w:tcMar>
           </w:tcPr>
           <w:p>
@@ -1032,7 +1032,7 @@
             </w:tcBorders>
             <w:shd w:fill="auto" w:val="clear"/>
             <w:tcMar>
-              <w:left w:w="33" w:type="dxa"/>
+              <w:left w:w="28" w:type="dxa"/>
             </w:tcMar>
           </w:tcPr>
           <w:p>
@@ -1071,7 +1071,7 @@
             </w:tcBorders>
             <w:shd w:fill="auto" w:val="clear"/>
             <w:tcMar>
-              <w:left w:w="33" w:type="dxa"/>
+              <w:left w:w="28" w:type="dxa"/>
             </w:tcMar>
           </w:tcPr>
           <w:p>
@@ -1110,7 +1110,7 @@
             </w:tcBorders>
             <w:shd w:fill="auto" w:val="clear"/>
             <w:tcMar>
-              <w:left w:w="33" w:type="dxa"/>
+              <w:left w:w="28" w:type="dxa"/>
             </w:tcMar>
           </w:tcPr>
           <w:p>
@@ -1155,7 +1155,7 @@
             </w:tcBorders>
             <w:shd w:fill="auto" w:val="clear"/>
             <w:tcMar>
-              <w:left w:w="33" w:type="dxa"/>
+              <w:left w:w="28" w:type="dxa"/>
             </w:tcMar>
           </w:tcPr>
           <w:p>
@@ -1194,7 +1194,7 @@
             </w:tcBorders>
             <w:shd w:fill="auto" w:val="clear"/>
             <w:tcMar>
-              <w:left w:w="33" w:type="dxa"/>
+              <w:left w:w="28" w:type="dxa"/>
             </w:tcMar>
           </w:tcPr>
           <w:p>
@@ -1230,7 +1230,7 @@
             </w:tcBorders>
             <w:shd w:fill="auto" w:val="clear"/>
             <w:tcMar>
-              <w:left w:w="33" w:type="dxa"/>
+              <w:left w:w="28" w:type="dxa"/>
             </w:tcMar>
           </w:tcPr>
           <w:p>
@@ -1270,7 +1270,7 @@
             </w:tcBorders>
             <w:shd w:fill="auto" w:val="clear"/>
             <w:tcMar>
-              <w:left w:w="33" w:type="dxa"/>
+              <w:left w:w="28" w:type="dxa"/>
             </w:tcMar>
           </w:tcPr>
           <w:p>
@@ -1312,7 +1312,7 @@
             </w:tcBorders>
             <w:shd w:fill="auto" w:val="clear"/>
             <w:tcMar>
-              <w:left w:w="33" w:type="dxa"/>
+              <w:left w:w="28" w:type="dxa"/>
             </w:tcMar>
           </w:tcPr>
           <w:p>
@@ -1349,7 +1349,7 @@
             </w:tcBorders>
             <w:shd w:fill="auto" w:val="clear"/>
             <w:tcMar>
-              <w:left w:w="33" w:type="dxa"/>
+              <w:left w:w="28" w:type="dxa"/>
             </w:tcMar>
           </w:tcPr>
           <w:p>
@@ -1388,7 +1388,7 @@
             </w:tcBorders>
             <w:shd w:fill="auto" w:val="clear"/>
             <w:tcMar>
-              <w:left w:w="33" w:type="dxa"/>
+              <w:left w:w="28" w:type="dxa"/>
             </w:tcMar>
           </w:tcPr>
           <w:p>
@@ -1424,7 +1424,7 @@
             </w:tcBorders>
             <w:shd w:fill="auto" w:val="clear"/>
             <w:tcMar>
-              <w:left w:w="33" w:type="dxa"/>
+              <w:left w:w="28" w:type="dxa"/>
             </w:tcMar>
           </w:tcPr>
           <w:p>
@@ -1466,7 +1466,7 @@
             </w:tcBorders>
             <w:shd w:fill="auto" w:val="clear"/>
             <w:tcMar>
-              <w:left w:w="33" w:type="dxa"/>
+              <w:left w:w="28" w:type="dxa"/>
             </w:tcMar>
           </w:tcPr>
           <w:p>
@@ -1503,7 +1503,7 @@
             </w:tcBorders>
             <w:shd w:fill="auto" w:val="clear"/>
             <w:tcMar>
-              <w:left w:w="33" w:type="dxa"/>
+              <w:left w:w="28" w:type="dxa"/>
             </w:tcMar>
           </w:tcPr>
           <w:p>
@@ -1542,7 +1542,7 @@
             </w:tcBorders>
             <w:shd w:fill="auto" w:val="clear"/>
             <w:tcMar>
-              <w:left w:w="33" w:type="dxa"/>
+              <w:left w:w="28" w:type="dxa"/>
             </w:tcMar>
           </w:tcPr>
           <w:p>
@@ -1578,7 +1578,7 @@
             </w:tcBorders>
             <w:shd w:fill="auto" w:val="clear"/>
             <w:tcMar>
-              <w:left w:w="33" w:type="dxa"/>
+              <w:left w:w="28" w:type="dxa"/>
             </w:tcMar>
           </w:tcPr>
           <w:p>
@@ -1639,7 +1639,7 @@
             </w:tcBorders>
             <w:shd w:fill="auto" w:val="clear"/>
             <w:tcMar>
-              <w:left w:w="33" w:type="dxa"/>
+              <w:left w:w="28" w:type="dxa"/>
             </w:tcMar>
           </w:tcPr>
           <w:p>
@@ -1676,7 +1676,7 @@
             </w:tcBorders>
             <w:shd w:fill="auto" w:val="clear"/>
             <w:tcMar>
-              <w:left w:w="33" w:type="dxa"/>
+              <w:left w:w="28" w:type="dxa"/>
             </w:tcMar>
           </w:tcPr>
           <w:p>
@@ -1737,7 +1737,7 @@
             </w:tcBorders>
             <w:shd w:fill="auto" w:val="clear"/>
             <w:tcMar>
-              <w:left w:w="33" w:type="dxa"/>
+              <w:left w:w="28" w:type="dxa"/>
             </w:tcMar>
           </w:tcPr>
           <w:p>
@@ -1773,7 +1773,7 @@
             </w:tcBorders>
             <w:shd w:fill="auto" w:val="clear"/>
             <w:tcMar>
-              <w:left w:w="33" w:type="dxa"/>
+              <w:left w:w="28" w:type="dxa"/>
             </w:tcMar>
           </w:tcPr>
           <w:p>
@@ -1817,7 +1817,7 @@
             </w:tcBorders>
             <w:shd w:fill="auto" w:val="clear"/>
             <w:tcMar>
-              <w:left w:w="33" w:type="dxa"/>
+              <w:left w:w="28" w:type="dxa"/>
             </w:tcMar>
           </w:tcPr>
           <w:p>
@@ -1854,7 +1854,7 @@
             </w:tcBorders>
             <w:shd w:fill="auto" w:val="clear"/>
             <w:tcMar>
-              <w:left w:w="33" w:type="dxa"/>
+              <w:left w:w="28" w:type="dxa"/>
             </w:tcMar>
           </w:tcPr>
           <w:p>
@@ -1894,7 +1894,7 @@
             </w:tcBorders>
             <w:shd w:fill="auto" w:val="clear"/>
             <w:tcMar>
-              <w:left w:w="33" w:type="dxa"/>
+              <w:left w:w="28" w:type="dxa"/>
             </w:tcMar>
           </w:tcPr>
           <w:p>
@@ -1930,7 +1930,7 @@
             </w:tcBorders>
             <w:shd w:fill="auto" w:val="clear"/>
             <w:tcMar>
-              <w:left w:w="33" w:type="dxa"/>
+              <w:left w:w="28" w:type="dxa"/>
             </w:tcMar>
           </w:tcPr>
           <w:p>
@@ -2054,7 +2054,7 @@
         <w:tblStyle w:val="afa"/>
         <w:tblW w:w="9693" w:type="dxa"/>
         <w:jc w:val="left"/>
-        <w:tblInd w:w="16" w:type="dxa"/>
+        <w:tblInd w:w="11" w:type="dxa"/>
         <w:tblBorders>
           <w:top w:val="single" w:sz="4" w:space="0" w:color="000001"/>
           <w:left w:val="single" w:sz="4" w:space="0" w:color="000001"/>
@@ -2065,7 +2065,7 @@
         </w:tblBorders>
         <w:tblCellMar>
           <w:top w:w="0" w:type="dxa"/>
-          <w:left w:w="33" w:type="dxa"/>
+          <w:left w:w="28" w:type="dxa"/>
           <w:bottom w:w="0" w:type="dxa"/>
           <w:right w:w="108" w:type="dxa"/>
         </w:tblCellMar>
@@ -2092,7 +2092,7 @@
             </w:tcBorders>
             <w:shd w:fill="auto" w:val="clear"/>
             <w:tcMar>
-              <w:left w:w="33" w:type="dxa"/>
+              <w:left w:w="28" w:type="dxa"/>
             </w:tcMar>
           </w:tcPr>
           <w:p>
@@ -2128,7 +2128,7 @@
             </w:tcBorders>
             <w:shd w:fill="auto" w:val="clear"/>
             <w:tcMar>
-              <w:left w:w="33" w:type="dxa"/>
+              <w:left w:w="28" w:type="dxa"/>
             </w:tcMar>
           </w:tcPr>
           <w:p>
@@ -2164,7 +2164,7 @@
             </w:tcBorders>
             <w:shd w:fill="auto" w:val="clear"/>
             <w:tcMar>
-              <w:left w:w="33" w:type="dxa"/>
+              <w:left w:w="28" w:type="dxa"/>
             </w:tcMar>
           </w:tcPr>
           <w:p>
@@ -2202,7 +2202,7 @@
             </w:tcBorders>
             <w:shd w:fill="auto" w:val="clear"/>
             <w:tcMar>
-              <w:left w:w="33" w:type="dxa"/>
+              <w:left w:w="28" w:type="dxa"/>
             </w:tcMar>
           </w:tcPr>
           <w:p>
@@ -2243,7 +2243,7 @@
             </w:tcBorders>
             <w:shd w:fill="auto" w:val="clear"/>
             <w:tcMar>
-              <w:left w:w="33" w:type="dxa"/>
+              <w:left w:w="28" w:type="dxa"/>
             </w:tcMar>
           </w:tcPr>
           <w:p>
@@ -2287,7 +2287,7 @@
             </w:tcBorders>
             <w:shd w:fill="auto" w:val="clear"/>
             <w:tcMar>
-              <w:left w:w="33" w:type="dxa"/>
+              <w:left w:w="28" w:type="dxa"/>
             </w:tcMar>
           </w:tcPr>
           <w:p>
@@ -2331,7 +2331,7 @@
             </w:tcBorders>
             <w:shd w:fill="auto" w:val="clear"/>
             <w:tcMar>
-              <w:left w:w="33" w:type="dxa"/>
+              <w:left w:w="28" w:type="dxa"/>
             </w:tcMar>
           </w:tcPr>
           <w:p>
@@ -2375,7 +2375,7 @@
             </w:tcBorders>
             <w:shd w:fill="auto" w:val="clear"/>
             <w:tcMar>
-              <w:left w:w="33" w:type="dxa"/>
+              <w:left w:w="28" w:type="dxa"/>
             </w:tcMar>
           </w:tcPr>
           <w:p>
@@ -2424,7 +2424,7 @@
             </w:tcBorders>
             <w:shd w:fill="auto" w:val="clear"/>
             <w:tcMar>
-              <w:left w:w="33" w:type="dxa"/>
+              <w:left w:w="28" w:type="dxa"/>
             </w:tcMar>
           </w:tcPr>
           <w:p>
@@ -2472,7 +2472,7 @@
             </w:tcBorders>
             <w:shd w:fill="auto" w:val="clear"/>
             <w:tcMar>
-              <w:left w:w="33" w:type="dxa"/>
+              <w:left w:w="28" w:type="dxa"/>
             </w:tcMar>
           </w:tcPr>
           <w:p>
@@ -2516,7 +2516,7 @@
             </w:tcBorders>
             <w:shd w:fill="auto" w:val="clear"/>
             <w:tcMar>
-              <w:left w:w="33" w:type="dxa"/>
+              <w:left w:w="28" w:type="dxa"/>
             </w:tcMar>
           </w:tcPr>
           <w:p>
@@ -2560,7 +2560,7 @@
             </w:tcBorders>
             <w:shd w:fill="auto" w:val="clear"/>
             <w:tcMar>
-              <w:left w:w="33" w:type="dxa"/>
+              <w:left w:w="28" w:type="dxa"/>
             </w:tcMar>
           </w:tcPr>
           <w:p>
@@ -2676,7 +2676,7 @@
         <w:tblStyle w:val="afa"/>
         <w:tblW w:w="9693" w:type="dxa"/>
         <w:jc w:val="left"/>
-        <w:tblInd w:w="16" w:type="dxa"/>
+        <w:tblInd w:w="11" w:type="dxa"/>
         <w:tblBorders>
           <w:top w:val="single" w:sz="4" w:space="0" w:color="000001"/>
           <w:left w:val="single" w:sz="4" w:space="0" w:color="000001"/>
@@ -2687,7 +2687,7 @@
         </w:tblBorders>
         <w:tblCellMar>
           <w:top w:w="0" w:type="dxa"/>
-          <w:left w:w="33" w:type="dxa"/>
+          <w:left w:w="28" w:type="dxa"/>
           <w:bottom w:w="0" w:type="dxa"/>
           <w:right w:w="108" w:type="dxa"/>
         </w:tblCellMar>
@@ -2714,7 +2714,7 @@
             </w:tcBorders>
             <w:shd w:fill="auto" w:val="clear"/>
             <w:tcMar>
-              <w:left w:w="33" w:type="dxa"/>
+              <w:left w:w="28" w:type="dxa"/>
             </w:tcMar>
           </w:tcPr>
           <w:p>
@@ -2750,7 +2750,7 @@
             </w:tcBorders>
             <w:shd w:fill="auto" w:val="clear"/>
             <w:tcMar>
-              <w:left w:w="33" w:type="dxa"/>
+              <w:left w:w="28" w:type="dxa"/>
             </w:tcMar>
           </w:tcPr>
           <w:p>
@@ -2786,7 +2786,7 @@
             </w:tcBorders>
             <w:shd w:fill="auto" w:val="clear"/>
             <w:tcMar>
-              <w:left w:w="33" w:type="dxa"/>
+              <w:left w:w="28" w:type="dxa"/>
             </w:tcMar>
           </w:tcPr>
           <w:p>
@@ -2824,7 +2824,7 @@
             </w:tcBorders>
             <w:shd w:fill="auto" w:val="clear"/>
             <w:tcMar>
-              <w:left w:w="33" w:type="dxa"/>
+              <w:left w:w="28" w:type="dxa"/>
             </w:tcMar>
           </w:tcPr>
           <w:p>
@@ -2865,7 +2865,7 @@
             </w:tcBorders>
             <w:shd w:fill="auto" w:val="clear"/>
             <w:tcMar>
-              <w:left w:w="33" w:type="dxa"/>
+              <w:left w:w="28" w:type="dxa"/>
             </w:tcMar>
           </w:tcPr>
           <w:p>
@@ -2912,7 +2912,7 @@
             </w:tcBorders>
             <w:shd w:fill="auto" w:val="clear"/>
             <w:tcMar>
-              <w:left w:w="33" w:type="dxa"/>
+              <w:left w:w="28" w:type="dxa"/>
             </w:tcMar>
           </w:tcPr>
           <w:p>
@@ -2956,7 +2956,7 @@
             </w:tcBorders>
             <w:shd w:fill="auto" w:val="clear"/>
             <w:tcMar>
-              <w:left w:w="33" w:type="dxa"/>
+              <w:left w:w="28" w:type="dxa"/>
             </w:tcMar>
           </w:tcPr>
           <w:p>
@@ -3000,7 +3000,7 @@
             </w:tcBorders>
             <w:shd w:fill="auto" w:val="clear"/>
             <w:tcMar>
-              <w:left w:w="33" w:type="dxa"/>
+              <w:left w:w="28" w:type="dxa"/>
             </w:tcMar>
           </w:tcPr>
           <w:p>
@@ -3049,7 +3049,7 @@
             </w:tcBorders>
             <w:shd w:fill="auto" w:val="clear"/>
             <w:tcMar>
-              <w:left w:w="33" w:type="dxa"/>
+              <w:left w:w="28" w:type="dxa"/>
             </w:tcMar>
           </w:tcPr>
           <w:p>
@@ -3096,7 +3096,7 @@
             </w:tcBorders>
             <w:shd w:fill="auto" w:val="clear"/>
             <w:tcMar>
-              <w:left w:w="33" w:type="dxa"/>
+              <w:left w:w="28" w:type="dxa"/>
             </w:tcMar>
           </w:tcPr>
           <w:p>
@@ -3140,7 +3140,7 @@
             </w:tcBorders>
             <w:shd w:fill="auto" w:val="clear"/>
             <w:tcMar>
-              <w:left w:w="33" w:type="dxa"/>
+              <w:left w:w="28" w:type="dxa"/>
             </w:tcMar>
           </w:tcPr>
           <w:p>
@@ -3184,7 +3184,7 @@
             </w:tcBorders>
             <w:shd w:fill="auto" w:val="clear"/>
             <w:tcMar>
-              <w:left w:w="33" w:type="dxa"/>
+              <w:left w:w="28" w:type="dxa"/>
             </w:tcMar>
           </w:tcPr>
           <w:p>
@@ -3303,7 +3303,7 @@
         <w:tblStyle w:val="afa"/>
         <w:tblW w:w="9693" w:type="dxa"/>
         <w:jc w:val="left"/>
-        <w:tblInd w:w="16" w:type="dxa"/>
+        <w:tblInd w:w="11" w:type="dxa"/>
         <w:tblBorders>
           <w:top w:val="single" w:sz="4" w:space="0" w:color="000001"/>
           <w:left w:val="single" w:sz="4" w:space="0" w:color="000001"/>
@@ -3314,7 +3314,7 @@
         </w:tblBorders>
         <w:tblCellMar>
           <w:top w:w="0" w:type="dxa"/>
-          <w:left w:w="33" w:type="dxa"/>
+          <w:left w:w="28" w:type="dxa"/>
           <w:bottom w:w="0" w:type="dxa"/>
           <w:right w:w="108" w:type="dxa"/>
         </w:tblCellMar>
@@ -3341,7 +3341,7 @@
             </w:tcBorders>
             <w:shd w:fill="auto" w:val="clear"/>
             <w:tcMar>
-              <w:left w:w="33" w:type="dxa"/>
+              <w:left w:w="28" w:type="dxa"/>
             </w:tcMar>
           </w:tcPr>
           <w:p>
@@ -3377,7 +3377,7 @@
             </w:tcBorders>
             <w:shd w:fill="auto" w:val="clear"/>
             <w:tcMar>
-              <w:left w:w="33" w:type="dxa"/>
+              <w:left w:w="28" w:type="dxa"/>
             </w:tcMar>
           </w:tcPr>
           <w:p>
@@ -3413,7 +3413,7 @@
             </w:tcBorders>
             <w:shd w:fill="auto" w:val="clear"/>
             <w:tcMar>
-              <w:left w:w="33" w:type="dxa"/>
+              <w:left w:w="28" w:type="dxa"/>
             </w:tcMar>
           </w:tcPr>
           <w:p>
@@ -3451,7 +3451,7 @@
             </w:tcBorders>
             <w:shd w:fill="auto" w:val="clear"/>
             <w:tcMar>
-              <w:left w:w="33" w:type="dxa"/>
+              <w:left w:w="28" w:type="dxa"/>
             </w:tcMar>
           </w:tcPr>
           <w:p>
@@ -3492,7 +3492,7 @@
             </w:tcBorders>
             <w:shd w:fill="auto" w:val="clear"/>
             <w:tcMar>
-              <w:left w:w="33" w:type="dxa"/>
+              <w:left w:w="28" w:type="dxa"/>
             </w:tcMar>
           </w:tcPr>
           <w:p>
@@ -3539,7 +3539,7 @@
             </w:tcBorders>
             <w:shd w:fill="auto" w:val="clear"/>
             <w:tcMar>
-              <w:left w:w="33" w:type="dxa"/>
+              <w:left w:w="28" w:type="dxa"/>
             </w:tcMar>
           </w:tcPr>
           <w:p>
@@ -3583,7 +3583,7 @@
             </w:tcBorders>
             <w:shd w:fill="auto" w:val="clear"/>
             <w:tcMar>
-              <w:left w:w="33" w:type="dxa"/>
+              <w:left w:w="28" w:type="dxa"/>
             </w:tcMar>
           </w:tcPr>
           <w:p>
@@ -3627,7 +3627,7 @@
             </w:tcBorders>
             <w:shd w:fill="auto" w:val="clear"/>
             <w:tcMar>
-              <w:left w:w="33" w:type="dxa"/>
+              <w:left w:w="28" w:type="dxa"/>
             </w:tcMar>
           </w:tcPr>
           <w:p>
@@ -3703,7 +3703,7 @@
             </w:tcBorders>
             <w:shd w:fill="auto" w:val="clear"/>
             <w:tcMar>
-              <w:left w:w="33" w:type="dxa"/>
+              <w:left w:w="28" w:type="dxa"/>
             </w:tcMar>
           </w:tcPr>
           <w:p>
@@ -3751,7 +3751,7 @@
             </w:tcBorders>
             <w:shd w:fill="auto" w:val="clear"/>
             <w:tcMar>
-              <w:left w:w="33" w:type="dxa"/>
+              <w:left w:w="28" w:type="dxa"/>
             </w:tcMar>
           </w:tcPr>
           <w:p>
@@ -3795,7 +3795,7 @@
             </w:tcBorders>
             <w:shd w:fill="auto" w:val="clear"/>
             <w:tcMar>
-              <w:left w:w="33" w:type="dxa"/>
+              <w:left w:w="28" w:type="dxa"/>
             </w:tcMar>
           </w:tcPr>
           <w:p>
@@ -3839,7 +3839,7 @@
             </w:tcBorders>
             <w:shd w:fill="auto" w:val="clear"/>
             <w:tcMar>
-              <w:left w:w="33" w:type="dxa"/>
+              <w:left w:w="28" w:type="dxa"/>
             </w:tcMar>
           </w:tcPr>
           <w:p>
@@ -3928,7 +3928,7 @@
         <w:tblStyle w:val="afa"/>
         <w:tblW w:w="9693" w:type="dxa"/>
         <w:jc w:val="left"/>
-        <w:tblInd w:w="16" w:type="dxa"/>
+        <w:tblInd w:w="11" w:type="dxa"/>
         <w:tblBorders>
           <w:top w:val="single" w:sz="4" w:space="0" w:color="000001"/>
           <w:left w:val="single" w:sz="4" w:space="0" w:color="000001"/>
@@ -3939,7 +3939,7 @@
         </w:tblBorders>
         <w:tblCellMar>
           <w:top w:w="0" w:type="dxa"/>
-          <w:left w:w="33" w:type="dxa"/>
+          <w:left w:w="28" w:type="dxa"/>
           <w:bottom w:w="0" w:type="dxa"/>
           <w:right w:w="108" w:type="dxa"/>
         </w:tblCellMar>
@@ -3966,7 +3966,7 @@
             </w:tcBorders>
             <w:shd w:fill="auto" w:val="clear"/>
             <w:tcMar>
-              <w:left w:w="33" w:type="dxa"/>
+              <w:left w:w="28" w:type="dxa"/>
             </w:tcMar>
           </w:tcPr>
           <w:p>
@@ -4002,7 +4002,7 @@
             </w:tcBorders>
             <w:shd w:fill="auto" w:val="clear"/>
             <w:tcMar>
-              <w:left w:w="33" w:type="dxa"/>
+              <w:left w:w="28" w:type="dxa"/>
             </w:tcMar>
           </w:tcPr>
           <w:p>
@@ -4038,7 +4038,7 @@
             </w:tcBorders>
             <w:shd w:fill="auto" w:val="clear"/>
             <w:tcMar>
-              <w:left w:w="33" w:type="dxa"/>
+              <w:left w:w="28" w:type="dxa"/>
             </w:tcMar>
           </w:tcPr>
           <w:p>
@@ -4076,7 +4076,7 @@
             </w:tcBorders>
             <w:shd w:fill="auto" w:val="clear"/>
             <w:tcMar>
-              <w:left w:w="33" w:type="dxa"/>
+              <w:left w:w="28" w:type="dxa"/>
             </w:tcMar>
           </w:tcPr>
           <w:p>
@@ -4117,7 +4117,7 @@
             </w:tcBorders>
             <w:shd w:fill="auto" w:val="clear"/>
             <w:tcMar>
-              <w:left w:w="33" w:type="dxa"/>
+              <w:left w:w="28" w:type="dxa"/>
             </w:tcMar>
           </w:tcPr>
           <w:p>
@@ -4164,7 +4164,7 @@
             </w:tcBorders>
             <w:shd w:fill="auto" w:val="clear"/>
             <w:tcMar>
-              <w:left w:w="33" w:type="dxa"/>
+              <w:left w:w="28" w:type="dxa"/>
             </w:tcMar>
           </w:tcPr>
           <w:p>
@@ -4208,7 +4208,7 @@
             </w:tcBorders>
             <w:shd w:fill="auto" w:val="clear"/>
             <w:tcMar>
-              <w:left w:w="33" w:type="dxa"/>
+              <w:left w:w="28" w:type="dxa"/>
             </w:tcMar>
           </w:tcPr>
           <w:p>
@@ -4252,7 +4252,7 @@
             </w:tcBorders>
             <w:shd w:fill="auto" w:val="clear"/>
             <w:tcMar>
-              <w:left w:w="33" w:type="dxa"/>
+              <w:left w:w="28" w:type="dxa"/>
             </w:tcMar>
           </w:tcPr>
           <w:p>
@@ -4328,7 +4328,7 @@
             </w:tcBorders>
             <w:shd w:fill="auto" w:val="clear"/>
             <w:tcMar>
-              <w:left w:w="33" w:type="dxa"/>
+              <w:left w:w="28" w:type="dxa"/>
             </w:tcMar>
           </w:tcPr>
           <w:p>
@@ -4399,7 +4399,7 @@
             </w:tcBorders>
             <w:shd w:fill="auto" w:val="clear"/>
             <w:tcMar>
-              <w:left w:w="33" w:type="dxa"/>
+              <w:left w:w="28" w:type="dxa"/>
             </w:tcMar>
           </w:tcPr>
           <w:p>
@@ -4443,7 +4443,7 @@
             </w:tcBorders>
             <w:shd w:fill="auto" w:val="clear"/>
             <w:tcMar>
-              <w:left w:w="33" w:type="dxa"/>
+              <w:left w:w="28" w:type="dxa"/>
             </w:tcMar>
           </w:tcPr>
           <w:p>
@@ -4487,7 +4487,7 @@
             </w:tcBorders>
             <w:shd w:fill="auto" w:val="clear"/>
             <w:tcMar>
-              <w:left w:w="33" w:type="dxa"/>
+              <w:left w:w="28" w:type="dxa"/>
             </w:tcMar>
           </w:tcPr>
           <w:p>
@@ -4789,7 +4789,7 @@
         <w:tblStyle w:val="af9"/>
         <w:tblW w:w="9590" w:type="dxa"/>
         <w:jc w:val="left"/>
-        <w:tblInd w:w="26" w:type="dxa"/>
+        <w:tblInd w:w="19" w:type="dxa"/>
         <w:tblBorders>
           <w:top w:val="single" w:sz="6" w:space="0" w:color="000001"/>
           <w:left w:val="single" w:sz="6" w:space="0" w:color="000001"/>
@@ -5184,8 +5184,8 @@
         <w:rPr/>
       </w:pPr>
       <w:hyperlink r:id="rId3">
-        <w:bookmarkStart w:id="4" w:name="__DdeLink__2256_1679373133"/>
-        <w:bookmarkStart w:id="5" w:name="__DdeLink__1058_2076517472"/>
+        <w:bookmarkStart w:id="4" w:name="__DdeLink__1058_2076517472"/>
+        <w:bookmarkStart w:id="5" w:name="__DdeLink__2256_1679373133"/>
         <w:bookmarkEnd w:id="4"/>
         <w:bookmarkEnd w:id="5"/>
         <w:r>
@@ -5389,7 +5389,7 @@
         <w:tblStyle w:val="af9"/>
         <w:tblW w:w="9590" w:type="dxa"/>
         <w:jc w:val="left"/>
-        <w:tblInd w:w="26" w:type="dxa"/>
+        <w:tblInd w:w="19" w:type="dxa"/>
         <w:tblBorders>
           <w:top w:val="single" w:sz="6" w:space="0" w:color="000001"/>
           <w:left w:val="single" w:sz="6" w:space="0" w:color="000001"/>
@@ -6092,7 +6092,7 @@
             <wp:positionV relativeFrom="paragraph">
               <wp:posOffset>635</wp:posOffset>
             </wp:positionV>
-            <wp:extent cx="4466590" cy="2239010"/>
+            <wp:extent cx="5304155" cy="2658745"/>
             <wp:effectExtent l="0" t="0" r="0" b="0"/>
             <wp:wrapTopAndBottom/>
             <wp:docPr id="2" name="Изображение2" descr=""/>
@@ -6117,7 +6117,7 @@
                   <pic:spPr bwMode="auto">
                     <a:xfrm>
                       <a:off x="0" y="0"/>
-                      <a:ext cx="4466590" cy="2239010"/>
+                      <a:ext cx="5304155" cy="2658745"/>
                     </a:xfrm>
                     <a:prstGeom prst="rect">
                       <a:avLst/>
@@ -23195,7 +23195,7 @@
                 <wp:positionV relativeFrom="line">
                   <wp:posOffset>635</wp:posOffset>
                 </wp:positionV>
-                <wp:extent cx="201930" cy="201930"/>
+                <wp:extent cx="202565" cy="202565"/>
                 <wp:effectExtent l="0" t="0" r="0" b="0"/>
                 <wp:wrapSquare wrapText="largest"/>
                 <wp:docPr id="4" name="Врезка1"/>
@@ -23206,7 +23206,7 @@
                       <wps:spPr>
                         <a:xfrm>
                           <a:off x="0" y="0"/>
-                          <a:ext cx="201240" cy="201240"/>
+                          <a:ext cx="201960" cy="201960"/>
                         </a:xfrm>
                         <a:prstGeom prst="rect">
                           <a:avLst/>
@@ -23236,14 +23236,10 @@
                               <w:ind w:left="-1" w:hanging="1"/>
                               <w:textAlignment w:val="top"/>
                               <w:outlineLvl w:val="0"/>
-                              <w:rPr>
-                                <w:color w:val="000000"/>
-                              </w:rPr>
+                              <w:rPr/>
                             </w:pPr>
                             <w:r>
-                              <w:rPr>
-                                <w:color w:val="000000"/>
-                              </w:rPr>
+                              <w:rPr/>
                             </w:r>
                           </w:p>
                         </w:txbxContent>
@@ -23259,7 +23255,7 @@
           </mc:Choice>
           <mc:Fallback>
             <w:pict>
-              <v:rect id="shape_0" ID="Врезка1" stroked="f" style="position:absolute;margin-left:0pt;margin-top:0.05pt;width:15.8pt;height:15.8pt;mso-position-horizontal:left">
+              <v:rect id="shape_0" ID="Врезка1" stroked="f" style="position:absolute;margin-left:0pt;margin-top:0.05pt;width:15.85pt;height:15.85pt;mso-position-horizontal:left">
                 <w10:wrap type="none"/>
                 <v:fill o:detectmouseclick="t" on="false"/>
                 <v:stroke color="#3465a4" joinstyle="round" endcap="flat"/>
@@ -23277,14 +23273,10 @@
                         <w:ind w:left="-1" w:hanging="1"/>
                         <w:textAlignment w:val="top"/>
                         <w:outlineLvl w:val="0"/>
-                        <w:rPr>
-                          <w:color w:val="000000"/>
-                        </w:rPr>
+                        <w:rPr/>
                       </w:pPr>
                       <w:r>
-                        <w:rPr>
-                          <w:color w:val="000000"/>
-                        </w:rPr>
+                        <w:rPr/>
                       </w:r>
                     </w:p>
                   </w:txbxContent>
@@ -23682,7 +23674,7 @@
         <w:tblStyle w:val="af9"/>
         <w:tblW w:w="9590" w:type="dxa"/>
         <w:jc w:val="left"/>
-        <w:tblInd w:w="26" w:type="dxa"/>
+        <w:tblInd w:w="19" w:type="dxa"/>
         <w:tblBorders>
           <w:top w:val="single" w:sz="6" w:space="0" w:color="000001"/>
           <w:left w:val="single" w:sz="6" w:space="0" w:color="000001"/>
@@ -25898,7 +25890,7 @@
         <w:tblStyle w:val="af9"/>
         <w:tblW w:w="9590" w:type="dxa"/>
         <w:jc w:val="left"/>
-        <w:tblInd w:w="26" w:type="dxa"/>
+        <w:tblInd w:w="19" w:type="dxa"/>
         <w:tblBorders>
           <w:top w:val="single" w:sz="6" w:space="0" w:color="000001"/>
           <w:left w:val="single" w:sz="6" w:space="0" w:color="000001"/>
@@ -27625,7 +27617,7 @@
       <w:fldChar w:fldCharType="separate"/>
     </w:r>
     <w:r>
-      <w:t>19</w:t>
+      <w:t>6</w:t>
     </w:r>
     <w:r>
       <w:fldChar w:fldCharType="end"/>
@@ -43173,6 +43165,968 @@
       <w:rFonts w:cs="OpenSymbol"/>
     </w:rPr>
   </w:style>
+  <w:style w:type="character" w:styleId="ListLabel1522">
+    <w:name w:val="ListLabel 1522"/>
+    <w:qFormat/>
+    <w:rPr>
+      <w:rFonts w:ascii="Times New Roman" w:hAnsi="Times New Roman" w:cs="OpenSymbol"/>
+      <w:sz w:val="28"/>
+    </w:rPr>
+  </w:style>
+  <w:style w:type="character" w:styleId="ListLabel1523">
+    <w:name w:val="ListLabel 1523"/>
+    <w:qFormat/>
+    <w:rPr>
+      <w:rFonts w:cs="OpenSymbol"/>
+    </w:rPr>
+  </w:style>
+  <w:style w:type="character" w:styleId="ListLabel1524">
+    <w:name w:val="ListLabel 1524"/>
+    <w:qFormat/>
+    <w:rPr>
+      <w:rFonts w:cs="OpenSymbol"/>
+    </w:rPr>
+  </w:style>
+  <w:style w:type="character" w:styleId="ListLabel1525">
+    <w:name w:val="ListLabel 1525"/>
+    <w:qFormat/>
+    <w:rPr>
+      <w:rFonts w:cs="OpenSymbol"/>
+    </w:rPr>
+  </w:style>
+  <w:style w:type="character" w:styleId="ListLabel1526">
+    <w:name w:val="ListLabel 1526"/>
+    <w:qFormat/>
+    <w:rPr>
+      <w:rFonts w:cs="OpenSymbol"/>
+    </w:rPr>
+  </w:style>
+  <w:style w:type="character" w:styleId="ListLabel1527">
+    <w:name w:val="ListLabel 1527"/>
+    <w:qFormat/>
+    <w:rPr>
+      <w:rFonts w:cs="OpenSymbol"/>
+    </w:rPr>
+  </w:style>
+  <w:style w:type="character" w:styleId="ListLabel1528">
+    <w:name w:val="ListLabel 1528"/>
+    <w:qFormat/>
+    <w:rPr>
+      <w:rFonts w:cs="OpenSymbol"/>
+    </w:rPr>
+  </w:style>
+  <w:style w:type="character" w:styleId="ListLabel1529">
+    <w:name w:val="ListLabel 1529"/>
+    <w:qFormat/>
+    <w:rPr>
+      <w:rFonts w:cs="OpenSymbol"/>
+    </w:rPr>
+  </w:style>
+  <w:style w:type="character" w:styleId="ListLabel1530">
+    <w:name w:val="ListLabel 1530"/>
+    <w:qFormat/>
+    <w:rPr>
+      <w:rFonts w:cs="OpenSymbol"/>
+    </w:rPr>
+  </w:style>
+  <w:style w:type="character" w:styleId="ListLabel1531">
+    <w:name w:val="ListLabel 1531"/>
+    <w:qFormat/>
+    <w:rPr>
+      <w:rFonts w:ascii="Times New Roman" w:hAnsi="Times New Roman" w:cs="OpenSymbol"/>
+      <w:b w:val="false"/>
+      <w:sz w:val="28"/>
+    </w:rPr>
+  </w:style>
+  <w:style w:type="character" w:styleId="ListLabel1532">
+    <w:name w:val="ListLabel 1532"/>
+    <w:qFormat/>
+    <w:rPr>
+      <w:rFonts w:cs="OpenSymbol"/>
+    </w:rPr>
+  </w:style>
+  <w:style w:type="character" w:styleId="ListLabel1533">
+    <w:name w:val="ListLabel 1533"/>
+    <w:qFormat/>
+    <w:rPr>
+      <w:rFonts w:cs="OpenSymbol"/>
+    </w:rPr>
+  </w:style>
+  <w:style w:type="character" w:styleId="ListLabel1534">
+    <w:name w:val="ListLabel 1534"/>
+    <w:qFormat/>
+    <w:rPr>
+      <w:rFonts w:cs="OpenSymbol"/>
+    </w:rPr>
+  </w:style>
+  <w:style w:type="character" w:styleId="ListLabel1535">
+    <w:name w:val="ListLabel 1535"/>
+    <w:qFormat/>
+    <w:rPr>
+      <w:rFonts w:cs="OpenSymbol"/>
+    </w:rPr>
+  </w:style>
+  <w:style w:type="character" w:styleId="ListLabel1536">
+    <w:name w:val="ListLabel 1536"/>
+    <w:qFormat/>
+    <w:rPr>
+      <w:rFonts w:cs="OpenSymbol"/>
+    </w:rPr>
+  </w:style>
+  <w:style w:type="character" w:styleId="ListLabel1537">
+    <w:name w:val="ListLabel 1537"/>
+    <w:qFormat/>
+    <w:rPr>
+      <w:rFonts w:cs="OpenSymbol"/>
+    </w:rPr>
+  </w:style>
+  <w:style w:type="character" w:styleId="ListLabel1538">
+    <w:name w:val="ListLabel 1538"/>
+    <w:qFormat/>
+    <w:rPr>
+      <w:rFonts w:cs="OpenSymbol"/>
+    </w:rPr>
+  </w:style>
+  <w:style w:type="character" w:styleId="ListLabel1539">
+    <w:name w:val="ListLabel 1539"/>
+    <w:qFormat/>
+    <w:rPr>
+      <w:rFonts w:cs="OpenSymbol"/>
+    </w:rPr>
+  </w:style>
+  <w:style w:type="character" w:styleId="ListLabel1540">
+    <w:name w:val="ListLabel 1540"/>
+    <w:qFormat/>
+    <w:rPr>
+      <w:rFonts w:ascii="Times New Roman" w:hAnsi="Times New Roman" w:cs="OpenSymbol"/>
+      <w:sz w:val="28"/>
+    </w:rPr>
+  </w:style>
+  <w:style w:type="character" w:styleId="ListLabel1541">
+    <w:name w:val="ListLabel 1541"/>
+    <w:qFormat/>
+    <w:rPr>
+      <w:rFonts w:cs="OpenSymbol"/>
+    </w:rPr>
+  </w:style>
+  <w:style w:type="character" w:styleId="ListLabel1542">
+    <w:name w:val="ListLabel 1542"/>
+    <w:qFormat/>
+    <w:rPr>
+      <w:rFonts w:cs="OpenSymbol"/>
+    </w:rPr>
+  </w:style>
+  <w:style w:type="character" w:styleId="ListLabel1543">
+    <w:name w:val="ListLabel 1543"/>
+    <w:qFormat/>
+    <w:rPr>
+      <w:rFonts w:cs="OpenSymbol"/>
+    </w:rPr>
+  </w:style>
+  <w:style w:type="character" w:styleId="ListLabel1544">
+    <w:name w:val="ListLabel 1544"/>
+    <w:qFormat/>
+    <w:rPr>
+      <w:rFonts w:cs="OpenSymbol"/>
+    </w:rPr>
+  </w:style>
+  <w:style w:type="character" w:styleId="ListLabel1545">
+    <w:name w:val="ListLabel 1545"/>
+    <w:qFormat/>
+    <w:rPr>
+      <w:rFonts w:cs="OpenSymbol"/>
+    </w:rPr>
+  </w:style>
+  <w:style w:type="character" w:styleId="ListLabel1546">
+    <w:name w:val="ListLabel 1546"/>
+    <w:qFormat/>
+    <w:rPr>
+      <w:rFonts w:cs="OpenSymbol"/>
+    </w:rPr>
+  </w:style>
+  <w:style w:type="character" w:styleId="ListLabel1547">
+    <w:name w:val="ListLabel 1547"/>
+    <w:qFormat/>
+    <w:rPr>
+      <w:rFonts w:cs="OpenSymbol"/>
+    </w:rPr>
+  </w:style>
+  <w:style w:type="character" w:styleId="ListLabel1548">
+    <w:name w:val="ListLabel 1548"/>
+    <w:qFormat/>
+    <w:rPr>
+      <w:rFonts w:cs="OpenSymbol"/>
+    </w:rPr>
+  </w:style>
+  <w:style w:type="character" w:styleId="ListLabel1549">
+    <w:name w:val="ListLabel 1549"/>
+    <w:qFormat/>
+    <w:rPr>
+      <w:rFonts w:cs="OpenSymbol"/>
+      <w:b w:val="false"/>
+      <w:sz w:val="28"/>
+    </w:rPr>
+  </w:style>
+  <w:style w:type="character" w:styleId="ListLabel1550">
+    <w:name w:val="ListLabel 1550"/>
+    <w:qFormat/>
+    <w:rPr>
+      <w:rFonts w:cs="OpenSymbol"/>
+    </w:rPr>
+  </w:style>
+  <w:style w:type="character" w:styleId="ListLabel1551">
+    <w:name w:val="ListLabel 1551"/>
+    <w:qFormat/>
+    <w:rPr>
+      <w:rFonts w:cs="OpenSymbol"/>
+    </w:rPr>
+  </w:style>
+  <w:style w:type="character" w:styleId="ListLabel1552">
+    <w:name w:val="ListLabel 1552"/>
+    <w:qFormat/>
+    <w:rPr>
+      <w:rFonts w:cs="OpenSymbol"/>
+    </w:rPr>
+  </w:style>
+  <w:style w:type="character" w:styleId="ListLabel1553">
+    <w:name w:val="ListLabel 1553"/>
+    <w:qFormat/>
+    <w:rPr>
+      <w:rFonts w:cs="OpenSymbol"/>
+    </w:rPr>
+  </w:style>
+  <w:style w:type="character" w:styleId="ListLabel1554">
+    <w:name w:val="ListLabel 1554"/>
+    <w:qFormat/>
+    <w:rPr>
+      <w:rFonts w:cs="OpenSymbol"/>
+    </w:rPr>
+  </w:style>
+  <w:style w:type="character" w:styleId="ListLabel1555">
+    <w:name w:val="ListLabel 1555"/>
+    <w:qFormat/>
+    <w:rPr>
+      <w:rFonts w:cs="OpenSymbol"/>
+    </w:rPr>
+  </w:style>
+  <w:style w:type="character" w:styleId="ListLabel1556">
+    <w:name w:val="ListLabel 1556"/>
+    <w:qFormat/>
+    <w:rPr>
+      <w:rFonts w:cs="OpenSymbol"/>
+    </w:rPr>
+  </w:style>
+  <w:style w:type="character" w:styleId="ListLabel1557">
+    <w:name w:val="ListLabel 1557"/>
+    <w:qFormat/>
+    <w:rPr>
+      <w:rFonts w:cs="OpenSymbol"/>
+    </w:rPr>
+  </w:style>
+  <w:style w:type="character" w:styleId="ListLabel1558">
+    <w:name w:val="ListLabel 1558"/>
+    <w:qFormat/>
+    <w:rPr>
+      <w:rFonts w:ascii="Times New Roman" w:hAnsi="Times New Roman" w:cs="OpenSymbol"/>
+      <w:b w:val="false"/>
+      <w:sz w:val="28"/>
+    </w:rPr>
+  </w:style>
+  <w:style w:type="character" w:styleId="ListLabel1559">
+    <w:name w:val="ListLabel 1559"/>
+    <w:qFormat/>
+    <w:rPr>
+      <w:rFonts w:cs="OpenSymbol"/>
+    </w:rPr>
+  </w:style>
+  <w:style w:type="character" w:styleId="ListLabel1560">
+    <w:name w:val="ListLabel 1560"/>
+    <w:qFormat/>
+    <w:rPr>
+      <w:rFonts w:cs="OpenSymbol"/>
+    </w:rPr>
+  </w:style>
+  <w:style w:type="character" w:styleId="ListLabel1561">
+    <w:name w:val="ListLabel 1561"/>
+    <w:qFormat/>
+    <w:rPr>
+      <w:rFonts w:cs="OpenSymbol"/>
+    </w:rPr>
+  </w:style>
+  <w:style w:type="character" w:styleId="ListLabel1562">
+    <w:name w:val="ListLabel 1562"/>
+    <w:qFormat/>
+    <w:rPr>
+      <w:rFonts w:cs="OpenSymbol"/>
+    </w:rPr>
+  </w:style>
+  <w:style w:type="character" w:styleId="ListLabel1563">
+    <w:name w:val="ListLabel 1563"/>
+    <w:qFormat/>
+    <w:rPr>
+      <w:rFonts w:cs="OpenSymbol"/>
+    </w:rPr>
+  </w:style>
+  <w:style w:type="character" w:styleId="ListLabel1564">
+    <w:name w:val="ListLabel 1564"/>
+    <w:qFormat/>
+    <w:rPr>
+      <w:rFonts w:cs="OpenSymbol"/>
+    </w:rPr>
+  </w:style>
+  <w:style w:type="character" w:styleId="ListLabel1565">
+    <w:name w:val="ListLabel 1565"/>
+    <w:qFormat/>
+    <w:rPr>
+      <w:rFonts w:cs="OpenSymbol"/>
+    </w:rPr>
+  </w:style>
+  <w:style w:type="character" w:styleId="ListLabel1566">
+    <w:name w:val="ListLabel 1566"/>
+    <w:qFormat/>
+    <w:rPr>
+      <w:rFonts w:cs="OpenSymbol"/>
+    </w:rPr>
+  </w:style>
+  <w:style w:type="character" w:styleId="ListLabel1567">
+    <w:name w:val="ListLabel 1567"/>
+    <w:qFormat/>
+    <w:rPr>
+      <w:rFonts w:ascii="Times New Roman" w:hAnsi="Times New Roman" w:cs="OpenSymbol"/>
+      <w:b w:val="false"/>
+      <w:sz w:val="28"/>
+    </w:rPr>
+  </w:style>
+  <w:style w:type="character" w:styleId="ListLabel1568">
+    <w:name w:val="ListLabel 1568"/>
+    <w:qFormat/>
+    <w:rPr>
+      <w:rFonts w:cs="OpenSymbol"/>
+    </w:rPr>
+  </w:style>
+  <w:style w:type="character" w:styleId="ListLabel1569">
+    <w:name w:val="ListLabel 1569"/>
+    <w:qFormat/>
+    <w:rPr>
+      <w:rFonts w:cs="OpenSymbol"/>
+    </w:rPr>
+  </w:style>
+  <w:style w:type="character" w:styleId="ListLabel1570">
+    <w:name w:val="ListLabel 1570"/>
+    <w:qFormat/>
+    <w:rPr>
+      <w:rFonts w:cs="OpenSymbol"/>
+    </w:rPr>
+  </w:style>
+  <w:style w:type="character" w:styleId="ListLabel1571">
+    <w:name w:val="ListLabel 1571"/>
+    <w:qFormat/>
+    <w:rPr>
+      <w:rFonts w:cs="OpenSymbol"/>
+    </w:rPr>
+  </w:style>
+  <w:style w:type="character" w:styleId="ListLabel1572">
+    <w:name w:val="ListLabel 1572"/>
+    <w:qFormat/>
+    <w:rPr>
+      <w:rFonts w:cs="OpenSymbol"/>
+    </w:rPr>
+  </w:style>
+  <w:style w:type="character" w:styleId="ListLabel1573">
+    <w:name w:val="ListLabel 1573"/>
+    <w:qFormat/>
+    <w:rPr>
+      <w:rFonts w:cs="OpenSymbol"/>
+    </w:rPr>
+  </w:style>
+  <w:style w:type="character" w:styleId="ListLabel1574">
+    <w:name w:val="ListLabel 1574"/>
+    <w:qFormat/>
+    <w:rPr>
+      <w:rFonts w:cs="OpenSymbol"/>
+    </w:rPr>
+  </w:style>
+  <w:style w:type="character" w:styleId="ListLabel1575">
+    <w:name w:val="ListLabel 1575"/>
+    <w:qFormat/>
+    <w:rPr>
+      <w:rFonts w:cs="OpenSymbol"/>
+    </w:rPr>
+  </w:style>
+  <w:style w:type="character" w:styleId="ListLabel1576">
+    <w:name w:val="ListLabel 1576"/>
+    <w:qFormat/>
+    <w:rPr>
+      <w:rFonts w:ascii="Times New Roman" w:hAnsi="Times New Roman" w:cs="OpenSymbol"/>
+      <w:b w:val="false"/>
+      <w:sz w:val="28"/>
+    </w:rPr>
+  </w:style>
+  <w:style w:type="character" w:styleId="ListLabel1577">
+    <w:name w:val="ListLabel 1577"/>
+    <w:qFormat/>
+    <w:rPr>
+      <w:rFonts w:cs="OpenSymbol"/>
+    </w:rPr>
+  </w:style>
+  <w:style w:type="character" w:styleId="ListLabel1578">
+    <w:name w:val="ListLabel 1578"/>
+    <w:qFormat/>
+    <w:rPr>
+      <w:rFonts w:cs="OpenSymbol"/>
+    </w:rPr>
+  </w:style>
+  <w:style w:type="character" w:styleId="ListLabel1579">
+    <w:name w:val="ListLabel 1579"/>
+    <w:qFormat/>
+    <w:rPr>
+      <w:rFonts w:cs="OpenSymbol"/>
+    </w:rPr>
+  </w:style>
+  <w:style w:type="character" w:styleId="ListLabel1580">
+    <w:name w:val="ListLabel 1580"/>
+    <w:qFormat/>
+    <w:rPr>
+      <w:rFonts w:cs="OpenSymbol"/>
+    </w:rPr>
+  </w:style>
+  <w:style w:type="character" w:styleId="ListLabel1581">
+    <w:name w:val="ListLabel 1581"/>
+    <w:qFormat/>
+    <w:rPr>
+      <w:rFonts w:cs="OpenSymbol"/>
+    </w:rPr>
+  </w:style>
+  <w:style w:type="character" w:styleId="ListLabel1582">
+    <w:name w:val="ListLabel 1582"/>
+    <w:qFormat/>
+    <w:rPr>
+      <w:rFonts w:cs="OpenSymbol"/>
+    </w:rPr>
+  </w:style>
+  <w:style w:type="character" w:styleId="ListLabel1583">
+    <w:name w:val="ListLabel 1583"/>
+    <w:qFormat/>
+    <w:rPr>
+      <w:rFonts w:cs="OpenSymbol"/>
+    </w:rPr>
+  </w:style>
+  <w:style w:type="character" w:styleId="ListLabel1584">
+    <w:name w:val="ListLabel 1584"/>
+    <w:qFormat/>
+    <w:rPr>
+      <w:rFonts w:cs="OpenSymbol"/>
+    </w:rPr>
+  </w:style>
+  <w:style w:type="character" w:styleId="ListLabel1585">
+    <w:name w:val="ListLabel 1585"/>
+    <w:qFormat/>
+    <w:rPr>
+      <w:rFonts w:ascii="Times New Roman" w:hAnsi="Times New Roman" w:cs="OpenSymbol"/>
+      <w:b w:val="false"/>
+      <w:sz w:val="28"/>
+    </w:rPr>
+  </w:style>
+  <w:style w:type="character" w:styleId="ListLabel1586">
+    <w:name w:val="ListLabel 1586"/>
+    <w:qFormat/>
+    <w:rPr>
+      <w:rFonts w:cs="OpenSymbol"/>
+    </w:rPr>
+  </w:style>
+  <w:style w:type="character" w:styleId="ListLabel1587">
+    <w:name w:val="ListLabel 1587"/>
+    <w:qFormat/>
+    <w:rPr>
+      <w:rFonts w:cs="OpenSymbol"/>
+    </w:rPr>
+  </w:style>
+  <w:style w:type="character" w:styleId="ListLabel1588">
+    <w:name w:val="ListLabel 1588"/>
+    <w:qFormat/>
+    <w:rPr>
+      <w:rFonts w:cs="OpenSymbol"/>
+    </w:rPr>
+  </w:style>
+  <w:style w:type="character" w:styleId="ListLabel1589">
+    <w:name w:val="ListLabel 1589"/>
+    <w:qFormat/>
+    <w:rPr>
+      <w:rFonts w:cs="OpenSymbol"/>
+    </w:rPr>
+  </w:style>
+  <w:style w:type="character" w:styleId="ListLabel1590">
+    <w:name w:val="ListLabel 1590"/>
+    <w:qFormat/>
+    <w:rPr>
+      <w:rFonts w:cs="OpenSymbol"/>
+    </w:rPr>
+  </w:style>
+  <w:style w:type="character" w:styleId="ListLabel1591">
+    <w:name w:val="ListLabel 1591"/>
+    <w:qFormat/>
+    <w:rPr>
+      <w:rFonts w:cs="OpenSymbol"/>
+    </w:rPr>
+  </w:style>
+  <w:style w:type="character" w:styleId="ListLabel1592">
+    <w:name w:val="ListLabel 1592"/>
+    <w:qFormat/>
+    <w:rPr>
+      <w:rFonts w:cs="OpenSymbol"/>
+    </w:rPr>
+  </w:style>
+  <w:style w:type="character" w:styleId="ListLabel1593">
+    <w:name w:val="ListLabel 1593"/>
+    <w:qFormat/>
+    <w:rPr>
+      <w:rFonts w:cs="OpenSymbol"/>
+    </w:rPr>
+  </w:style>
+  <w:style w:type="character" w:styleId="ListLabel1594">
+    <w:name w:val="ListLabel 1594"/>
+    <w:qFormat/>
+    <w:rPr>
+      <w:rFonts w:cs="OpenSymbol"/>
+    </w:rPr>
+  </w:style>
+  <w:style w:type="character" w:styleId="ListLabel1595">
+    <w:name w:val="ListLabel 1595"/>
+    <w:qFormat/>
+    <w:rPr>
+      <w:rFonts w:cs="OpenSymbol"/>
+    </w:rPr>
+  </w:style>
+  <w:style w:type="character" w:styleId="ListLabel1596">
+    <w:name w:val="ListLabel 1596"/>
+    <w:qFormat/>
+    <w:rPr>
+      <w:rFonts w:cs="OpenSymbol"/>
+    </w:rPr>
+  </w:style>
+  <w:style w:type="character" w:styleId="ListLabel1597">
+    <w:name w:val="ListLabel 1597"/>
+    <w:qFormat/>
+    <w:rPr>
+      <w:rFonts w:cs="OpenSymbol"/>
+    </w:rPr>
+  </w:style>
+  <w:style w:type="character" w:styleId="ListLabel1598">
+    <w:name w:val="ListLabel 1598"/>
+    <w:qFormat/>
+    <w:rPr>
+      <w:rFonts w:cs="OpenSymbol"/>
+    </w:rPr>
+  </w:style>
+  <w:style w:type="character" w:styleId="ListLabel1599">
+    <w:name w:val="ListLabel 1599"/>
+    <w:qFormat/>
+    <w:rPr>
+      <w:rFonts w:cs="OpenSymbol"/>
+    </w:rPr>
+  </w:style>
+  <w:style w:type="character" w:styleId="ListLabel1600">
+    <w:name w:val="ListLabel 1600"/>
+    <w:qFormat/>
+    <w:rPr>
+      <w:rFonts w:cs="OpenSymbol"/>
+    </w:rPr>
+  </w:style>
+  <w:style w:type="character" w:styleId="ListLabel1601">
+    <w:name w:val="ListLabel 1601"/>
+    <w:qFormat/>
+    <w:rPr>
+      <w:rFonts w:cs="OpenSymbol"/>
+    </w:rPr>
+  </w:style>
+  <w:style w:type="character" w:styleId="ListLabel1602">
+    <w:name w:val="ListLabel 1602"/>
+    <w:qFormat/>
+    <w:rPr>
+      <w:rFonts w:cs="OpenSymbol"/>
+    </w:rPr>
+  </w:style>
+  <w:style w:type="character" w:styleId="ListLabel1603">
+    <w:name w:val="ListLabel 1603"/>
+    <w:qFormat/>
+    <w:rPr>
+      <w:rFonts w:ascii="Times New Roman" w:hAnsi="Times New Roman" w:cs="OpenSymbol"/>
+      <w:b w:val="false"/>
+      <w:sz w:val="28"/>
+    </w:rPr>
+  </w:style>
+  <w:style w:type="character" w:styleId="ListLabel1604">
+    <w:name w:val="ListLabel 1604"/>
+    <w:qFormat/>
+    <w:rPr>
+      <w:rFonts w:cs="OpenSymbol"/>
+    </w:rPr>
+  </w:style>
+  <w:style w:type="character" w:styleId="ListLabel1605">
+    <w:name w:val="ListLabel 1605"/>
+    <w:qFormat/>
+    <w:rPr>
+      <w:rFonts w:cs="OpenSymbol"/>
+    </w:rPr>
+  </w:style>
+  <w:style w:type="character" w:styleId="ListLabel1606">
+    <w:name w:val="ListLabel 1606"/>
+    <w:qFormat/>
+    <w:rPr>
+      <w:rFonts w:cs="OpenSymbol"/>
+    </w:rPr>
+  </w:style>
+  <w:style w:type="character" w:styleId="ListLabel1607">
+    <w:name w:val="ListLabel 1607"/>
+    <w:qFormat/>
+    <w:rPr>
+      <w:rFonts w:cs="OpenSymbol"/>
+    </w:rPr>
+  </w:style>
+  <w:style w:type="character" w:styleId="ListLabel1608">
+    <w:name w:val="ListLabel 1608"/>
+    <w:qFormat/>
+    <w:rPr>
+      <w:rFonts w:cs="OpenSymbol"/>
+    </w:rPr>
+  </w:style>
+  <w:style w:type="character" w:styleId="ListLabel1609">
+    <w:name w:val="ListLabel 1609"/>
+    <w:qFormat/>
+    <w:rPr>
+      <w:rFonts w:cs="OpenSymbol"/>
+    </w:rPr>
+  </w:style>
+  <w:style w:type="character" w:styleId="ListLabel1610">
+    <w:name w:val="ListLabel 1610"/>
+    <w:qFormat/>
+    <w:rPr>
+      <w:rFonts w:cs="OpenSymbol"/>
+    </w:rPr>
+  </w:style>
+  <w:style w:type="character" w:styleId="ListLabel1611">
+    <w:name w:val="ListLabel 1611"/>
+    <w:qFormat/>
+    <w:rPr>
+      <w:rFonts w:cs="OpenSymbol"/>
+    </w:rPr>
+  </w:style>
+  <w:style w:type="character" w:styleId="ListLabel1612">
+    <w:name w:val="ListLabel 1612"/>
+    <w:qFormat/>
+    <w:rPr>
+      <w:rFonts w:ascii="Times New Roman" w:hAnsi="Times New Roman" w:cs="OpenSymbol"/>
+      <w:b w:val="false"/>
+      <w:sz w:val="28"/>
+    </w:rPr>
+  </w:style>
+  <w:style w:type="character" w:styleId="ListLabel1613">
+    <w:name w:val="ListLabel 1613"/>
+    <w:qFormat/>
+    <w:rPr>
+      <w:rFonts w:cs="OpenSymbol"/>
+    </w:rPr>
+  </w:style>
+  <w:style w:type="character" w:styleId="ListLabel1614">
+    <w:name w:val="ListLabel 1614"/>
+    <w:qFormat/>
+    <w:rPr>
+      <w:rFonts w:cs="OpenSymbol"/>
+    </w:rPr>
+  </w:style>
+  <w:style w:type="character" w:styleId="ListLabel1615">
+    <w:name w:val="ListLabel 1615"/>
+    <w:qFormat/>
+    <w:rPr>
+      <w:rFonts w:cs="OpenSymbol"/>
+    </w:rPr>
+  </w:style>
+  <w:style w:type="character" w:styleId="ListLabel1616">
+    <w:name w:val="ListLabel 1616"/>
+    <w:qFormat/>
+    <w:rPr>
+      <w:rFonts w:cs="OpenSymbol"/>
+    </w:rPr>
+  </w:style>
+  <w:style w:type="character" w:styleId="ListLabel1617">
+    <w:name w:val="ListLabel 1617"/>
+    <w:qFormat/>
+    <w:rPr>
+      <w:rFonts w:cs="OpenSymbol"/>
+    </w:rPr>
+  </w:style>
+  <w:style w:type="character" w:styleId="ListLabel1618">
+    <w:name w:val="ListLabel 1618"/>
+    <w:qFormat/>
+    <w:rPr>
+      <w:rFonts w:cs="OpenSymbol"/>
+    </w:rPr>
+  </w:style>
+  <w:style w:type="character" w:styleId="ListLabel1619">
+    <w:name w:val="ListLabel 1619"/>
+    <w:qFormat/>
+    <w:rPr>
+      <w:rFonts w:cs="OpenSymbol"/>
+    </w:rPr>
+  </w:style>
+  <w:style w:type="character" w:styleId="ListLabel1620">
+    <w:name w:val="ListLabel 1620"/>
+    <w:qFormat/>
+    <w:rPr>
+      <w:rFonts w:cs="OpenSymbol"/>
+    </w:rPr>
+  </w:style>
+  <w:style w:type="character" w:styleId="ListLabel1621">
+    <w:name w:val="ListLabel 1621"/>
+    <w:qFormat/>
+    <w:rPr>
+      <w:rFonts w:ascii="Times New Roman" w:hAnsi="Times New Roman" w:cs="OpenSymbol"/>
+      <w:b w:val="false"/>
+      <w:sz w:val="28"/>
+    </w:rPr>
+  </w:style>
+  <w:style w:type="character" w:styleId="ListLabel1622">
+    <w:name w:val="ListLabel 1622"/>
+    <w:qFormat/>
+    <w:rPr>
+      <w:rFonts w:cs="OpenSymbol"/>
+    </w:rPr>
+  </w:style>
+  <w:style w:type="character" w:styleId="ListLabel1623">
+    <w:name w:val="ListLabel 1623"/>
+    <w:qFormat/>
+    <w:rPr>
+      <w:rFonts w:cs="OpenSymbol"/>
+    </w:rPr>
+  </w:style>
+  <w:style w:type="character" w:styleId="ListLabel1624">
+    <w:name w:val="ListLabel 1624"/>
+    <w:qFormat/>
+    <w:rPr>
+      <w:rFonts w:cs="OpenSymbol"/>
+    </w:rPr>
+  </w:style>
+  <w:style w:type="character" w:styleId="ListLabel1625">
+    <w:name w:val="ListLabel 1625"/>
+    <w:qFormat/>
+    <w:rPr>
+      <w:rFonts w:cs="OpenSymbol"/>
+    </w:rPr>
+  </w:style>
+  <w:style w:type="character" w:styleId="ListLabel1626">
+    <w:name w:val="ListLabel 1626"/>
+    <w:qFormat/>
+    <w:rPr>
+      <w:rFonts w:cs="OpenSymbol"/>
+    </w:rPr>
+  </w:style>
+  <w:style w:type="character" w:styleId="ListLabel1627">
+    <w:name w:val="ListLabel 1627"/>
+    <w:qFormat/>
+    <w:rPr>
+      <w:rFonts w:cs="OpenSymbol"/>
+    </w:rPr>
+  </w:style>
+  <w:style w:type="character" w:styleId="ListLabel1628">
+    <w:name w:val="ListLabel 1628"/>
+    <w:qFormat/>
+    <w:rPr>
+      <w:rFonts w:cs="OpenSymbol"/>
+    </w:rPr>
+  </w:style>
+  <w:style w:type="character" w:styleId="ListLabel1629">
+    <w:name w:val="ListLabel 1629"/>
+    <w:qFormat/>
+    <w:rPr>
+      <w:rFonts w:cs="OpenSymbol"/>
+    </w:rPr>
+  </w:style>
+  <w:style w:type="character" w:styleId="ListLabel1630">
+    <w:name w:val="ListLabel 1630"/>
+    <w:qFormat/>
+    <w:rPr>
+      <w:rFonts w:ascii="Times New Roman" w:hAnsi="Times New Roman"/>
+      <w:b w:val="false"/>
+      <w:w w:val="100"/>
+      <w:position w:val="0"/>
+      <w:sz w:val="28"/>
+      <w:sz w:val="28"/>
+      <w:effect w:val="none"/>
+      <w:vertAlign w:val="baseline"/>
+      <w:em w:val="none"/>
+    </w:rPr>
+  </w:style>
+  <w:style w:type="character" w:styleId="ListLabel1631">
+    <w:name w:val="ListLabel 1631"/>
+    <w:qFormat/>
+    <w:rPr>
+      <w:rFonts w:ascii="Times New Roman" w:hAnsi="Times New Roman"/>
+      <w:b w:val="false"/>
+      <w:w w:val="100"/>
+      <w:position w:val="0"/>
+      <w:sz w:val="28"/>
+      <w:sz w:val="28"/>
+      <w:effect w:val="none"/>
+      <w:vertAlign w:val="baseline"/>
+      <w:em w:val="none"/>
+    </w:rPr>
+  </w:style>
+  <w:style w:type="character" w:styleId="ListLabel1632">
+    <w:name w:val="ListLabel 1632"/>
+    <w:qFormat/>
+    <w:rPr>
+      <w:w w:val="100"/>
+      <w:position w:val="0"/>
+      <w:sz w:val="22"/>
+      <w:sz w:val="22"/>
+      <w:effect w:val="none"/>
+      <w:vertAlign w:val="baseline"/>
+      <w:em w:val="none"/>
+    </w:rPr>
+  </w:style>
+  <w:style w:type="character" w:styleId="ListLabel1633">
+    <w:name w:val="ListLabel 1633"/>
+    <w:qFormat/>
+    <w:rPr>
+      <w:w w:val="100"/>
+      <w:position w:val="0"/>
+      <w:sz w:val="22"/>
+      <w:sz w:val="22"/>
+      <w:effect w:val="none"/>
+      <w:vertAlign w:val="baseline"/>
+      <w:em w:val="none"/>
+    </w:rPr>
+  </w:style>
+  <w:style w:type="character" w:styleId="ListLabel1634">
+    <w:name w:val="ListLabel 1634"/>
+    <w:qFormat/>
+    <w:rPr>
+      <w:w w:val="100"/>
+      <w:position w:val="0"/>
+      <w:sz w:val="22"/>
+      <w:sz w:val="22"/>
+      <w:effect w:val="none"/>
+      <w:vertAlign w:val="baseline"/>
+      <w:em w:val="none"/>
+    </w:rPr>
+  </w:style>
+  <w:style w:type="character" w:styleId="ListLabel1635">
+    <w:name w:val="ListLabel 1635"/>
+    <w:qFormat/>
+    <w:rPr>
+      <w:w w:val="100"/>
+      <w:position w:val="0"/>
+      <w:sz w:val="22"/>
+      <w:sz w:val="22"/>
+      <w:effect w:val="none"/>
+      <w:vertAlign w:val="baseline"/>
+      <w:em w:val="none"/>
+    </w:rPr>
+  </w:style>
+  <w:style w:type="character" w:styleId="ListLabel1636">
+    <w:name w:val="ListLabel 1636"/>
+    <w:qFormat/>
+    <w:rPr>
+      <w:w w:val="100"/>
+      <w:position w:val="0"/>
+      <w:sz w:val="22"/>
+      <w:sz w:val="22"/>
+      <w:effect w:val="none"/>
+      <w:vertAlign w:val="baseline"/>
+      <w:em w:val="none"/>
+    </w:rPr>
+  </w:style>
+  <w:style w:type="character" w:styleId="ListLabel1637">
+    <w:name w:val="ListLabel 1637"/>
+    <w:qFormat/>
+    <w:rPr>
+      <w:w w:val="100"/>
+      <w:position w:val="0"/>
+      <w:sz w:val="22"/>
+      <w:sz w:val="22"/>
+      <w:effect w:val="none"/>
+      <w:vertAlign w:val="baseline"/>
+      <w:em w:val="none"/>
+    </w:rPr>
+  </w:style>
+  <w:style w:type="character" w:styleId="ListLabel1638">
+    <w:name w:val="ListLabel 1638"/>
+    <w:qFormat/>
+    <w:rPr>
+      <w:w w:val="100"/>
+      <w:position w:val="0"/>
+      <w:sz w:val="22"/>
+      <w:sz w:val="22"/>
+      <w:effect w:val="none"/>
+      <w:vertAlign w:val="baseline"/>
+      <w:em w:val="none"/>
+    </w:rPr>
+  </w:style>
+  <w:style w:type="character" w:styleId="ListLabel1639">
+    <w:name w:val="ListLabel 1639"/>
+    <w:qFormat/>
+    <w:rPr>
+      <w:rFonts w:ascii="Times New Roman" w:hAnsi="Times New Roman" w:cs="OpenSymbol"/>
+      <w:b w:val="false"/>
+      <w:sz w:val="28"/>
+    </w:rPr>
+  </w:style>
+  <w:style w:type="character" w:styleId="ListLabel1640">
+    <w:name w:val="ListLabel 1640"/>
+    <w:qFormat/>
+    <w:rPr>
+      <w:rFonts w:cs="OpenSymbol"/>
+    </w:rPr>
+  </w:style>
+  <w:style w:type="character" w:styleId="ListLabel1641">
+    <w:name w:val="ListLabel 1641"/>
+    <w:qFormat/>
+    <w:rPr>
+      <w:rFonts w:cs="OpenSymbol"/>
+    </w:rPr>
+  </w:style>
+  <w:style w:type="character" w:styleId="ListLabel1642">
+    <w:name w:val="ListLabel 1642"/>
+    <w:qFormat/>
+    <w:rPr>
+      <w:rFonts w:cs="OpenSymbol"/>
+    </w:rPr>
+  </w:style>
+  <w:style w:type="character" w:styleId="ListLabel1643">
+    <w:name w:val="ListLabel 1643"/>
+    <w:qFormat/>
+    <w:rPr>
+      <w:rFonts w:cs="OpenSymbol"/>
+    </w:rPr>
+  </w:style>
+  <w:style w:type="character" w:styleId="ListLabel1644">
+    <w:name w:val="ListLabel 1644"/>
+    <w:qFormat/>
+    <w:rPr>
+      <w:rFonts w:cs="OpenSymbol"/>
+    </w:rPr>
+  </w:style>
+  <w:style w:type="character" w:styleId="ListLabel1645">
+    <w:name w:val="ListLabel 1645"/>
+    <w:qFormat/>
+    <w:rPr>
+      <w:rFonts w:cs="OpenSymbol"/>
+    </w:rPr>
+  </w:style>
+  <w:style w:type="character" w:styleId="ListLabel1646">
+    <w:name w:val="ListLabel 1646"/>
+    <w:qFormat/>
+    <w:rPr>
+      <w:rFonts w:cs="OpenSymbol"/>
+    </w:rPr>
+  </w:style>
+  <w:style w:type="character" w:styleId="ListLabel1647">
+    <w:name w:val="ListLabel 1647"/>
+    <w:qFormat/>
+    <w:rPr>
+      <w:rFonts w:cs="OpenSymbol"/>
+    </w:rPr>
+  </w:style>
   <w:style w:type="paragraph" w:styleId="Style14" w:customStyle="1">
     <w:name w:val="Заголовок"/>
     <w:basedOn w:val="Normal"/>
